--- a/WORK-CASE №4.docx
+++ b/WORK-CASE №4.docx
@@ -13463,15 +13463,15 @@
           <w:sz w:val="28"/>
           <w:szCs w:val="28"/>
         </w:rPr>
-        <w:t xml:space="preserve">4. </w:t>
-      </w:r>
-      <w:r>
-        <w:rPr>
-          <w:rFonts w:ascii="Times New Roman" w:hAnsi="Times New Roman" w:cs="Times New Roman"/>
-          <w:sz w:val="28"/>
-          <w:szCs w:val="28"/>
-        </w:rPr>
-        <w:t xml:space="preserve">У </w:t>
+        <w:t>4</w:t>
+      </w:r>
+      <w:r>
+        <w:rPr>
+          <w:rFonts w:ascii="Times New Roman" w:hAnsi="Times New Roman" w:cs="Times New Roman"/>
+          <w:sz w:val="28"/>
+          <w:szCs w:val="28"/>
+        </w:rPr>
+        <w:t xml:space="preserve">In </w:t>
       </w:r>
       <w:proofErr w:type="spellStart"/>
       <w:r>
@@ -13489,7 +13489,385 @@
           <w:sz w:val="28"/>
           <w:szCs w:val="28"/>
         </w:rPr>
-        <w:t xml:space="preserve"> можна встановлювати нові програми через графічні магазини додатків, а також через командний рядок за допомогою менеджера пакетів APT.  </w:t>
+        <w:t xml:space="preserve">, </w:t>
+      </w:r>
+      <w:proofErr w:type="spellStart"/>
+      <w:r>
+        <w:rPr>
+          <w:rFonts w:ascii="Times New Roman" w:hAnsi="Times New Roman" w:cs="Times New Roman"/>
+          <w:sz w:val="28"/>
+          <w:szCs w:val="28"/>
+        </w:rPr>
+        <w:t>you</w:t>
+      </w:r>
+      <w:proofErr w:type="spellEnd"/>
+      <w:r>
+        <w:rPr>
+          <w:rFonts w:ascii="Times New Roman" w:hAnsi="Times New Roman" w:cs="Times New Roman"/>
+          <w:sz w:val="28"/>
+          <w:szCs w:val="28"/>
+        </w:rPr>
+        <w:t xml:space="preserve"> </w:t>
+      </w:r>
+      <w:proofErr w:type="spellStart"/>
+      <w:r>
+        <w:rPr>
+          <w:rFonts w:ascii="Times New Roman" w:hAnsi="Times New Roman" w:cs="Times New Roman"/>
+          <w:sz w:val="28"/>
+          <w:szCs w:val="28"/>
+        </w:rPr>
+        <w:t>can</w:t>
+      </w:r>
+      <w:proofErr w:type="spellEnd"/>
+      <w:r>
+        <w:rPr>
+          <w:rFonts w:ascii="Times New Roman" w:hAnsi="Times New Roman" w:cs="Times New Roman"/>
+          <w:sz w:val="28"/>
+          <w:szCs w:val="28"/>
+        </w:rPr>
+        <w:t xml:space="preserve"> </w:t>
+      </w:r>
+      <w:proofErr w:type="spellStart"/>
+      <w:r>
+        <w:rPr>
+          <w:rFonts w:ascii="Times New Roman" w:hAnsi="Times New Roman" w:cs="Times New Roman"/>
+          <w:sz w:val="28"/>
+          <w:szCs w:val="28"/>
+        </w:rPr>
+        <w:t>install</w:t>
+      </w:r>
+      <w:proofErr w:type="spellEnd"/>
+      <w:r>
+        <w:rPr>
+          <w:rFonts w:ascii="Times New Roman" w:hAnsi="Times New Roman" w:cs="Times New Roman"/>
+          <w:sz w:val="28"/>
+          <w:szCs w:val="28"/>
+        </w:rPr>
+        <w:t xml:space="preserve"> </w:t>
+      </w:r>
+      <w:proofErr w:type="spellStart"/>
+      <w:r>
+        <w:rPr>
+          <w:rFonts w:ascii="Times New Roman" w:hAnsi="Times New Roman" w:cs="Times New Roman"/>
+          <w:sz w:val="28"/>
+          <w:szCs w:val="28"/>
+        </w:rPr>
+        <w:t>new</w:t>
+      </w:r>
+      <w:proofErr w:type="spellEnd"/>
+      <w:r>
+        <w:rPr>
+          <w:rFonts w:ascii="Times New Roman" w:hAnsi="Times New Roman" w:cs="Times New Roman"/>
+          <w:sz w:val="28"/>
+          <w:szCs w:val="28"/>
+        </w:rPr>
+        <w:t xml:space="preserve"> </w:t>
+      </w:r>
+      <w:proofErr w:type="spellStart"/>
+      <w:r>
+        <w:rPr>
+          <w:rFonts w:ascii="Times New Roman" w:hAnsi="Times New Roman" w:cs="Times New Roman"/>
+          <w:sz w:val="28"/>
+          <w:szCs w:val="28"/>
+        </w:rPr>
+        <w:t>applications</w:t>
+      </w:r>
+      <w:proofErr w:type="spellEnd"/>
+      <w:r>
+        <w:rPr>
+          <w:rFonts w:ascii="Times New Roman" w:hAnsi="Times New Roman" w:cs="Times New Roman"/>
+          <w:sz w:val="28"/>
+          <w:szCs w:val="28"/>
+        </w:rPr>
+        <w:t xml:space="preserve"> </w:t>
+      </w:r>
+      <w:proofErr w:type="spellStart"/>
+      <w:r>
+        <w:rPr>
+          <w:rFonts w:ascii="Times New Roman" w:hAnsi="Times New Roman" w:cs="Times New Roman"/>
+          <w:sz w:val="28"/>
+          <w:szCs w:val="28"/>
+        </w:rPr>
+        <w:t>through</w:t>
+      </w:r>
+      <w:proofErr w:type="spellEnd"/>
+      <w:r>
+        <w:rPr>
+          <w:rFonts w:ascii="Times New Roman" w:hAnsi="Times New Roman" w:cs="Times New Roman"/>
+          <w:sz w:val="28"/>
+          <w:szCs w:val="28"/>
+        </w:rPr>
+        <w:t xml:space="preserve"> </w:t>
+      </w:r>
+      <w:proofErr w:type="spellStart"/>
+      <w:r>
+        <w:rPr>
+          <w:rFonts w:ascii="Times New Roman" w:hAnsi="Times New Roman" w:cs="Times New Roman"/>
+          <w:sz w:val="28"/>
+          <w:szCs w:val="28"/>
+        </w:rPr>
+        <w:t>the</w:t>
+      </w:r>
+      <w:proofErr w:type="spellEnd"/>
+      <w:r>
+        <w:rPr>
+          <w:rFonts w:ascii="Times New Roman" w:hAnsi="Times New Roman" w:cs="Times New Roman"/>
+          <w:sz w:val="28"/>
+          <w:szCs w:val="28"/>
+        </w:rPr>
+        <w:t xml:space="preserve"> </w:t>
+      </w:r>
+      <w:proofErr w:type="spellStart"/>
+      <w:r>
+        <w:rPr>
+          <w:rFonts w:ascii="Times New Roman" w:hAnsi="Times New Roman" w:cs="Times New Roman"/>
+          <w:sz w:val="28"/>
+          <w:szCs w:val="28"/>
+        </w:rPr>
+        <w:t>graphical</w:t>
+      </w:r>
+      <w:proofErr w:type="spellEnd"/>
+      <w:r>
+        <w:rPr>
+          <w:rFonts w:ascii="Times New Roman" w:hAnsi="Times New Roman" w:cs="Times New Roman"/>
+          <w:sz w:val="28"/>
+          <w:szCs w:val="28"/>
+        </w:rPr>
+        <w:t xml:space="preserve"> </w:t>
+      </w:r>
+      <w:proofErr w:type="spellStart"/>
+      <w:r>
+        <w:rPr>
+          <w:rFonts w:ascii="Times New Roman" w:hAnsi="Times New Roman" w:cs="Times New Roman"/>
+          <w:sz w:val="28"/>
+          <w:szCs w:val="28"/>
+        </w:rPr>
+        <w:t>app</w:t>
+      </w:r>
+      <w:proofErr w:type="spellEnd"/>
+      <w:r>
+        <w:rPr>
+          <w:rFonts w:ascii="Times New Roman" w:hAnsi="Times New Roman" w:cs="Times New Roman"/>
+          <w:sz w:val="28"/>
+          <w:szCs w:val="28"/>
+        </w:rPr>
+        <w:t xml:space="preserve"> </w:t>
+      </w:r>
+      <w:proofErr w:type="spellStart"/>
+      <w:r>
+        <w:rPr>
+          <w:rFonts w:ascii="Times New Roman" w:hAnsi="Times New Roman" w:cs="Times New Roman"/>
+          <w:sz w:val="28"/>
+          <w:szCs w:val="28"/>
+        </w:rPr>
+        <w:t>stores</w:t>
+      </w:r>
+      <w:proofErr w:type="spellEnd"/>
+      <w:r>
+        <w:rPr>
+          <w:rFonts w:ascii="Times New Roman" w:hAnsi="Times New Roman" w:cs="Times New Roman"/>
+          <w:sz w:val="28"/>
+          <w:szCs w:val="28"/>
+        </w:rPr>
+        <w:t xml:space="preserve">, </w:t>
+      </w:r>
+      <w:proofErr w:type="spellStart"/>
+      <w:r>
+        <w:rPr>
+          <w:rFonts w:ascii="Times New Roman" w:hAnsi="Times New Roman" w:cs="Times New Roman"/>
+          <w:sz w:val="28"/>
+          <w:szCs w:val="28"/>
+        </w:rPr>
+        <w:t>as</w:t>
+      </w:r>
+      <w:proofErr w:type="spellEnd"/>
+      <w:r>
+        <w:rPr>
+          <w:rFonts w:ascii="Times New Roman" w:hAnsi="Times New Roman" w:cs="Times New Roman"/>
+          <w:sz w:val="28"/>
+          <w:szCs w:val="28"/>
+        </w:rPr>
+        <w:t xml:space="preserve"> </w:t>
+      </w:r>
+      <w:proofErr w:type="spellStart"/>
+      <w:r>
+        <w:rPr>
+          <w:rFonts w:ascii="Times New Roman" w:hAnsi="Times New Roman" w:cs="Times New Roman"/>
+          <w:sz w:val="28"/>
+          <w:szCs w:val="28"/>
+        </w:rPr>
+        <w:t>well</w:t>
+      </w:r>
+      <w:proofErr w:type="spellEnd"/>
+      <w:r>
+        <w:rPr>
+          <w:rFonts w:ascii="Times New Roman" w:hAnsi="Times New Roman" w:cs="Times New Roman"/>
+          <w:sz w:val="28"/>
+          <w:szCs w:val="28"/>
+        </w:rPr>
+        <w:t xml:space="preserve"> </w:t>
+      </w:r>
+      <w:proofErr w:type="spellStart"/>
+      <w:r>
+        <w:rPr>
+          <w:rFonts w:ascii="Times New Roman" w:hAnsi="Times New Roman" w:cs="Times New Roman"/>
+          <w:sz w:val="28"/>
+          <w:szCs w:val="28"/>
+        </w:rPr>
+        <w:t>as</w:t>
+      </w:r>
+      <w:proofErr w:type="spellEnd"/>
+      <w:r>
+        <w:rPr>
+          <w:rFonts w:ascii="Times New Roman" w:hAnsi="Times New Roman" w:cs="Times New Roman"/>
+          <w:sz w:val="28"/>
+          <w:szCs w:val="28"/>
+        </w:rPr>
+        <w:t xml:space="preserve"> </w:t>
+      </w:r>
+      <w:proofErr w:type="spellStart"/>
+      <w:r>
+        <w:rPr>
+          <w:rFonts w:ascii="Times New Roman" w:hAnsi="Times New Roman" w:cs="Times New Roman"/>
+          <w:sz w:val="28"/>
+          <w:szCs w:val="28"/>
+        </w:rPr>
+        <w:t>from</w:t>
+      </w:r>
+      <w:proofErr w:type="spellEnd"/>
+      <w:r>
+        <w:rPr>
+          <w:rFonts w:ascii="Times New Roman" w:hAnsi="Times New Roman" w:cs="Times New Roman"/>
+          <w:sz w:val="28"/>
+          <w:szCs w:val="28"/>
+        </w:rPr>
+        <w:t xml:space="preserve"> </w:t>
+      </w:r>
+      <w:proofErr w:type="spellStart"/>
+      <w:r>
+        <w:rPr>
+          <w:rFonts w:ascii="Times New Roman" w:hAnsi="Times New Roman" w:cs="Times New Roman"/>
+          <w:sz w:val="28"/>
+          <w:szCs w:val="28"/>
+        </w:rPr>
+        <w:t>the</w:t>
+      </w:r>
+      <w:proofErr w:type="spellEnd"/>
+      <w:r>
+        <w:rPr>
+          <w:rFonts w:ascii="Times New Roman" w:hAnsi="Times New Roman" w:cs="Times New Roman"/>
+          <w:sz w:val="28"/>
+          <w:szCs w:val="28"/>
+        </w:rPr>
+        <w:t xml:space="preserve"> </w:t>
+      </w:r>
+      <w:proofErr w:type="spellStart"/>
+      <w:r>
+        <w:rPr>
+          <w:rFonts w:ascii="Times New Roman" w:hAnsi="Times New Roman" w:cs="Times New Roman"/>
+          <w:sz w:val="28"/>
+          <w:szCs w:val="28"/>
+        </w:rPr>
+        <w:t>command</w:t>
+      </w:r>
+      <w:proofErr w:type="spellEnd"/>
+      <w:r>
+        <w:rPr>
+          <w:rFonts w:ascii="Times New Roman" w:hAnsi="Times New Roman" w:cs="Times New Roman"/>
+          <w:sz w:val="28"/>
+          <w:szCs w:val="28"/>
+        </w:rPr>
+        <w:t xml:space="preserve"> </w:t>
+      </w:r>
+      <w:proofErr w:type="spellStart"/>
+      <w:r>
+        <w:rPr>
+          <w:rFonts w:ascii="Times New Roman" w:hAnsi="Times New Roman" w:cs="Times New Roman"/>
+          <w:sz w:val="28"/>
+          <w:szCs w:val="28"/>
+        </w:rPr>
+        <w:t>line</w:t>
+      </w:r>
+      <w:proofErr w:type="spellEnd"/>
+      <w:r>
+        <w:rPr>
+          <w:rFonts w:ascii="Times New Roman" w:hAnsi="Times New Roman" w:cs="Times New Roman"/>
+          <w:sz w:val="28"/>
+          <w:szCs w:val="28"/>
+        </w:rPr>
+        <w:t xml:space="preserve"> </w:t>
+      </w:r>
+      <w:proofErr w:type="spellStart"/>
+      <w:r>
+        <w:rPr>
+          <w:rFonts w:ascii="Times New Roman" w:hAnsi="Times New Roman" w:cs="Times New Roman"/>
+          <w:sz w:val="28"/>
+          <w:szCs w:val="28"/>
+        </w:rPr>
+        <w:t>using</w:t>
+      </w:r>
+      <w:proofErr w:type="spellEnd"/>
+      <w:r>
+        <w:rPr>
+          <w:rFonts w:ascii="Times New Roman" w:hAnsi="Times New Roman" w:cs="Times New Roman"/>
+          <w:sz w:val="28"/>
+          <w:szCs w:val="28"/>
+        </w:rPr>
+        <w:t xml:space="preserve"> </w:t>
+      </w:r>
+      <w:proofErr w:type="spellStart"/>
+      <w:r>
+        <w:rPr>
+          <w:rFonts w:ascii="Times New Roman" w:hAnsi="Times New Roman" w:cs="Times New Roman"/>
+          <w:sz w:val="28"/>
+          <w:szCs w:val="28"/>
+        </w:rPr>
+        <w:t>the</w:t>
+      </w:r>
+      <w:proofErr w:type="spellEnd"/>
+      <w:r>
+        <w:rPr>
+          <w:rFonts w:ascii="Times New Roman" w:hAnsi="Times New Roman" w:cs="Times New Roman"/>
+          <w:sz w:val="28"/>
+          <w:szCs w:val="28"/>
+        </w:rPr>
+        <w:t xml:space="preserve"> APT </w:t>
+      </w:r>
+      <w:proofErr w:type="spellStart"/>
+      <w:r>
+        <w:rPr>
+          <w:rFonts w:ascii="Times New Roman" w:hAnsi="Times New Roman" w:cs="Times New Roman"/>
+          <w:sz w:val="28"/>
+          <w:szCs w:val="28"/>
+        </w:rPr>
+        <w:t>package</w:t>
+      </w:r>
+      <w:proofErr w:type="spellEnd"/>
+      <w:r>
+        <w:rPr>
+          <w:rFonts w:ascii="Times New Roman" w:hAnsi="Times New Roman" w:cs="Times New Roman"/>
+          <w:sz w:val="28"/>
+          <w:szCs w:val="28"/>
+        </w:rPr>
+        <w:t xml:space="preserve"> </w:t>
+      </w:r>
+      <w:proofErr w:type="spellStart"/>
+      <w:r>
+        <w:rPr>
+          <w:rFonts w:ascii="Times New Roman" w:hAnsi="Times New Roman" w:cs="Times New Roman"/>
+          <w:sz w:val="28"/>
+          <w:szCs w:val="28"/>
+        </w:rPr>
+        <w:t>manager</w:t>
+      </w:r>
+      <w:proofErr w:type="spellEnd"/>
+      <w:r>
+        <w:rPr>
+          <w:rFonts w:ascii="Times New Roman" w:hAnsi="Times New Roman" w:cs="Times New Roman"/>
+          <w:sz w:val="28"/>
+          <w:szCs w:val="28"/>
+        </w:rPr>
+        <w:t>.</w:t>
       </w:r>
     </w:p>
     <w:p>
@@ -13500,21 +13878,203 @@
           <w:szCs w:val="28"/>
         </w:rPr>
       </w:pPr>
-      <w:r>
-        <w:rPr>
-          <w:rFonts w:ascii="Times New Roman" w:hAnsi="Times New Roman" w:cs="Times New Roman"/>
-          <w:sz w:val="28"/>
-          <w:szCs w:val="28"/>
-        </w:rPr>
-        <w:t xml:space="preserve">Я хочу описати, </w:t>
-      </w:r>
-      <w:r>
-        <w:rPr>
-          <w:rFonts w:ascii="Times New Roman" w:hAnsi="Times New Roman" w:cs="Times New Roman"/>
-          <w:sz w:val="28"/>
-          <w:szCs w:val="28"/>
-        </w:rPr>
-        <w:t xml:space="preserve">як встановити програми через графічний магазин додатків </w:t>
+      <w:proofErr w:type="spellStart"/>
+      <w:r>
+        <w:rPr>
+          <w:rFonts w:ascii="Times New Roman" w:hAnsi="Times New Roman" w:cs="Times New Roman"/>
+          <w:sz w:val="28"/>
+          <w:szCs w:val="28"/>
+        </w:rPr>
+        <w:t>I'm</w:t>
+      </w:r>
+      <w:proofErr w:type="spellEnd"/>
+      <w:r>
+        <w:rPr>
+          <w:rFonts w:ascii="Times New Roman" w:hAnsi="Times New Roman" w:cs="Times New Roman"/>
+          <w:sz w:val="28"/>
+          <w:szCs w:val="28"/>
+        </w:rPr>
+        <w:t xml:space="preserve"> </w:t>
+      </w:r>
+      <w:proofErr w:type="spellStart"/>
+      <w:r>
+        <w:rPr>
+          <w:rFonts w:ascii="Times New Roman" w:hAnsi="Times New Roman" w:cs="Times New Roman"/>
+          <w:sz w:val="28"/>
+          <w:szCs w:val="28"/>
+        </w:rPr>
+        <w:t>going</w:t>
+      </w:r>
+      <w:proofErr w:type="spellEnd"/>
+      <w:r>
+        <w:rPr>
+          <w:rFonts w:ascii="Times New Roman" w:hAnsi="Times New Roman" w:cs="Times New Roman"/>
+          <w:sz w:val="28"/>
+          <w:szCs w:val="28"/>
+        </w:rPr>
+        <w:t xml:space="preserve"> </w:t>
+      </w:r>
+      <w:proofErr w:type="spellStart"/>
+      <w:r>
+        <w:rPr>
+          <w:rFonts w:ascii="Times New Roman" w:hAnsi="Times New Roman" w:cs="Times New Roman"/>
+          <w:sz w:val="28"/>
+          <w:szCs w:val="28"/>
+        </w:rPr>
+        <w:t>to</w:t>
+      </w:r>
+      <w:proofErr w:type="spellEnd"/>
+      <w:r>
+        <w:rPr>
+          <w:rFonts w:ascii="Times New Roman" w:hAnsi="Times New Roman" w:cs="Times New Roman"/>
+          <w:sz w:val="28"/>
+          <w:szCs w:val="28"/>
+        </w:rPr>
+        <w:t xml:space="preserve"> </w:t>
+      </w:r>
+      <w:proofErr w:type="spellStart"/>
+      <w:r>
+        <w:rPr>
+          <w:rFonts w:ascii="Times New Roman" w:hAnsi="Times New Roman" w:cs="Times New Roman"/>
+          <w:sz w:val="28"/>
+          <w:szCs w:val="28"/>
+        </w:rPr>
+        <w:t>show</w:t>
+      </w:r>
+      <w:proofErr w:type="spellEnd"/>
+      <w:r>
+        <w:rPr>
+          <w:rFonts w:ascii="Times New Roman" w:hAnsi="Times New Roman" w:cs="Times New Roman"/>
+          <w:sz w:val="28"/>
+          <w:szCs w:val="28"/>
+        </w:rPr>
+        <w:t xml:space="preserve"> </w:t>
+      </w:r>
+      <w:proofErr w:type="spellStart"/>
+      <w:r>
+        <w:rPr>
+          <w:rFonts w:ascii="Times New Roman" w:hAnsi="Times New Roman" w:cs="Times New Roman"/>
+          <w:sz w:val="28"/>
+          <w:szCs w:val="28"/>
+        </w:rPr>
+        <w:t>you</w:t>
+      </w:r>
+      <w:proofErr w:type="spellEnd"/>
+      <w:r>
+        <w:rPr>
+          <w:rFonts w:ascii="Times New Roman" w:hAnsi="Times New Roman" w:cs="Times New Roman"/>
+          <w:sz w:val="28"/>
+          <w:szCs w:val="28"/>
+        </w:rPr>
+        <w:t xml:space="preserve"> </w:t>
+      </w:r>
+      <w:proofErr w:type="spellStart"/>
+      <w:r>
+        <w:rPr>
+          <w:rFonts w:ascii="Times New Roman" w:hAnsi="Times New Roman" w:cs="Times New Roman"/>
+          <w:sz w:val="28"/>
+          <w:szCs w:val="28"/>
+        </w:rPr>
+        <w:t>how</w:t>
+      </w:r>
+      <w:proofErr w:type="spellEnd"/>
+      <w:r>
+        <w:rPr>
+          <w:rFonts w:ascii="Times New Roman" w:hAnsi="Times New Roman" w:cs="Times New Roman"/>
+          <w:sz w:val="28"/>
+          <w:szCs w:val="28"/>
+        </w:rPr>
+        <w:t xml:space="preserve"> </w:t>
+      </w:r>
+      <w:proofErr w:type="spellStart"/>
+      <w:r>
+        <w:rPr>
+          <w:rFonts w:ascii="Times New Roman" w:hAnsi="Times New Roman" w:cs="Times New Roman"/>
+          <w:sz w:val="28"/>
+          <w:szCs w:val="28"/>
+        </w:rPr>
+        <w:t>to</w:t>
+      </w:r>
+      <w:proofErr w:type="spellEnd"/>
+      <w:r>
+        <w:rPr>
+          <w:rFonts w:ascii="Times New Roman" w:hAnsi="Times New Roman" w:cs="Times New Roman"/>
+          <w:sz w:val="28"/>
+          <w:szCs w:val="28"/>
+        </w:rPr>
+        <w:t xml:space="preserve"> </w:t>
+      </w:r>
+      <w:proofErr w:type="spellStart"/>
+      <w:r>
+        <w:rPr>
+          <w:rFonts w:ascii="Times New Roman" w:hAnsi="Times New Roman" w:cs="Times New Roman"/>
+          <w:sz w:val="28"/>
+          <w:szCs w:val="28"/>
+        </w:rPr>
+        <w:t>install</w:t>
+      </w:r>
+      <w:proofErr w:type="spellEnd"/>
+      <w:r>
+        <w:rPr>
+          <w:rFonts w:ascii="Times New Roman" w:hAnsi="Times New Roman" w:cs="Times New Roman"/>
+          <w:sz w:val="28"/>
+          <w:szCs w:val="28"/>
+        </w:rPr>
+        <w:t xml:space="preserve"> </w:t>
+      </w:r>
+      <w:proofErr w:type="spellStart"/>
+      <w:r>
+        <w:rPr>
+          <w:rFonts w:ascii="Times New Roman" w:hAnsi="Times New Roman" w:cs="Times New Roman"/>
+          <w:sz w:val="28"/>
+          <w:szCs w:val="28"/>
+        </w:rPr>
+        <w:t>apps</w:t>
+      </w:r>
+      <w:proofErr w:type="spellEnd"/>
+      <w:r>
+        <w:rPr>
+          <w:rFonts w:ascii="Times New Roman" w:hAnsi="Times New Roman" w:cs="Times New Roman"/>
+          <w:sz w:val="28"/>
+          <w:szCs w:val="28"/>
+        </w:rPr>
+        <w:t xml:space="preserve"> </w:t>
+      </w:r>
+      <w:proofErr w:type="spellStart"/>
+      <w:r>
+        <w:rPr>
+          <w:rFonts w:ascii="Times New Roman" w:hAnsi="Times New Roman" w:cs="Times New Roman"/>
+          <w:sz w:val="28"/>
+          <w:szCs w:val="28"/>
+        </w:rPr>
+        <w:t>through</w:t>
+      </w:r>
+      <w:proofErr w:type="spellEnd"/>
+      <w:r>
+        <w:rPr>
+          <w:rFonts w:ascii="Times New Roman" w:hAnsi="Times New Roman" w:cs="Times New Roman"/>
+          <w:sz w:val="28"/>
+          <w:szCs w:val="28"/>
+        </w:rPr>
+        <w:t xml:space="preserve"> </w:t>
+      </w:r>
+      <w:proofErr w:type="spellStart"/>
+      <w:r>
+        <w:rPr>
+          <w:rFonts w:ascii="Times New Roman" w:hAnsi="Times New Roman" w:cs="Times New Roman"/>
+          <w:sz w:val="28"/>
+          <w:szCs w:val="28"/>
+        </w:rPr>
+        <w:t>the</w:t>
+      </w:r>
+      <w:proofErr w:type="spellEnd"/>
+      <w:r>
+        <w:rPr>
+          <w:rFonts w:ascii="Times New Roman" w:hAnsi="Times New Roman" w:cs="Times New Roman"/>
+          <w:sz w:val="28"/>
+          <w:szCs w:val="28"/>
+        </w:rPr>
+        <w:t xml:space="preserve"> </w:t>
       </w:r>
       <w:proofErr w:type="spellStart"/>
       <w:r>
@@ -13542,6 +14102,60 @@
           <w:szCs w:val="28"/>
         </w:rPr>
         <w:t>Software</w:t>
+      </w:r>
+      <w:proofErr w:type="spellEnd"/>
+      <w:r>
+        <w:rPr>
+          <w:rFonts w:ascii="Times New Roman" w:hAnsi="Times New Roman" w:cs="Times New Roman"/>
+          <w:sz w:val="28"/>
+          <w:szCs w:val="28"/>
+        </w:rPr>
+        <w:t xml:space="preserve"> </w:t>
+      </w:r>
+      <w:proofErr w:type="spellStart"/>
+      <w:r>
+        <w:rPr>
+          <w:rFonts w:ascii="Times New Roman" w:hAnsi="Times New Roman" w:cs="Times New Roman"/>
+          <w:sz w:val="28"/>
+          <w:szCs w:val="28"/>
+        </w:rPr>
+        <w:t>graphical</w:t>
+      </w:r>
+      <w:proofErr w:type="spellEnd"/>
+      <w:r>
+        <w:rPr>
+          <w:rFonts w:ascii="Times New Roman" w:hAnsi="Times New Roman" w:cs="Times New Roman"/>
+          <w:sz w:val="28"/>
+          <w:szCs w:val="28"/>
+        </w:rPr>
+        <w:t xml:space="preserve"> </w:t>
+      </w:r>
+      <w:proofErr w:type="spellStart"/>
+      <w:r>
+        <w:rPr>
+          <w:rFonts w:ascii="Times New Roman" w:hAnsi="Times New Roman" w:cs="Times New Roman"/>
+          <w:sz w:val="28"/>
+          <w:szCs w:val="28"/>
+        </w:rPr>
+        <w:t>app</w:t>
+      </w:r>
+      <w:proofErr w:type="spellEnd"/>
+      <w:r>
+        <w:rPr>
+          <w:rFonts w:ascii="Times New Roman" w:hAnsi="Times New Roman" w:cs="Times New Roman"/>
+          <w:sz w:val="28"/>
+          <w:szCs w:val="28"/>
+        </w:rPr>
+        <w:t xml:space="preserve"> </w:t>
+      </w:r>
+      <w:proofErr w:type="spellStart"/>
+      <w:r>
+        <w:rPr>
+          <w:rFonts w:ascii="Times New Roman" w:hAnsi="Times New Roman" w:cs="Times New Roman"/>
+          <w:sz w:val="28"/>
+          <w:szCs w:val="28"/>
+        </w:rPr>
+        <w:t>store</w:t>
       </w:r>
       <w:proofErr w:type="spellEnd"/>
       <w:r>
@@ -13561,30 +14175,88 @@
           <w:szCs w:val="28"/>
         </w:rPr>
       </w:pPr>
-      <w:r>
-        <w:rPr>
-          <w:rFonts w:ascii="Times New Roman" w:hAnsi="Times New Roman" w:cs="Times New Roman"/>
-          <w:sz w:val="28"/>
-          <w:szCs w:val="28"/>
-        </w:rPr>
-        <w:t>Спочатку потрібно в</w:t>
-      </w:r>
-      <w:r>
-        <w:rPr>
-          <w:rFonts w:ascii="Times New Roman" w:hAnsi="Times New Roman" w:cs="Times New Roman"/>
-          <w:sz w:val="28"/>
-          <w:szCs w:val="28"/>
-        </w:rPr>
-        <w:t>ідкрит</w:t>
-      </w:r>
-      <w:r>
-        <w:rPr>
-          <w:rFonts w:ascii="Times New Roman" w:hAnsi="Times New Roman" w:cs="Times New Roman"/>
-          <w:sz w:val="28"/>
-          <w:szCs w:val="28"/>
-        </w:rPr>
-        <w:t>и</w:t>
-      </w:r>
+      <w:proofErr w:type="spellStart"/>
+      <w:r>
+        <w:rPr>
+          <w:rFonts w:ascii="Times New Roman" w:hAnsi="Times New Roman" w:cs="Times New Roman"/>
+          <w:sz w:val="28"/>
+          <w:szCs w:val="28"/>
+        </w:rPr>
+        <w:t>First</w:t>
+      </w:r>
+      <w:proofErr w:type="spellEnd"/>
+      <w:r>
+        <w:rPr>
+          <w:rFonts w:ascii="Times New Roman" w:hAnsi="Times New Roman" w:cs="Times New Roman"/>
+          <w:sz w:val="28"/>
+          <w:szCs w:val="28"/>
+        </w:rPr>
+        <w:t xml:space="preserve">, </w:t>
+      </w:r>
+      <w:proofErr w:type="spellStart"/>
+      <w:r>
+        <w:rPr>
+          <w:rFonts w:ascii="Times New Roman" w:hAnsi="Times New Roman" w:cs="Times New Roman"/>
+          <w:sz w:val="28"/>
+          <w:szCs w:val="28"/>
+        </w:rPr>
+        <w:t>you</w:t>
+      </w:r>
+      <w:proofErr w:type="spellEnd"/>
+      <w:r>
+        <w:rPr>
+          <w:rFonts w:ascii="Times New Roman" w:hAnsi="Times New Roman" w:cs="Times New Roman"/>
+          <w:sz w:val="28"/>
+          <w:szCs w:val="28"/>
+        </w:rPr>
+        <w:t xml:space="preserve"> </w:t>
+      </w:r>
+      <w:proofErr w:type="spellStart"/>
+      <w:r>
+        <w:rPr>
+          <w:rFonts w:ascii="Times New Roman" w:hAnsi="Times New Roman" w:cs="Times New Roman"/>
+          <w:sz w:val="28"/>
+          <w:szCs w:val="28"/>
+        </w:rPr>
+        <w:t>need</w:t>
+      </w:r>
+      <w:proofErr w:type="spellEnd"/>
+      <w:r>
+        <w:rPr>
+          <w:rFonts w:ascii="Times New Roman" w:hAnsi="Times New Roman" w:cs="Times New Roman"/>
+          <w:sz w:val="28"/>
+          <w:szCs w:val="28"/>
+        </w:rPr>
+        <w:t xml:space="preserve"> </w:t>
+      </w:r>
+      <w:proofErr w:type="spellStart"/>
+      <w:r>
+        <w:rPr>
+          <w:rFonts w:ascii="Times New Roman" w:hAnsi="Times New Roman" w:cs="Times New Roman"/>
+          <w:sz w:val="28"/>
+          <w:szCs w:val="28"/>
+        </w:rPr>
+        <w:t>to</w:t>
+      </w:r>
+      <w:proofErr w:type="spellEnd"/>
+      <w:r>
+        <w:rPr>
+          <w:rFonts w:ascii="Times New Roman" w:hAnsi="Times New Roman" w:cs="Times New Roman"/>
+          <w:sz w:val="28"/>
+          <w:szCs w:val="28"/>
+        </w:rPr>
+        <w:t xml:space="preserve"> </w:t>
+      </w:r>
+      <w:proofErr w:type="spellStart"/>
+      <w:r>
+        <w:rPr>
+          <w:rFonts w:ascii="Times New Roman" w:hAnsi="Times New Roman" w:cs="Times New Roman"/>
+          <w:sz w:val="28"/>
+          <w:szCs w:val="28"/>
+        </w:rPr>
+        <w:t>open</w:t>
+      </w:r>
+      <w:proofErr w:type="spellEnd"/>
       <w:r>
         <w:rPr>
           <w:rFonts w:ascii="Times New Roman" w:hAnsi="Times New Roman" w:cs="Times New Roman"/>
@@ -13627,655 +14299,4255 @@
           <w:sz w:val="28"/>
           <w:szCs w:val="28"/>
         </w:rPr>
+        <w:t xml:space="preserve">. I </w:t>
+      </w:r>
+      <w:proofErr w:type="spellStart"/>
+      <w:r>
+        <w:rPr>
+          <w:rFonts w:ascii="Times New Roman" w:hAnsi="Times New Roman" w:cs="Times New Roman"/>
+          <w:sz w:val="28"/>
+          <w:szCs w:val="28"/>
+        </w:rPr>
+        <w:t>click</w:t>
+      </w:r>
+      <w:proofErr w:type="spellEnd"/>
+      <w:r>
+        <w:rPr>
+          <w:rFonts w:ascii="Times New Roman" w:hAnsi="Times New Roman" w:cs="Times New Roman"/>
+          <w:sz w:val="28"/>
+          <w:szCs w:val="28"/>
+        </w:rPr>
+        <w:t xml:space="preserve"> </w:t>
+      </w:r>
+      <w:proofErr w:type="spellStart"/>
+      <w:r>
+        <w:rPr>
+          <w:rFonts w:ascii="Times New Roman" w:hAnsi="Times New Roman" w:cs="Times New Roman"/>
+          <w:sz w:val="28"/>
+          <w:szCs w:val="28"/>
+        </w:rPr>
+        <w:t>on</w:t>
+      </w:r>
+      <w:proofErr w:type="spellEnd"/>
+      <w:r>
+        <w:rPr>
+          <w:rFonts w:ascii="Times New Roman" w:hAnsi="Times New Roman" w:cs="Times New Roman"/>
+          <w:sz w:val="28"/>
+          <w:szCs w:val="28"/>
+        </w:rPr>
+        <w:t xml:space="preserve"> </w:t>
+      </w:r>
+      <w:proofErr w:type="spellStart"/>
+      <w:r>
+        <w:rPr>
+          <w:rFonts w:ascii="Times New Roman" w:hAnsi="Times New Roman" w:cs="Times New Roman"/>
+          <w:sz w:val="28"/>
+          <w:szCs w:val="28"/>
+        </w:rPr>
+        <w:t>the</w:t>
+      </w:r>
+      <w:proofErr w:type="spellEnd"/>
+      <w:r>
+        <w:rPr>
+          <w:rFonts w:ascii="Times New Roman" w:hAnsi="Times New Roman" w:cs="Times New Roman"/>
+          <w:sz w:val="28"/>
+          <w:szCs w:val="28"/>
+        </w:rPr>
+        <w:t xml:space="preserve"> “</w:t>
+      </w:r>
+      <w:proofErr w:type="spellStart"/>
+      <w:r>
+        <w:rPr>
+          <w:rFonts w:ascii="Times New Roman" w:hAnsi="Times New Roman" w:cs="Times New Roman"/>
+          <w:sz w:val="28"/>
+          <w:szCs w:val="28"/>
+        </w:rPr>
+        <w:t>Activities</w:t>
+      </w:r>
+      <w:proofErr w:type="spellEnd"/>
+      <w:r>
+        <w:rPr>
+          <w:rFonts w:ascii="Times New Roman" w:hAnsi="Times New Roman" w:cs="Times New Roman"/>
+          <w:sz w:val="28"/>
+          <w:szCs w:val="28"/>
+        </w:rPr>
+        <w:t xml:space="preserve">” </w:t>
+      </w:r>
+      <w:proofErr w:type="spellStart"/>
+      <w:r>
+        <w:rPr>
+          <w:rFonts w:ascii="Times New Roman" w:hAnsi="Times New Roman" w:cs="Times New Roman"/>
+          <w:sz w:val="28"/>
+          <w:szCs w:val="28"/>
+        </w:rPr>
+        <w:t>icon</w:t>
+      </w:r>
+      <w:proofErr w:type="spellEnd"/>
+      <w:r>
+        <w:rPr>
+          <w:rFonts w:ascii="Times New Roman" w:hAnsi="Times New Roman" w:cs="Times New Roman"/>
+          <w:sz w:val="28"/>
+          <w:szCs w:val="28"/>
+        </w:rPr>
+        <w:t xml:space="preserve"> </w:t>
+      </w:r>
+      <w:proofErr w:type="spellStart"/>
+      <w:r>
+        <w:rPr>
+          <w:rFonts w:ascii="Times New Roman" w:hAnsi="Times New Roman" w:cs="Times New Roman"/>
+          <w:sz w:val="28"/>
+          <w:szCs w:val="28"/>
+        </w:rPr>
+        <w:t>or</w:t>
+      </w:r>
+      <w:proofErr w:type="spellEnd"/>
+      <w:r>
+        <w:rPr>
+          <w:rFonts w:ascii="Times New Roman" w:hAnsi="Times New Roman" w:cs="Times New Roman"/>
+          <w:sz w:val="28"/>
+          <w:szCs w:val="28"/>
+        </w:rPr>
+        <w:t xml:space="preserve"> </w:t>
+      </w:r>
+      <w:proofErr w:type="spellStart"/>
+      <w:r>
+        <w:rPr>
+          <w:rFonts w:ascii="Times New Roman" w:hAnsi="Times New Roman" w:cs="Times New Roman"/>
+          <w:sz w:val="28"/>
+          <w:szCs w:val="28"/>
+        </w:rPr>
+        <w:t>just</w:t>
+      </w:r>
+      <w:proofErr w:type="spellEnd"/>
+      <w:r>
+        <w:rPr>
+          <w:rFonts w:ascii="Times New Roman" w:hAnsi="Times New Roman" w:cs="Times New Roman"/>
+          <w:sz w:val="28"/>
+          <w:szCs w:val="28"/>
+        </w:rPr>
+        <w:t xml:space="preserve"> </w:t>
+      </w:r>
+      <w:proofErr w:type="spellStart"/>
+      <w:r>
+        <w:rPr>
+          <w:rFonts w:ascii="Times New Roman" w:hAnsi="Times New Roman" w:cs="Times New Roman"/>
+          <w:sz w:val="28"/>
+          <w:szCs w:val="28"/>
+        </w:rPr>
+        <w:t>press</w:t>
+      </w:r>
+      <w:proofErr w:type="spellEnd"/>
+      <w:r>
+        <w:rPr>
+          <w:rFonts w:ascii="Times New Roman" w:hAnsi="Times New Roman" w:cs="Times New Roman"/>
+          <w:sz w:val="28"/>
+          <w:szCs w:val="28"/>
+        </w:rPr>
+        <w:t xml:space="preserve"> </w:t>
+      </w:r>
+      <w:proofErr w:type="spellStart"/>
+      <w:r>
+        <w:rPr>
+          <w:rFonts w:ascii="Times New Roman" w:hAnsi="Times New Roman" w:cs="Times New Roman"/>
+          <w:sz w:val="28"/>
+          <w:szCs w:val="28"/>
+        </w:rPr>
+        <w:t>the</w:t>
+      </w:r>
+      <w:proofErr w:type="spellEnd"/>
+      <w:r>
+        <w:rPr>
+          <w:rFonts w:ascii="Times New Roman" w:hAnsi="Times New Roman" w:cs="Times New Roman"/>
+          <w:sz w:val="28"/>
+          <w:szCs w:val="28"/>
+        </w:rPr>
+        <w:t xml:space="preserve"> </w:t>
+      </w:r>
+      <w:proofErr w:type="spellStart"/>
+      <w:r>
+        <w:rPr>
+          <w:rFonts w:ascii="Times New Roman" w:hAnsi="Times New Roman" w:cs="Times New Roman"/>
+          <w:sz w:val="28"/>
+          <w:szCs w:val="28"/>
+        </w:rPr>
+        <w:t>Super</w:t>
+      </w:r>
+      <w:proofErr w:type="spellEnd"/>
+      <w:r>
+        <w:rPr>
+          <w:rFonts w:ascii="Times New Roman" w:hAnsi="Times New Roman" w:cs="Times New Roman"/>
+          <w:sz w:val="28"/>
+          <w:szCs w:val="28"/>
+        </w:rPr>
+        <w:t xml:space="preserve"> </w:t>
+      </w:r>
+      <w:proofErr w:type="spellStart"/>
+      <w:r>
+        <w:rPr>
+          <w:rFonts w:ascii="Times New Roman" w:hAnsi="Times New Roman" w:cs="Times New Roman"/>
+          <w:sz w:val="28"/>
+          <w:szCs w:val="28"/>
+        </w:rPr>
+        <w:t>key</w:t>
+      </w:r>
+      <w:proofErr w:type="spellEnd"/>
+      <w:r>
+        <w:rPr>
+          <w:rFonts w:ascii="Times New Roman" w:hAnsi="Times New Roman" w:cs="Times New Roman"/>
+          <w:sz w:val="28"/>
+          <w:szCs w:val="28"/>
+        </w:rPr>
+        <w:t xml:space="preserve"> </w:t>
+      </w:r>
+      <w:proofErr w:type="spellStart"/>
+      <w:r>
+        <w:rPr>
+          <w:rFonts w:ascii="Times New Roman" w:hAnsi="Times New Roman" w:cs="Times New Roman"/>
+          <w:sz w:val="28"/>
+          <w:szCs w:val="28"/>
+        </w:rPr>
+        <w:t>on</w:t>
+      </w:r>
+      <w:proofErr w:type="spellEnd"/>
+      <w:r>
+        <w:rPr>
+          <w:rFonts w:ascii="Times New Roman" w:hAnsi="Times New Roman" w:cs="Times New Roman"/>
+          <w:sz w:val="28"/>
+          <w:szCs w:val="28"/>
+        </w:rPr>
+        <w:t xml:space="preserve"> </w:t>
+      </w:r>
+      <w:proofErr w:type="spellStart"/>
+      <w:r>
+        <w:rPr>
+          <w:rFonts w:ascii="Times New Roman" w:hAnsi="Times New Roman" w:cs="Times New Roman"/>
+          <w:sz w:val="28"/>
+          <w:szCs w:val="28"/>
+        </w:rPr>
+        <w:t>the</w:t>
+      </w:r>
+      <w:proofErr w:type="spellEnd"/>
+      <w:r>
+        <w:rPr>
+          <w:rFonts w:ascii="Times New Roman" w:hAnsi="Times New Roman" w:cs="Times New Roman"/>
+          <w:sz w:val="28"/>
+          <w:szCs w:val="28"/>
+        </w:rPr>
+        <w:t xml:space="preserve"> </w:t>
+      </w:r>
+      <w:proofErr w:type="spellStart"/>
+      <w:r>
+        <w:rPr>
+          <w:rFonts w:ascii="Times New Roman" w:hAnsi="Times New Roman" w:cs="Times New Roman"/>
+          <w:sz w:val="28"/>
+          <w:szCs w:val="28"/>
+        </w:rPr>
+        <w:t>keyboard</w:t>
+      </w:r>
+      <w:proofErr w:type="spellEnd"/>
+      <w:r>
+        <w:rPr>
+          <w:rFonts w:ascii="Times New Roman" w:hAnsi="Times New Roman" w:cs="Times New Roman"/>
+          <w:sz w:val="28"/>
+          <w:szCs w:val="28"/>
+        </w:rPr>
+        <w:t xml:space="preserve">, </w:t>
+      </w:r>
+      <w:proofErr w:type="spellStart"/>
+      <w:r>
+        <w:rPr>
+          <w:rFonts w:ascii="Times New Roman" w:hAnsi="Times New Roman" w:cs="Times New Roman"/>
+          <w:sz w:val="28"/>
+          <w:szCs w:val="28"/>
+        </w:rPr>
+        <w:t>which</w:t>
+      </w:r>
+      <w:proofErr w:type="spellEnd"/>
+      <w:r>
+        <w:rPr>
+          <w:rFonts w:ascii="Times New Roman" w:hAnsi="Times New Roman" w:cs="Times New Roman"/>
+          <w:sz w:val="28"/>
+          <w:szCs w:val="28"/>
+        </w:rPr>
+        <w:t xml:space="preserve"> </w:t>
+      </w:r>
+      <w:proofErr w:type="spellStart"/>
+      <w:r>
+        <w:rPr>
+          <w:rFonts w:ascii="Times New Roman" w:hAnsi="Times New Roman" w:cs="Times New Roman"/>
+          <w:sz w:val="28"/>
+          <w:szCs w:val="28"/>
+        </w:rPr>
+        <w:t>is</w:t>
+      </w:r>
+      <w:proofErr w:type="spellEnd"/>
+      <w:r>
+        <w:rPr>
+          <w:rFonts w:ascii="Times New Roman" w:hAnsi="Times New Roman" w:cs="Times New Roman"/>
+          <w:sz w:val="28"/>
+          <w:szCs w:val="28"/>
+        </w:rPr>
+        <w:t xml:space="preserve"> </w:t>
+      </w:r>
+      <w:proofErr w:type="spellStart"/>
+      <w:r>
+        <w:rPr>
+          <w:rFonts w:ascii="Times New Roman" w:hAnsi="Times New Roman" w:cs="Times New Roman"/>
+          <w:sz w:val="28"/>
+          <w:szCs w:val="28"/>
+        </w:rPr>
+        <w:t>usually</w:t>
+      </w:r>
+      <w:proofErr w:type="spellEnd"/>
+      <w:r>
+        <w:rPr>
+          <w:rFonts w:ascii="Times New Roman" w:hAnsi="Times New Roman" w:cs="Times New Roman"/>
+          <w:sz w:val="28"/>
+          <w:szCs w:val="28"/>
+        </w:rPr>
+        <w:t xml:space="preserve"> </w:t>
+      </w:r>
+      <w:proofErr w:type="spellStart"/>
+      <w:r>
+        <w:rPr>
+          <w:rFonts w:ascii="Times New Roman" w:hAnsi="Times New Roman" w:cs="Times New Roman"/>
+          <w:sz w:val="28"/>
+          <w:szCs w:val="28"/>
+        </w:rPr>
+        <w:t>the</w:t>
+      </w:r>
+      <w:proofErr w:type="spellEnd"/>
+      <w:r>
+        <w:rPr>
+          <w:rFonts w:ascii="Times New Roman" w:hAnsi="Times New Roman" w:cs="Times New Roman"/>
+          <w:sz w:val="28"/>
+          <w:szCs w:val="28"/>
+        </w:rPr>
+        <w:t xml:space="preserve"> </w:t>
+      </w:r>
+      <w:proofErr w:type="spellStart"/>
+      <w:r>
+        <w:rPr>
+          <w:rFonts w:ascii="Times New Roman" w:hAnsi="Times New Roman" w:cs="Times New Roman"/>
+          <w:sz w:val="28"/>
+          <w:szCs w:val="28"/>
+        </w:rPr>
+        <w:t>key</w:t>
+      </w:r>
+      <w:proofErr w:type="spellEnd"/>
+      <w:r>
+        <w:rPr>
+          <w:rFonts w:ascii="Times New Roman" w:hAnsi="Times New Roman" w:cs="Times New Roman"/>
+          <w:sz w:val="28"/>
+          <w:szCs w:val="28"/>
+        </w:rPr>
+        <w:t xml:space="preserve"> </w:t>
+      </w:r>
+      <w:proofErr w:type="spellStart"/>
+      <w:r>
+        <w:rPr>
+          <w:rFonts w:ascii="Times New Roman" w:hAnsi="Times New Roman" w:cs="Times New Roman"/>
+          <w:sz w:val="28"/>
+          <w:szCs w:val="28"/>
+        </w:rPr>
+        <w:t>with</w:t>
+      </w:r>
+      <w:proofErr w:type="spellEnd"/>
+      <w:r>
+        <w:rPr>
+          <w:rFonts w:ascii="Times New Roman" w:hAnsi="Times New Roman" w:cs="Times New Roman"/>
+          <w:sz w:val="28"/>
+          <w:szCs w:val="28"/>
+        </w:rPr>
+        <w:t xml:space="preserve"> </w:t>
+      </w:r>
+      <w:proofErr w:type="spellStart"/>
+      <w:r>
+        <w:rPr>
+          <w:rFonts w:ascii="Times New Roman" w:hAnsi="Times New Roman" w:cs="Times New Roman"/>
+          <w:sz w:val="28"/>
+          <w:szCs w:val="28"/>
+        </w:rPr>
+        <w:t>the</w:t>
+      </w:r>
+      <w:proofErr w:type="spellEnd"/>
+      <w:r>
+        <w:rPr>
+          <w:rFonts w:ascii="Times New Roman" w:hAnsi="Times New Roman" w:cs="Times New Roman"/>
+          <w:sz w:val="28"/>
+          <w:szCs w:val="28"/>
+        </w:rPr>
+        <w:t xml:space="preserve"> Windows </w:t>
+      </w:r>
+      <w:proofErr w:type="spellStart"/>
+      <w:r>
+        <w:rPr>
+          <w:rFonts w:ascii="Times New Roman" w:hAnsi="Times New Roman" w:cs="Times New Roman"/>
+          <w:sz w:val="28"/>
+          <w:szCs w:val="28"/>
+        </w:rPr>
+        <w:t>logo</w:t>
+      </w:r>
+      <w:proofErr w:type="spellEnd"/>
+      <w:r>
+        <w:rPr>
+          <w:rFonts w:ascii="Times New Roman" w:hAnsi="Times New Roman" w:cs="Times New Roman"/>
+          <w:sz w:val="28"/>
+          <w:szCs w:val="28"/>
+        </w:rPr>
+        <w:t xml:space="preserve">. </w:t>
+      </w:r>
+      <w:proofErr w:type="spellStart"/>
+      <w:r>
+        <w:rPr>
+          <w:rFonts w:ascii="Times New Roman" w:hAnsi="Times New Roman" w:cs="Times New Roman"/>
+          <w:sz w:val="28"/>
+          <w:szCs w:val="28"/>
+        </w:rPr>
+        <w:t>In</w:t>
+      </w:r>
+      <w:proofErr w:type="spellEnd"/>
+      <w:r>
+        <w:rPr>
+          <w:rFonts w:ascii="Times New Roman" w:hAnsi="Times New Roman" w:cs="Times New Roman"/>
+          <w:sz w:val="28"/>
+          <w:szCs w:val="28"/>
+        </w:rPr>
+        <w:t xml:space="preserve"> </w:t>
+      </w:r>
+      <w:proofErr w:type="spellStart"/>
+      <w:r>
+        <w:rPr>
+          <w:rFonts w:ascii="Times New Roman" w:hAnsi="Times New Roman" w:cs="Times New Roman"/>
+          <w:sz w:val="28"/>
+          <w:szCs w:val="28"/>
+        </w:rPr>
+        <w:t>the</w:t>
+      </w:r>
+      <w:proofErr w:type="spellEnd"/>
+      <w:r>
+        <w:rPr>
+          <w:rFonts w:ascii="Times New Roman" w:hAnsi="Times New Roman" w:cs="Times New Roman"/>
+          <w:sz w:val="28"/>
+          <w:szCs w:val="28"/>
+        </w:rPr>
+        <w:t xml:space="preserve"> </w:t>
+      </w:r>
+      <w:proofErr w:type="spellStart"/>
+      <w:r>
+        <w:rPr>
+          <w:rFonts w:ascii="Times New Roman" w:hAnsi="Times New Roman" w:cs="Times New Roman"/>
+          <w:sz w:val="28"/>
+          <w:szCs w:val="28"/>
+        </w:rPr>
+        <w:t>upper</w:t>
+      </w:r>
+      <w:proofErr w:type="spellEnd"/>
+      <w:r>
+        <w:rPr>
+          <w:rFonts w:ascii="Times New Roman" w:hAnsi="Times New Roman" w:cs="Times New Roman"/>
+          <w:sz w:val="28"/>
+          <w:szCs w:val="28"/>
+        </w:rPr>
+        <w:t xml:space="preserve"> </w:t>
+      </w:r>
+      <w:proofErr w:type="spellStart"/>
+      <w:r>
+        <w:rPr>
+          <w:rFonts w:ascii="Times New Roman" w:hAnsi="Times New Roman" w:cs="Times New Roman"/>
+          <w:sz w:val="28"/>
+          <w:szCs w:val="28"/>
+        </w:rPr>
+        <w:t>left</w:t>
+      </w:r>
+      <w:proofErr w:type="spellEnd"/>
+      <w:r>
+        <w:rPr>
+          <w:rFonts w:ascii="Times New Roman" w:hAnsi="Times New Roman" w:cs="Times New Roman"/>
+          <w:sz w:val="28"/>
+          <w:szCs w:val="28"/>
+        </w:rPr>
+        <w:t xml:space="preserve"> </w:t>
+      </w:r>
+      <w:proofErr w:type="spellStart"/>
+      <w:r>
+        <w:rPr>
+          <w:rFonts w:ascii="Times New Roman" w:hAnsi="Times New Roman" w:cs="Times New Roman"/>
+          <w:sz w:val="28"/>
+          <w:szCs w:val="28"/>
+        </w:rPr>
+        <w:t>corner</w:t>
+      </w:r>
+      <w:proofErr w:type="spellEnd"/>
+      <w:r>
+        <w:rPr>
+          <w:rFonts w:ascii="Times New Roman" w:hAnsi="Times New Roman" w:cs="Times New Roman"/>
+          <w:sz w:val="28"/>
+          <w:szCs w:val="28"/>
+        </w:rPr>
+        <w:t xml:space="preserve"> </w:t>
+      </w:r>
+      <w:proofErr w:type="spellStart"/>
+      <w:r>
+        <w:rPr>
+          <w:rFonts w:ascii="Times New Roman" w:hAnsi="Times New Roman" w:cs="Times New Roman"/>
+          <w:sz w:val="28"/>
+          <w:szCs w:val="28"/>
+        </w:rPr>
+        <w:t>of</w:t>
+      </w:r>
+      <w:proofErr w:type="spellEnd"/>
+      <w:r>
+        <w:rPr>
+          <w:rFonts w:ascii="Times New Roman" w:hAnsi="Times New Roman" w:cs="Times New Roman"/>
+          <w:sz w:val="28"/>
+          <w:szCs w:val="28"/>
+        </w:rPr>
+        <w:t xml:space="preserve"> </w:t>
+      </w:r>
+      <w:proofErr w:type="spellStart"/>
+      <w:r>
+        <w:rPr>
+          <w:rFonts w:ascii="Times New Roman" w:hAnsi="Times New Roman" w:cs="Times New Roman"/>
+          <w:sz w:val="28"/>
+          <w:szCs w:val="28"/>
+        </w:rPr>
+        <w:t>the</w:t>
+      </w:r>
+      <w:proofErr w:type="spellEnd"/>
+      <w:r>
+        <w:rPr>
+          <w:rFonts w:ascii="Times New Roman" w:hAnsi="Times New Roman" w:cs="Times New Roman"/>
+          <w:sz w:val="28"/>
+          <w:szCs w:val="28"/>
+        </w:rPr>
+        <w:t xml:space="preserve"> </w:t>
+      </w:r>
+      <w:proofErr w:type="spellStart"/>
+      <w:r>
+        <w:rPr>
+          <w:rFonts w:ascii="Times New Roman" w:hAnsi="Times New Roman" w:cs="Times New Roman"/>
+          <w:sz w:val="28"/>
+          <w:szCs w:val="28"/>
+        </w:rPr>
+        <w:t>screen</w:t>
+      </w:r>
+      <w:proofErr w:type="spellEnd"/>
+      <w:r>
+        <w:rPr>
+          <w:rFonts w:ascii="Times New Roman" w:hAnsi="Times New Roman" w:cs="Times New Roman"/>
+          <w:sz w:val="28"/>
+          <w:szCs w:val="28"/>
+        </w:rPr>
+        <w:t xml:space="preserve">, </w:t>
+      </w:r>
+      <w:proofErr w:type="spellStart"/>
+      <w:r>
+        <w:rPr>
+          <w:rFonts w:ascii="Times New Roman" w:hAnsi="Times New Roman" w:cs="Times New Roman"/>
+          <w:sz w:val="28"/>
+          <w:szCs w:val="28"/>
+        </w:rPr>
+        <w:t>you</w:t>
+      </w:r>
+      <w:proofErr w:type="spellEnd"/>
+      <w:r>
+        <w:rPr>
+          <w:rFonts w:ascii="Times New Roman" w:hAnsi="Times New Roman" w:cs="Times New Roman"/>
+          <w:sz w:val="28"/>
+          <w:szCs w:val="28"/>
+        </w:rPr>
+        <w:t xml:space="preserve"> </w:t>
+      </w:r>
+      <w:proofErr w:type="spellStart"/>
+      <w:r>
+        <w:rPr>
+          <w:rFonts w:ascii="Times New Roman" w:hAnsi="Times New Roman" w:cs="Times New Roman"/>
+          <w:sz w:val="28"/>
+          <w:szCs w:val="28"/>
+        </w:rPr>
+        <w:t>need</w:t>
+      </w:r>
+      <w:proofErr w:type="spellEnd"/>
+      <w:r>
+        <w:rPr>
+          <w:rFonts w:ascii="Times New Roman" w:hAnsi="Times New Roman" w:cs="Times New Roman"/>
+          <w:sz w:val="28"/>
+          <w:szCs w:val="28"/>
+        </w:rPr>
+        <w:t xml:space="preserve"> </w:t>
+      </w:r>
+      <w:proofErr w:type="spellStart"/>
+      <w:r>
+        <w:rPr>
+          <w:rFonts w:ascii="Times New Roman" w:hAnsi="Times New Roman" w:cs="Times New Roman"/>
+          <w:sz w:val="28"/>
+          <w:szCs w:val="28"/>
+        </w:rPr>
+        <w:t>to</w:t>
+      </w:r>
+      <w:proofErr w:type="spellEnd"/>
+      <w:r>
+        <w:rPr>
+          <w:rFonts w:ascii="Times New Roman" w:hAnsi="Times New Roman" w:cs="Times New Roman"/>
+          <w:sz w:val="28"/>
+          <w:szCs w:val="28"/>
+        </w:rPr>
+        <w:t xml:space="preserve"> </w:t>
+      </w:r>
+      <w:proofErr w:type="spellStart"/>
+      <w:r>
+        <w:rPr>
+          <w:rFonts w:ascii="Times New Roman" w:hAnsi="Times New Roman" w:cs="Times New Roman"/>
+          <w:sz w:val="28"/>
+          <w:szCs w:val="28"/>
+        </w:rPr>
+        <w:t>enter</w:t>
+      </w:r>
+      <w:proofErr w:type="spellEnd"/>
+      <w:r>
+        <w:rPr>
+          <w:rFonts w:ascii="Times New Roman" w:hAnsi="Times New Roman" w:cs="Times New Roman"/>
+          <w:sz w:val="28"/>
+          <w:szCs w:val="28"/>
+        </w:rPr>
+        <w:t xml:space="preserve"> “</w:t>
+      </w:r>
+      <w:proofErr w:type="spellStart"/>
+      <w:r>
+        <w:rPr>
+          <w:rFonts w:ascii="Times New Roman" w:hAnsi="Times New Roman" w:cs="Times New Roman"/>
+          <w:sz w:val="28"/>
+          <w:szCs w:val="28"/>
+        </w:rPr>
+        <w:t>Ubuntu</w:t>
+      </w:r>
+      <w:proofErr w:type="spellEnd"/>
+      <w:r>
+        <w:rPr>
+          <w:rFonts w:ascii="Times New Roman" w:hAnsi="Times New Roman" w:cs="Times New Roman"/>
+          <w:sz w:val="28"/>
+          <w:szCs w:val="28"/>
+        </w:rPr>
+        <w:t xml:space="preserve"> </w:t>
+      </w:r>
+      <w:proofErr w:type="spellStart"/>
+      <w:r>
+        <w:rPr>
+          <w:rFonts w:ascii="Times New Roman" w:hAnsi="Times New Roman" w:cs="Times New Roman"/>
+          <w:sz w:val="28"/>
+          <w:szCs w:val="28"/>
+        </w:rPr>
+        <w:t>Software</w:t>
+      </w:r>
+      <w:proofErr w:type="spellEnd"/>
+      <w:r>
+        <w:rPr>
+          <w:rFonts w:ascii="Times New Roman" w:hAnsi="Times New Roman" w:cs="Times New Roman"/>
+          <w:sz w:val="28"/>
+          <w:szCs w:val="28"/>
+        </w:rPr>
+        <w:t xml:space="preserve">” </w:t>
+      </w:r>
+      <w:proofErr w:type="spellStart"/>
+      <w:r>
+        <w:rPr>
+          <w:rFonts w:ascii="Times New Roman" w:hAnsi="Times New Roman" w:cs="Times New Roman"/>
+          <w:sz w:val="28"/>
+          <w:szCs w:val="28"/>
+        </w:rPr>
+        <w:t>in</w:t>
+      </w:r>
+      <w:proofErr w:type="spellEnd"/>
+      <w:r>
+        <w:rPr>
+          <w:rFonts w:ascii="Times New Roman" w:hAnsi="Times New Roman" w:cs="Times New Roman"/>
+          <w:sz w:val="28"/>
+          <w:szCs w:val="28"/>
+        </w:rPr>
+        <w:t xml:space="preserve"> </w:t>
+      </w:r>
+      <w:proofErr w:type="spellStart"/>
+      <w:r>
+        <w:rPr>
+          <w:rFonts w:ascii="Times New Roman" w:hAnsi="Times New Roman" w:cs="Times New Roman"/>
+          <w:sz w:val="28"/>
+          <w:szCs w:val="28"/>
+        </w:rPr>
+        <w:t>the</w:t>
+      </w:r>
+      <w:proofErr w:type="spellEnd"/>
+      <w:r>
+        <w:rPr>
+          <w:rFonts w:ascii="Times New Roman" w:hAnsi="Times New Roman" w:cs="Times New Roman"/>
+          <w:sz w:val="28"/>
+          <w:szCs w:val="28"/>
+        </w:rPr>
+        <w:t xml:space="preserve"> </w:t>
+      </w:r>
+      <w:proofErr w:type="spellStart"/>
+      <w:r>
+        <w:rPr>
+          <w:rFonts w:ascii="Times New Roman" w:hAnsi="Times New Roman" w:cs="Times New Roman"/>
+          <w:sz w:val="28"/>
+          <w:szCs w:val="28"/>
+        </w:rPr>
+        <w:t>search</w:t>
+      </w:r>
+      <w:proofErr w:type="spellEnd"/>
+      <w:r>
+        <w:rPr>
+          <w:rFonts w:ascii="Times New Roman" w:hAnsi="Times New Roman" w:cs="Times New Roman"/>
+          <w:sz w:val="28"/>
+          <w:szCs w:val="28"/>
+        </w:rPr>
+        <w:t xml:space="preserve"> </w:t>
+      </w:r>
+      <w:proofErr w:type="spellStart"/>
+      <w:r>
+        <w:rPr>
+          <w:rFonts w:ascii="Times New Roman" w:hAnsi="Times New Roman" w:cs="Times New Roman"/>
+          <w:sz w:val="28"/>
+          <w:szCs w:val="28"/>
+        </w:rPr>
+        <w:t>bar</w:t>
+      </w:r>
+      <w:proofErr w:type="spellEnd"/>
+      <w:r>
+        <w:rPr>
+          <w:rFonts w:ascii="Times New Roman" w:hAnsi="Times New Roman" w:cs="Times New Roman"/>
+          <w:sz w:val="28"/>
+          <w:szCs w:val="28"/>
+        </w:rPr>
+        <w:t xml:space="preserve">. I </w:t>
+      </w:r>
+      <w:proofErr w:type="spellStart"/>
+      <w:r>
+        <w:rPr>
+          <w:rFonts w:ascii="Times New Roman" w:hAnsi="Times New Roman" w:cs="Times New Roman"/>
+          <w:sz w:val="28"/>
+          <w:szCs w:val="28"/>
+        </w:rPr>
+        <w:t>click</w:t>
+      </w:r>
+      <w:proofErr w:type="spellEnd"/>
+      <w:r>
+        <w:rPr>
+          <w:rFonts w:ascii="Times New Roman" w:hAnsi="Times New Roman" w:cs="Times New Roman"/>
+          <w:sz w:val="28"/>
+          <w:szCs w:val="28"/>
+        </w:rPr>
+        <w:t xml:space="preserve"> </w:t>
+      </w:r>
+      <w:proofErr w:type="spellStart"/>
+      <w:r>
+        <w:rPr>
+          <w:rFonts w:ascii="Times New Roman" w:hAnsi="Times New Roman" w:cs="Times New Roman"/>
+          <w:sz w:val="28"/>
+          <w:szCs w:val="28"/>
+        </w:rPr>
+        <w:t>on</w:t>
+      </w:r>
+      <w:proofErr w:type="spellEnd"/>
+      <w:r>
+        <w:rPr>
+          <w:rFonts w:ascii="Times New Roman" w:hAnsi="Times New Roman" w:cs="Times New Roman"/>
+          <w:sz w:val="28"/>
+          <w:szCs w:val="28"/>
+        </w:rPr>
+        <w:t xml:space="preserve"> </w:t>
+      </w:r>
+      <w:proofErr w:type="spellStart"/>
+      <w:r>
+        <w:rPr>
+          <w:rFonts w:ascii="Times New Roman" w:hAnsi="Times New Roman" w:cs="Times New Roman"/>
+          <w:sz w:val="28"/>
+          <w:szCs w:val="28"/>
+        </w:rPr>
+        <w:t>the</w:t>
+      </w:r>
+      <w:proofErr w:type="spellEnd"/>
+      <w:r>
+        <w:rPr>
+          <w:rFonts w:ascii="Times New Roman" w:hAnsi="Times New Roman" w:cs="Times New Roman"/>
+          <w:sz w:val="28"/>
+          <w:szCs w:val="28"/>
+        </w:rPr>
+        <w:t xml:space="preserve"> “</w:t>
+      </w:r>
+      <w:proofErr w:type="spellStart"/>
+      <w:r>
+        <w:rPr>
+          <w:rFonts w:ascii="Times New Roman" w:hAnsi="Times New Roman" w:cs="Times New Roman"/>
+          <w:sz w:val="28"/>
+          <w:szCs w:val="28"/>
+        </w:rPr>
+        <w:t>Ubuntu</w:t>
+      </w:r>
+      <w:proofErr w:type="spellEnd"/>
+      <w:r>
+        <w:rPr>
+          <w:rFonts w:ascii="Times New Roman" w:hAnsi="Times New Roman" w:cs="Times New Roman"/>
+          <w:sz w:val="28"/>
+          <w:szCs w:val="28"/>
+        </w:rPr>
+        <w:t xml:space="preserve"> </w:t>
+      </w:r>
+      <w:proofErr w:type="spellStart"/>
+      <w:r>
+        <w:rPr>
+          <w:rFonts w:ascii="Times New Roman" w:hAnsi="Times New Roman" w:cs="Times New Roman"/>
+          <w:sz w:val="28"/>
+          <w:szCs w:val="28"/>
+        </w:rPr>
+        <w:t>Software</w:t>
+      </w:r>
+      <w:proofErr w:type="spellEnd"/>
+      <w:r>
+        <w:rPr>
+          <w:rFonts w:ascii="Times New Roman" w:hAnsi="Times New Roman" w:cs="Times New Roman"/>
+          <w:sz w:val="28"/>
+          <w:szCs w:val="28"/>
+        </w:rPr>
+        <w:t xml:space="preserve">” </w:t>
+      </w:r>
+      <w:proofErr w:type="spellStart"/>
+      <w:r>
+        <w:rPr>
+          <w:rFonts w:ascii="Times New Roman" w:hAnsi="Times New Roman" w:cs="Times New Roman"/>
+          <w:sz w:val="28"/>
+          <w:szCs w:val="28"/>
+        </w:rPr>
+        <w:t>icon</w:t>
+      </w:r>
+      <w:proofErr w:type="spellEnd"/>
+      <w:r>
+        <w:rPr>
+          <w:rFonts w:ascii="Times New Roman" w:hAnsi="Times New Roman" w:cs="Times New Roman"/>
+          <w:sz w:val="28"/>
+          <w:szCs w:val="28"/>
+        </w:rPr>
+        <w:t xml:space="preserve"> </w:t>
+      </w:r>
+      <w:proofErr w:type="spellStart"/>
+      <w:r>
+        <w:rPr>
+          <w:rFonts w:ascii="Times New Roman" w:hAnsi="Times New Roman" w:cs="Times New Roman"/>
+          <w:sz w:val="28"/>
+          <w:szCs w:val="28"/>
+        </w:rPr>
+        <w:t>to</w:t>
+      </w:r>
+      <w:proofErr w:type="spellEnd"/>
+      <w:r>
+        <w:rPr>
+          <w:rFonts w:ascii="Times New Roman" w:hAnsi="Times New Roman" w:cs="Times New Roman"/>
+          <w:sz w:val="28"/>
+          <w:szCs w:val="28"/>
+        </w:rPr>
+        <w:t xml:space="preserve"> </w:t>
+      </w:r>
+      <w:proofErr w:type="spellStart"/>
+      <w:r>
+        <w:rPr>
+          <w:rFonts w:ascii="Times New Roman" w:hAnsi="Times New Roman" w:cs="Times New Roman"/>
+          <w:sz w:val="28"/>
+          <w:szCs w:val="28"/>
+        </w:rPr>
+        <w:t>open</w:t>
+      </w:r>
+      <w:proofErr w:type="spellEnd"/>
+      <w:r>
+        <w:rPr>
+          <w:rFonts w:ascii="Times New Roman" w:hAnsi="Times New Roman" w:cs="Times New Roman"/>
+          <w:sz w:val="28"/>
+          <w:szCs w:val="28"/>
+        </w:rPr>
+        <w:t xml:space="preserve"> </w:t>
+      </w:r>
+      <w:proofErr w:type="spellStart"/>
+      <w:r>
+        <w:rPr>
+          <w:rFonts w:ascii="Times New Roman" w:hAnsi="Times New Roman" w:cs="Times New Roman"/>
+          <w:sz w:val="28"/>
+          <w:szCs w:val="28"/>
+        </w:rPr>
+        <w:t>the</w:t>
+      </w:r>
+      <w:proofErr w:type="spellEnd"/>
+      <w:r>
+        <w:rPr>
+          <w:rFonts w:ascii="Times New Roman" w:hAnsi="Times New Roman" w:cs="Times New Roman"/>
+          <w:sz w:val="28"/>
+          <w:szCs w:val="28"/>
+        </w:rPr>
+        <w:t xml:space="preserve"> </w:t>
+      </w:r>
+      <w:proofErr w:type="spellStart"/>
+      <w:r>
+        <w:rPr>
+          <w:rFonts w:ascii="Times New Roman" w:hAnsi="Times New Roman" w:cs="Times New Roman"/>
+          <w:sz w:val="28"/>
+          <w:szCs w:val="28"/>
+        </w:rPr>
+        <w:t>store</w:t>
+      </w:r>
+      <w:proofErr w:type="spellEnd"/>
+      <w:r>
+        <w:rPr>
+          <w:rFonts w:ascii="Times New Roman" w:hAnsi="Times New Roman" w:cs="Times New Roman"/>
+          <w:sz w:val="28"/>
+          <w:szCs w:val="28"/>
+        </w:rPr>
+        <w:t xml:space="preserve">. </w:t>
+      </w:r>
+      <w:proofErr w:type="spellStart"/>
+      <w:r>
+        <w:rPr>
+          <w:rFonts w:ascii="Times New Roman" w:hAnsi="Times New Roman" w:cs="Times New Roman"/>
+          <w:sz w:val="28"/>
+          <w:szCs w:val="28"/>
+        </w:rPr>
+        <w:t>In</w:t>
+      </w:r>
+      <w:proofErr w:type="spellEnd"/>
+      <w:r>
+        <w:rPr>
+          <w:rFonts w:ascii="Times New Roman" w:hAnsi="Times New Roman" w:cs="Times New Roman"/>
+          <w:sz w:val="28"/>
+          <w:szCs w:val="28"/>
+        </w:rPr>
+        <w:t xml:space="preserve"> </w:t>
+      </w:r>
+      <w:proofErr w:type="spellStart"/>
+      <w:r>
+        <w:rPr>
+          <w:rFonts w:ascii="Times New Roman" w:hAnsi="Times New Roman" w:cs="Times New Roman"/>
+          <w:sz w:val="28"/>
+          <w:szCs w:val="28"/>
+        </w:rPr>
+        <w:t>the</w:t>
+      </w:r>
+      <w:proofErr w:type="spellEnd"/>
+      <w:r>
+        <w:rPr>
+          <w:rFonts w:ascii="Times New Roman" w:hAnsi="Times New Roman" w:cs="Times New Roman"/>
+          <w:sz w:val="28"/>
+          <w:szCs w:val="28"/>
+        </w:rPr>
+        <w:t xml:space="preserve"> </w:t>
+      </w:r>
+      <w:proofErr w:type="spellStart"/>
+      <w:r>
+        <w:rPr>
+          <w:rFonts w:ascii="Times New Roman" w:hAnsi="Times New Roman" w:cs="Times New Roman"/>
+          <w:sz w:val="28"/>
+          <w:szCs w:val="28"/>
+        </w:rPr>
+        <w:t>Ubuntu</w:t>
+      </w:r>
+      <w:proofErr w:type="spellEnd"/>
+      <w:r>
+        <w:rPr>
+          <w:rFonts w:ascii="Times New Roman" w:hAnsi="Times New Roman" w:cs="Times New Roman"/>
+          <w:sz w:val="28"/>
+          <w:szCs w:val="28"/>
+        </w:rPr>
+        <w:t xml:space="preserve"> </w:t>
+      </w:r>
+      <w:proofErr w:type="spellStart"/>
+      <w:r>
+        <w:rPr>
+          <w:rFonts w:ascii="Times New Roman" w:hAnsi="Times New Roman" w:cs="Times New Roman"/>
+          <w:sz w:val="28"/>
+          <w:szCs w:val="28"/>
+        </w:rPr>
+        <w:t>Software</w:t>
+      </w:r>
+      <w:proofErr w:type="spellEnd"/>
+      <w:r>
+        <w:rPr>
+          <w:rFonts w:ascii="Times New Roman" w:hAnsi="Times New Roman" w:cs="Times New Roman"/>
+          <w:sz w:val="28"/>
+          <w:szCs w:val="28"/>
+        </w:rPr>
+        <w:t xml:space="preserve"> </w:t>
+      </w:r>
+      <w:proofErr w:type="spellStart"/>
+      <w:r>
+        <w:rPr>
+          <w:rFonts w:ascii="Times New Roman" w:hAnsi="Times New Roman" w:cs="Times New Roman"/>
+          <w:sz w:val="28"/>
+          <w:szCs w:val="28"/>
+        </w:rPr>
+        <w:t>window</w:t>
+      </w:r>
+      <w:proofErr w:type="spellEnd"/>
+      <w:r>
+        <w:rPr>
+          <w:rFonts w:ascii="Times New Roman" w:hAnsi="Times New Roman" w:cs="Times New Roman"/>
+          <w:sz w:val="28"/>
+          <w:szCs w:val="28"/>
+        </w:rPr>
+        <w:t xml:space="preserve">, </w:t>
+      </w:r>
+      <w:proofErr w:type="spellStart"/>
+      <w:r>
+        <w:rPr>
+          <w:rFonts w:ascii="Times New Roman" w:hAnsi="Times New Roman" w:cs="Times New Roman"/>
+          <w:sz w:val="28"/>
+          <w:szCs w:val="28"/>
+        </w:rPr>
+        <w:t>you</w:t>
+      </w:r>
+      <w:proofErr w:type="spellEnd"/>
+      <w:r>
+        <w:rPr>
+          <w:rFonts w:ascii="Times New Roman" w:hAnsi="Times New Roman" w:cs="Times New Roman"/>
+          <w:sz w:val="28"/>
+          <w:szCs w:val="28"/>
+        </w:rPr>
+        <w:t xml:space="preserve"> </w:t>
+      </w:r>
+      <w:proofErr w:type="spellStart"/>
+      <w:r>
+        <w:rPr>
+          <w:rFonts w:ascii="Times New Roman" w:hAnsi="Times New Roman" w:cs="Times New Roman"/>
+          <w:sz w:val="28"/>
+          <w:szCs w:val="28"/>
+        </w:rPr>
+        <w:t>can</w:t>
+      </w:r>
+      <w:proofErr w:type="spellEnd"/>
+      <w:r>
+        <w:rPr>
+          <w:rFonts w:ascii="Times New Roman" w:hAnsi="Times New Roman" w:cs="Times New Roman"/>
+          <w:sz w:val="28"/>
+          <w:szCs w:val="28"/>
+        </w:rPr>
+        <w:t xml:space="preserve"> </w:t>
+      </w:r>
+      <w:proofErr w:type="spellStart"/>
+      <w:r>
+        <w:rPr>
+          <w:rFonts w:ascii="Times New Roman" w:hAnsi="Times New Roman" w:cs="Times New Roman"/>
+          <w:sz w:val="28"/>
+          <w:szCs w:val="28"/>
+        </w:rPr>
+        <w:t>see</w:t>
+      </w:r>
+      <w:proofErr w:type="spellEnd"/>
+      <w:r>
+        <w:rPr>
+          <w:rFonts w:ascii="Times New Roman" w:hAnsi="Times New Roman" w:cs="Times New Roman"/>
+          <w:sz w:val="28"/>
+          <w:szCs w:val="28"/>
+        </w:rPr>
+        <w:t xml:space="preserve"> </w:t>
+      </w:r>
+      <w:proofErr w:type="spellStart"/>
+      <w:r>
+        <w:rPr>
+          <w:rFonts w:ascii="Times New Roman" w:hAnsi="Times New Roman" w:cs="Times New Roman"/>
+          <w:sz w:val="28"/>
+          <w:szCs w:val="28"/>
+        </w:rPr>
+        <w:t>several</w:t>
+      </w:r>
+      <w:proofErr w:type="spellEnd"/>
+      <w:r>
+        <w:rPr>
+          <w:rFonts w:ascii="Times New Roman" w:hAnsi="Times New Roman" w:cs="Times New Roman"/>
+          <w:sz w:val="28"/>
+          <w:szCs w:val="28"/>
+        </w:rPr>
+        <w:t xml:space="preserve"> </w:t>
+      </w:r>
+      <w:proofErr w:type="spellStart"/>
+      <w:r>
+        <w:rPr>
+          <w:rFonts w:ascii="Times New Roman" w:hAnsi="Times New Roman" w:cs="Times New Roman"/>
+          <w:sz w:val="28"/>
+          <w:szCs w:val="28"/>
+        </w:rPr>
+        <w:t>tabs</w:t>
+      </w:r>
+      <w:proofErr w:type="spellEnd"/>
+      <w:r>
+        <w:rPr>
+          <w:rFonts w:ascii="Times New Roman" w:hAnsi="Times New Roman" w:cs="Times New Roman"/>
+          <w:sz w:val="28"/>
+          <w:szCs w:val="28"/>
+        </w:rPr>
+        <w:t xml:space="preserve">, </w:t>
+      </w:r>
+      <w:proofErr w:type="spellStart"/>
+      <w:r>
+        <w:rPr>
+          <w:rFonts w:ascii="Times New Roman" w:hAnsi="Times New Roman" w:cs="Times New Roman"/>
+          <w:sz w:val="28"/>
+          <w:szCs w:val="28"/>
+        </w:rPr>
+        <w:t>such</w:t>
+      </w:r>
+      <w:proofErr w:type="spellEnd"/>
+      <w:r>
+        <w:rPr>
+          <w:rFonts w:ascii="Times New Roman" w:hAnsi="Times New Roman" w:cs="Times New Roman"/>
+          <w:sz w:val="28"/>
+          <w:szCs w:val="28"/>
+        </w:rPr>
+        <w:t xml:space="preserve"> </w:t>
+      </w:r>
+      <w:proofErr w:type="spellStart"/>
+      <w:r>
+        <w:rPr>
+          <w:rFonts w:ascii="Times New Roman" w:hAnsi="Times New Roman" w:cs="Times New Roman"/>
+          <w:sz w:val="28"/>
+          <w:szCs w:val="28"/>
+        </w:rPr>
+        <w:t>as</w:t>
+      </w:r>
+      <w:proofErr w:type="spellEnd"/>
+      <w:r>
+        <w:rPr>
+          <w:rFonts w:ascii="Times New Roman" w:hAnsi="Times New Roman" w:cs="Times New Roman"/>
+          <w:sz w:val="28"/>
+          <w:szCs w:val="28"/>
+        </w:rPr>
+        <w:t xml:space="preserve"> “</w:t>
+      </w:r>
+      <w:proofErr w:type="spellStart"/>
+      <w:r>
+        <w:rPr>
+          <w:rFonts w:ascii="Times New Roman" w:hAnsi="Times New Roman" w:cs="Times New Roman"/>
+          <w:sz w:val="28"/>
+          <w:szCs w:val="28"/>
+        </w:rPr>
+        <w:t>Installed</w:t>
+      </w:r>
+      <w:proofErr w:type="spellEnd"/>
+      <w:r>
+        <w:rPr>
+          <w:rFonts w:ascii="Times New Roman" w:hAnsi="Times New Roman" w:cs="Times New Roman"/>
+          <w:sz w:val="28"/>
+          <w:szCs w:val="28"/>
+        </w:rPr>
+        <w:t>”, “</w:t>
+      </w:r>
+      <w:proofErr w:type="spellStart"/>
+      <w:r>
+        <w:rPr>
+          <w:rFonts w:ascii="Times New Roman" w:hAnsi="Times New Roman" w:cs="Times New Roman"/>
+          <w:sz w:val="28"/>
+          <w:szCs w:val="28"/>
+        </w:rPr>
+        <w:t>Updates</w:t>
+      </w:r>
+      <w:proofErr w:type="spellEnd"/>
+      <w:r>
+        <w:rPr>
+          <w:rFonts w:ascii="Times New Roman" w:hAnsi="Times New Roman" w:cs="Times New Roman"/>
+          <w:sz w:val="28"/>
+          <w:szCs w:val="28"/>
+        </w:rPr>
+        <w:t>”, “</w:t>
+      </w:r>
+      <w:proofErr w:type="spellStart"/>
+      <w:r>
+        <w:rPr>
+          <w:rFonts w:ascii="Times New Roman" w:hAnsi="Times New Roman" w:cs="Times New Roman"/>
+          <w:sz w:val="28"/>
+          <w:szCs w:val="28"/>
+        </w:rPr>
+        <w:t>Open</w:t>
+      </w:r>
+      <w:proofErr w:type="spellEnd"/>
+      <w:r>
+        <w:rPr>
+          <w:rFonts w:ascii="Times New Roman" w:hAnsi="Times New Roman" w:cs="Times New Roman"/>
+          <w:sz w:val="28"/>
+          <w:szCs w:val="28"/>
+        </w:rPr>
+        <w:t xml:space="preserve"> </w:t>
+      </w:r>
+      <w:proofErr w:type="spellStart"/>
+      <w:r>
+        <w:rPr>
+          <w:rFonts w:ascii="Times New Roman" w:hAnsi="Times New Roman" w:cs="Times New Roman"/>
+          <w:sz w:val="28"/>
+          <w:szCs w:val="28"/>
+        </w:rPr>
+        <w:t>Programs</w:t>
+      </w:r>
+      <w:proofErr w:type="spellEnd"/>
+      <w:r>
+        <w:rPr>
+          <w:rFonts w:ascii="Times New Roman" w:hAnsi="Times New Roman" w:cs="Times New Roman"/>
+          <w:sz w:val="28"/>
+          <w:szCs w:val="28"/>
+        </w:rPr>
+        <w:t>”, “</w:t>
+      </w:r>
+      <w:proofErr w:type="spellStart"/>
+      <w:r>
+        <w:rPr>
+          <w:rFonts w:ascii="Times New Roman" w:hAnsi="Times New Roman" w:cs="Times New Roman"/>
+          <w:sz w:val="28"/>
+          <w:szCs w:val="28"/>
+        </w:rPr>
+        <w:t>Applications</w:t>
+      </w:r>
+      <w:proofErr w:type="spellEnd"/>
+      <w:r>
+        <w:rPr>
+          <w:rFonts w:ascii="Times New Roman" w:hAnsi="Times New Roman" w:cs="Times New Roman"/>
+          <w:sz w:val="28"/>
+          <w:szCs w:val="28"/>
+        </w:rPr>
+        <w:t xml:space="preserve">” </w:t>
+      </w:r>
+      <w:proofErr w:type="spellStart"/>
+      <w:r>
+        <w:rPr>
+          <w:rFonts w:ascii="Times New Roman" w:hAnsi="Times New Roman" w:cs="Times New Roman"/>
+          <w:sz w:val="28"/>
+          <w:szCs w:val="28"/>
+        </w:rPr>
+        <w:t>and</w:t>
+      </w:r>
+      <w:proofErr w:type="spellEnd"/>
+      <w:r>
+        <w:rPr>
+          <w:rFonts w:ascii="Times New Roman" w:hAnsi="Times New Roman" w:cs="Times New Roman"/>
+          <w:sz w:val="28"/>
+          <w:szCs w:val="28"/>
+        </w:rPr>
+        <w:t xml:space="preserve"> “</w:t>
+      </w:r>
+      <w:proofErr w:type="spellStart"/>
+      <w:r>
+        <w:rPr>
+          <w:rFonts w:ascii="Times New Roman" w:hAnsi="Times New Roman" w:cs="Times New Roman"/>
+          <w:sz w:val="28"/>
+          <w:szCs w:val="28"/>
+        </w:rPr>
+        <w:t>Games</w:t>
+      </w:r>
+      <w:proofErr w:type="spellEnd"/>
+      <w:r>
+        <w:rPr>
+          <w:rFonts w:ascii="Times New Roman" w:hAnsi="Times New Roman" w:cs="Times New Roman"/>
+          <w:sz w:val="28"/>
+          <w:szCs w:val="28"/>
+        </w:rPr>
+        <w:t xml:space="preserve">”. </w:t>
+      </w:r>
+      <w:proofErr w:type="spellStart"/>
+      <w:r>
+        <w:rPr>
+          <w:rFonts w:ascii="Times New Roman" w:hAnsi="Times New Roman" w:cs="Times New Roman"/>
+          <w:sz w:val="28"/>
+          <w:szCs w:val="28"/>
+        </w:rPr>
+        <w:t>Then</w:t>
+      </w:r>
+      <w:proofErr w:type="spellEnd"/>
+      <w:r>
+        <w:rPr>
+          <w:rFonts w:ascii="Times New Roman" w:hAnsi="Times New Roman" w:cs="Times New Roman"/>
+          <w:sz w:val="28"/>
+          <w:szCs w:val="28"/>
+        </w:rPr>
+        <w:t xml:space="preserve"> </w:t>
+      </w:r>
+      <w:proofErr w:type="spellStart"/>
+      <w:r>
+        <w:rPr>
+          <w:rFonts w:ascii="Times New Roman" w:hAnsi="Times New Roman" w:cs="Times New Roman"/>
+          <w:sz w:val="28"/>
+          <w:szCs w:val="28"/>
+        </w:rPr>
+        <w:t>go</w:t>
+      </w:r>
+      <w:proofErr w:type="spellEnd"/>
+      <w:r>
+        <w:rPr>
+          <w:rFonts w:ascii="Times New Roman" w:hAnsi="Times New Roman" w:cs="Times New Roman"/>
+          <w:sz w:val="28"/>
+          <w:szCs w:val="28"/>
+        </w:rPr>
+        <w:t xml:space="preserve"> </w:t>
+      </w:r>
+      <w:proofErr w:type="spellStart"/>
+      <w:r>
+        <w:rPr>
+          <w:rFonts w:ascii="Times New Roman" w:hAnsi="Times New Roman" w:cs="Times New Roman"/>
+          <w:sz w:val="28"/>
+          <w:szCs w:val="28"/>
+        </w:rPr>
+        <w:t>to</w:t>
+      </w:r>
+      <w:proofErr w:type="spellEnd"/>
+      <w:r>
+        <w:rPr>
+          <w:rFonts w:ascii="Times New Roman" w:hAnsi="Times New Roman" w:cs="Times New Roman"/>
+          <w:sz w:val="28"/>
+          <w:szCs w:val="28"/>
+        </w:rPr>
+        <w:t xml:space="preserve"> </w:t>
+      </w:r>
+      <w:proofErr w:type="spellStart"/>
+      <w:r>
+        <w:rPr>
+          <w:rFonts w:ascii="Times New Roman" w:hAnsi="Times New Roman" w:cs="Times New Roman"/>
+          <w:sz w:val="28"/>
+          <w:szCs w:val="28"/>
+        </w:rPr>
+        <w:t>the</w:t>
+      </w:r>
+      <w:proofErr w:type="spellEnd"/>
+      <w:r>
+        <w:rPr>
+          <w:rFonts w:ascii="Times New Roman" w:hAnsi="Times New Roman" w:cs="Times New Roman"/>
+          <w:sz w:val="28"/>
+          <w:szCs w:val="28"/>
+        </w:rPr>
+        <w:t xml:space="preserve"> </w:t>
+      </w:r>
+      <w:proofErr w:type="spellStart"/>
+      <w:r>
+        <w:rPr>
+          <w:rFonts w:ascii="Times New Roman" w:hAnsi="Times New Roman" w:cs="Times New Roman"/>
+          <w:sz w:val="28"/>
+          <w:szCs w:val="28"/>
+        </w:rPr>
+        <w:t>Applications</w:t>
+      </w:r>
+      <w:proofErr w:type="spellEnd"/>
+      <w:r>
+        <w:rPr>
+          <w:rFonts w:ascii="Times New Roman" w:hAnsi="Times New Roman" w:cs="Times New Roman"/>
+          <w:sz w:val="28"/>
+          <w:szCs w:val="28"/>
+        </w:rPr>
+        <w:t xml:space="preserve"> </w:t>
+      </w:r>
+      <w:proofErr w:type="spellStart"/>
+      <w:r>
+        <w:rPr>
+          <w:rFonts w:ascii="Times New Roman" w:hAnsi="Times New Roman" w:cs="Times New Roman"/>
+          <w:sz w:val="28"/>
+          <w:szCs w:val="28"/>
+        </w:rPr>
+        <w:t>tab</w:t>
+      </w:r>
+      <w:proofErr w:type="spellEnd"/>
+      <w:r>
+        <w:rPr>
+          <w:rFonts w:ascii="Times New Roman" w:hAnsi="Times New Roman" w:cs="Times New Roman"/>
+          <w:sz w:val="28"/>
+          <w:szCs w:val="28"/>
+        </w:rPr>
+        <w:t xml:space="preserve"> </w:t>
+      </w:r>
+      <w:proofErr w:type="spellStart"/>
+      <w:r>
+        <w:rPr>
+          <w:rFonts w:ascii="Times New Roman" w:hAnsi="Times New Roman" w:cs="Times New Roman"/>
+          <w:sz w:val="28"/>
+          <w:szCs w:val="28"/>
+        </w:rPr>
+        <w:t>to</w:t>
+      </w:r>
+      <w:proofErr w:type="spellEnd"/>
+      <w:r>
+        <w:rPr>
+          <w:rFonts w:ascii="Times New Roman" w:hAnsi="Times New Roman" w:cs="Times New Roman"/>
+          <w:sz w:val="28"/>
+          <w:szCs w:val="28"/>
+        </w:rPr>
+        <w:t xml:space="preserve"> </w:t>
+      </w:r>
+      <w:proofErr w:type="spellStart"/>
+      <w:r>
+        <w:rPr>
+          <w:rFonts w:ascii="Times New Roman" w:hAnsi="Times New Roman" w:cs="Times New Roman"/>
+          <w:sz w:val="28"/>
+          <w:szCs w:val="28"/>
+        </w:rPr>
+        <w:t>see</w:t>
+      </w:r>
+      <w:proofErr w:type="spellEnd"/>
+      <w:r>
+        <w:rPr>
+          <w:rFonts w:ascii="Times New Roman" w:hAnsi="Times New Roman" w:cs="Times New Roman"/>
+          <w:sz w:val="28"/>
+          <w:szCs w:val="28"/>
+        </w:rPr>
+        <w:t xml:space="preserve"> </w:t>
+      </w:r>
+      <w:proofErr w:type="spellStart"/>
+      <w:r>
+        <w:rPr>
+          <w:rFonts w:ascii="Times New Roman" w:hAnsi="Times New Roman" w:cs="Times New Roman"/>
+          <w:sz w:val="28"/>
+          <w:szCs w:val="28"/>
+        </w:rPr>
+        <w:t>the</w:t>
+      </w:r>
+      <w:proofErr w:type="spellEnd"/>
+      <w:r>
+        <w:rPr>
+          <w:rFonts w:ascii="Times New Roman" w:hAnsi="Times New Roman" w:cs="Times New Roman"/>
+          <w:sz w:val="28"/>
+          <w:szCs w:val="28"/>
+        </w:rPr>
+        <w:t xml:space="preserve"> </w:t>
+      </w:r>
+      <w:proofErr w:type="spellStart"/>
+      <w:r>
+        <w:rPr>
+          <w:rFonts w:ascii="Times New Roman" w:hAnsi="Times New Roman" w:cs="Times New Roman"/>
+          <w:sz w:val="28"/>
+          <w:szCs w:val="28"/>
+        </w:rPr>
+        <w:t>available</w:t>
+      </w:r>
+      <w:proofErr w:type="spellEnd"/>
+      <w:r>
+        <w:rPr>
+          <w:rFonts w:ascii="Times New Roman" w:hAnsi="Times New Roman" w:cs="Times New Roman"/>
+          <w:sz w:val="28"/>
+          <w:szCs w:val="28"/>
+        </w:rPr>
+        <w:t xml:space="preserve"> </w:t>
+      </w:r>
+      <w:proofErr w:type="spellStart"/>
+      <w:r>
+        <w:rPr>
+          <w:rFonts w:ascii="Times New Roman" w:hAnsi="Times New Roman" w:cs="Times New Roman"/>
+          <w:sz w:val="28"/>
+          <w:szCs w:val="28"/>
+        </w:rPr>
+        <w:t>programs</w:t>
+      </w:r>
+      <w:proofErr w:type="spellEnd"/>
+      <w:r>
+        <w:rPr>
+          <w:rFonts w:ascii="Times New Roman" w:hAnsi="Times New Roman" w:cs="Times New Roman"/>
+          <w:sz w:val="28"/>
+          <w:szCs w:val="28"/>
+        </w:rPr>
+        <w:t xml:space="preserve">. </w:t>
+      </w:r>
+      <w:proofErr w:type="spellStart"/>
+      <w:r>
+        <w:rPr>
+          <w:rFonts w:ascii="Times New Roman" w:hAnsi="Times New Roman" w:cs="Times New Roman"/>
+          <w:sz w:val="28"/>
+          <w:szCs w:val="28"/>
+        </w:rPr>
+        <w:t>You</w:t>
+      </w:r>
+      <w:proofErr w:type="spellEnd"/>
+      <w:r>
+        <w:rPr>
+          <w:rFonts w:ascii="Times New Roman" w:hAnsi="Times New Roman" w:cs="Times New Roman"/>
+          <w:sz w:val="28"/>
+          <w:szCs w:val="28"/>
+        </w:rPr>
+        <w:t xml:space="preserve"> </w:t>
+      </w:r>
+      <w:proofErr w:type="spellStart"/>
+      <w:r>
+        <w:rPr>
+          <w:rFonts w:ascii="Times New Roman" w:hAnsi="Times New Roman" w:cs="Times New Roman"/>
+          <w:sz w:val="28"/>
+          <w:szCs w:val="28"/>
+        </w:rPr>
+        <w:t>can</w:t>
+      </w:r>
+      <w:proofErr w:type="spellEnd"/>
+      <w:r>
+        <w:rPr>
+          <w:rFonts w:ascii="Times New Roman" w:hAnsi="Times New Roman" w:cs="Times New Roman"/>
+          <w:sz w:val="28"/>
+          <w:szCs w:val="28"/>
+        </w:rPr>
+        <w:t xml:space="preserve"> </w:t>
+      </w:r>
+      <w:proofErr w:type="spellStart"/>
+      <w:r>
+        <w:rPr>
+          <w:rFonts w:ascii="Times New Roman" w:hAnsi="Times New Roman" w:cs="Times New Roman"/>
+          <w:sz w:val="28"/>
+          <w:szCs w:val="28"/>
+        </w:rPr>
+        <w:t>also</w:t>
+      </w:r>
+      <w:proofErr w:type="spellEnd"/>
+      <w:r>
+        <w:rPr>
+          <w:rFonts w:ascii="Times New Roman" w:hAnsi="Times New Roman" w:cs="Times New Roman"/>
+          <w:sz w:val="28"/>
+          <w:szCs w:val="28"/>
+        </w:rPr>
+        <w:t xml:space="preserve"> </w:t>
+      </w:r>
+      <w:proofErr w:type="spellStart"/>
+      <w:r>
+        <w:rPr>
+          <w:rFonts w:ascii="Times New Roman" w:hAnsi="Times New Roman" w:cs="Times New Roman"/>
+          <w:sz w:val="28"/>
+          <w:szCs w:val="28"/>
+        </w:rPr>
+        <w:t>select</w:t>
+      </w:r>
+      <w:proofErr w:type="spellEnd"/>
+      <w:r>
+        <w:rPr>
+          <w:rFonts w:ascii="Times New Roman" w:hAnsi="Times New Roman" w:cs="Times New Roman"/>
+          <w:sz w:val="28"/>
+          <w:szCs w:val="28"/>
+        </w:rPr>
+        <w:t xml:space="preserve"> </w:t>
+      </w:r>
+      <w:proofErr w:type="spellStart"/>
+      <w:r>
+        <w:rPr>
+          <w:rFonts w:ascii="Times New Roman" w:hAnsi="Times New Roman" w:cs="Times New Roman"/>
+          <w:sz w:val="28"/>
+          <w:szCs w:val="28"/>
+        </w:rPr>
+        <w:t>categories</w:t>
+      </w:r>
+      <w:proofErr w:type="spellEnd"/>
+      <w:r>
+        <w:rPr>
+          <w:rFonts w:ascii="Times New Roman" w:hAnsi="Times New Roman" w:cs="Times New Roman"/>
+          <w:sz w:val="28"/>
+          <w:szCs w:val="28"/>
+        </w:rPr>
+        <w:t xml:space="preserve"> </w:t>
+      </w:r>
+      <w:proofErr w:type="spellStart"/>
+      <w:r>
+        <w:rPr>
+          <w:rFonts w:ascii="Times New Roman" w:hAnsi="Times New Roman" w:cs="Times New Roman"/>
+          <w:sz w:val="28"/>
+          <w:szCs w:val="28"/>
+        </w:rPr>
+        <w:t>such</w:t>
+      </w:r>
+      <w:proofErr w:type="spellEnd"/>
+      <w:r>
+        <w:rPr>
+          <w:rFonts w:ascii="Times New Roman" w:hAnsi="Times New Roman" w:cs="Times New Roman"/>
+          <w:sz w:val="28"/>
+          <w:szCs w:val="28"/>
+        </w:rPr>
+        <w:t xml:space="preserve"> </w:t>
+      </w:r>
+      <w:proofErr w:type="spellStart"/>
+      <w:r>
+        <w:rPr>
+          <w:rFonts w:ascii="Times New Roman" w:hAnsi="Times New Roman" w:cs="Times New Roman"/>
+          <w:sz w:val="28"/>
+          <w:szCs w:val="28"/>
+        </w:rPr>
+        <w:t>as</w:t>
+      </w:r>
+      <w:proofErr w:type="spellEnd"/>
+      <w:r>
+        <w:rPr>
+          <w:rFonts w:ascii="Times New Roman" w:hAnsi="Times New Roman" w:cs="Times New Roman"/>
+          <w:sz w:val="28"/>
+          <w:szCs w:val="28"/>
+        </w:rPr>
+        <w:t xml:space="preserve"> </w:t>
+      </w:r>
+      <w:proofErr w:type="spellStart"/>
+      <w:r>
+        <w:rPr>
+          <w:rFonts w:ascii="Times New Roman" w:hAnsi="Times New Roman" w:cs="Times New Roman"/>
+          <w:sz w:val="28"/>
+          <w:szCs w:val="28"/>
+        </w:rPr>
+        <w:t>Productivity</w:t>
+      </w:r>
+      <w:proofErr w:type="spellEnd"/>
+      <w:r>
+        <w:rPr>
+          <w:rFonts w:ascii="Times New Roman" w:hAnsi="Times New Roman" w:cs="Times New Roman"/>
+          <w:sz w:val="28"/>
+          <w:szCs w:val="28"/>
+        </w:rPr>
+        <w:t xml:space="preserve">, </w:t>
+      </w:r>
+      <w:proofErr w:type="spellStart"/>
+      <w:r>
+        <w:rPr>
+          <w:rFonts w:ascii="Times New Roman" w:hAnsi="Times New Roman" w:cs="Times New Roman"/>
+          <w:sz w:val="28"/>
+          <w:szCs w:val="28"/>
+        </w:rPr>
+        <w:t>Graphics</w:t>
+      </w:r>
+      <w:proofErr w:type="spellEnd"/>
+      <w:r>
+        <w:rPr>
+          <w:rFonts w:ascii="Times New Roman" w:hAnsi="Times New Roman" w:cs="Times New Roman"/>
+          <w:sz w:val="28"/>
+          <w:szCs w:val="28"/>
+        </w:rPr>
+        <w:t xml:space="preserve">, </w:t>
+      </w:r>
+      <w:proofErr w:type="spellStart"/>
+      <w:r>
+        <w:rPr>
+          <w:rFonts w:ascii="Times New Roman" w:hAnsi="Times New Roman" w:cs="Times New Roman"/>
+          <w:sz w:val="28"/>
+          <w:szCs w:val="28"/>
+        </w:rPr>
+        <w:t>Multimedia</w:t>
+      </w:r>
+      <w:proofErr w:type="spellEnd"/>
+      <w:r>
+        <w:rPr>
+          <w:rFonts w:ascii="Times New Roman" w:hAnsi="Times New Roman" w:cs="Times New Roman"/>
+          <w:sz w:val="28"/>
+          <w:szCs w:val="28"/>
+        </w:rPr>
+        <w:t xml:space="preserve">, </w:t>
+      </w:r>
+      <w:proofErr w:type="spellStart"/>
+      <w:r>
+        <w:rPr>
+          <w:rFonts w:ascii="Times New Roman" w:hAnsi="Times New Roman" w:cs="Times New Roman"/>
+          <w:sz w:val="28"/>
+          <w:szCs w:val="28"/>
+        </w:rPr>
+        <w:t>and</w:t>
+      </w:r>
+      <w:proofErr w:type="spellEnd"/>
+      <w:r>
+        <w:rPr>
+          <w:rFonts w:ascii="Times New Roman" w:hAnsi="Times New Roman" w:cs="Times New Roman"/>
+          <w:sz w:val="28"/>
+          <w:szCs w:val="28"/>
+        </w:rPr>
+        <w:t xml:space="preserve"> </w:t>
+      </w:r>
+      <w:proofErr w:type="spellStart"/>
+      <w:r>
+        <w:rPr>
+          <w:rFonts w:ascii="Times New Roman" w:hAnsi="Times New Roman" w:cs="Times New Roman"/>
+          <w:sz w:val="28"/>
+          <w:szCs w:val="28"/>
+        </w:rPr>
+        <w:t>others</w:t>
+      </w:r>
+      <w:proofErr w:type="spellEnd"/>
+      <w:r>
+        <w:rPr>
+          <w:rFonts w:ascii="Times New Roman" w:hAnsi="Times New Roman" w:cs="Times New Roman"/>
+          <w:sz w:val="28"/>
+          <w:szCs w:val="28"/>
+        </w:rPr>
+        <w:t xml:space="preserve">. </w:t>
+      </w:r>
+      <w:proofErr w:type="spellStart"/>
+      <w:r>
+        <w:rPr>
+          <w:rFonts w:ascii="Times New Roman" w:hAnsi="Times New Roman" w:cs="Times New Roman"/>
+          <w:sz w:val="28"/>
+          <w:szCs w:val="28"/>
+        </w:rPr>
+        <w:t>For</w:t>
+      </w:r>
+      <w:proofErr w:type="spellEnd"/>
+      <w:r>
+        <w:rPr>
+          <w:rFonts w:ascii="Times New Roman" w:hAnsi="Times New Roman" w:cs="Times New Roman"/>
+          <w:sz w:val="28"/>
+          <w:szCs w:val="28"/>
+        </w:rPr>
+        <w:t xml:space="preserve"> </w:t>
+      </w:r>
+      <w:proofErr w:type="spellStart"/>
+      <w:r>
+        <w:rPr>
+          <w:rFonts w:ascii="Times New Roman" w:hAnsi="Times New Roman" w:cs="Times New Roman"/>
+          <w:sz w:val="28"/>
+          <w:szCs w:val="28"/>
+        </w:rPr>
+        <w:t>example</w:t>
+      </w:r>
+      <w:proofErr w:type="spellEnd"/>
+      <w:r>
+        <w:rPr>
+          <w:rFonts w:ascii="Times New Roman" w:hAnsi="Times New Roman" w:cs="Times New Roman"/>
+          <w:sz w:val="28"/>
+          <w:szCs w:val="28"/>
+        </w:rPr>
+        <w:t xml:space="preserve">, </w:t>
+      </w:r>
+      <w:proofErr w:type="spellStart"/>
+      <w:r>
+        <w:rPr>
+          <w:rFonts w:ascii="Times New Roman" w:hAnsi="Times New Roman" w:cs="Times New Roman"/>
+          <w:sz w:val="28"/>
+          <w:szCs w:val="28"/>
+        </w:rPr>
+        <w:t>if</w:t>
+      </w:r>
+      <w:proofErr w:type="spellEnd"/>
+      <w:r>
+        <w:rPr>
+          <w:rFonts w:ascii="Times New Roman" w:hAnsi="Times New Roman" w:cs="Times New Roman"/>
+          <w:sz w:val="28"/>
+          <w:szCs w:val="28"/>
+        </w:rPr>
+        <w:t xml:space="preserve"> I </w:t>
+      </w:r>
+      <w:proofErr w:type="spellStart"/>
+      <w:r>
+        <w:rPr>
+          <w:rFonts w:ascii="Times New Roman" w:hAnsi="Times New Roman" w:cs="Times New Roman"/>
+          <w:sz w:val="28"/>
+          <w:szCs w:val="28"/>
+        </w:rPr>
+        <w:t>want</w:t>
+      </w:r>
+      <w:proofErr w:type="spellEnd"/>
+      <w:r>
+        <w:rPr>
+          <w:rFonts w:ascii="Times New Roman" w:hAnsi="Times New Roman" w:cs="Times New Roman"/>
+          <w:sz w:val="28"/>
+          <w:szCs w:val="28"/>
+        </w:rPr>
+        <w:t xml:space="preserve"> </w:t>
+      </w:r>
+      <w:proofErr w:type="spellStart"/>
+      <w:r>
+        <w:rPr>
+          <w:rFonts w:ascii="Times New Roman" w:hAnsi="Times New Roman" w:cs="Times New Roman"/>
+          <w:sz w:val="28"/>
+          <w:szCs w:val="28"/>
+        </w:rPr>
+        <w:t>to</w:t>
+      </w:r>
+      <w:proofErr w:type="spellEnd"/>
+      <w:r>
+        <w:rPr>
+          <w:rFonts w:ascii="Times New Roman" w:hAnsi="Times New Roman" w:cs="Times New Roman"/>
+          <w:sz w:val="28"/>
+          <w:szCs w:val="28"/>
+        </w:rPr>
+        <w:t xml:space="preserve"> </w:t>
+      </w:r>
+      <w:proofErr w:type="spellStart"/>
+      <w:r>
+        <w:rPr>
+          <w:rFonts w:ascii="Times New Roman" w:hAnsi="Times New Roman" w:cs="Times New Roman"/>
+          <w:sz w:val="28"/>
+          <w:szCs w:val="28"/>
+        </w:rPr>
+        <w:t>install</w:t>
+      </w:r>
+      <w:proofErr w:type="spellEnd"/>
+      <w:r>
+        <w:rPr>
+          <w:rFonts w:ascii="Times New Roman" w:hAnsi="Times New Roman" w:cs="Times New Roman"/>
+          <w:sz w:val="28"/>
+          <w:szCs w:val="28"/>
+        </w:rPr>
+        <w:t xml:space="preserve"> </w:t>
+      </w:r>
+      <w:proofErr w:type="spellStart"/>
+      <w:r>
+        <w:rPr>
+          <w:rFonts w:ascii="Times New Roman" w:hAnsi="Times New Roman" w:cs="Times New Roman"/>
+          <w:sz w:val="28"/>
+          <w:szCs w:val="28"/>
+        </w:rPr>
+        <w:t>the</w:t>
+      </w:r>
+      <w:proofErr w:type="spellEnd"/>
+      <w:r>
+        <w:rPr>
+          <w:rFonts w:ascii="Times New Roman" w:hAnsi="Times New Roman" w:cs="Times New Roman"/>
+          <w:sz w:val="28"/>
+          <w:szCs w:val="28"/>
+        </w:rPr>
+        <w:t xml:space="preserve"> VLC </w:t>
+      </w:r>
+      <w:proofErr w:type="spellStart"/>
+      <w:r>
+        <w:rPr>
+          <w:rFonts w:ascii="Times New Roman" w:hAnsi="Times New Roman" w:cs="Times New Roman"/>
+          <w:sz w:val="28"/>
+          <w:szCs w:val="28"/>
+        </w:rPr>
+        <w:t>program</w:t>
+      </w:r>
+      <w:proofErr w:type="spellEnd"/>
+      <w:r>
+        <w:rPr>
+          <w:rFonts w:ascii="Times New Roman" w:hAnsi="Times New Roman" w:cs="Times New Roman"/>
+          <w:sz w:val="28"/>
+          <w:szCs w:val="28"/>
+        </w:rPr>
+        <w:t xml:space="preserve">, I </w:t>
+      </w:r>
+      <w:proofErr w:type="spellStart"/>
+      <w:r>
+        <w:rPr>
+          <w:rFonts w:ascii="Times New Roman" w:hAnsi="Times New Roman" w:cs="Times New Roman"/>
+          <w:sz w:val="28"/>
+          <w:szCs w:val="28"/>
+        </w:rPr>
+        <w:t>type</w:t>
+      </w:r>
+      <w:proofErr w:type="spellEnd"/>
+      <w:r>
+        <w:rPr>
+          <w:rFonts w:ascii="Times New Roman" w:hAnsi="Times New Roman" w:cs="Times New Roman"/>
+          <w:sz w:val="28"/>
+          <w:szCs w:val="28"/>
+        </w:rPr>
+        <w:t xml:space="preserve"> </w:t>
+      </w:r>
+      <w:proofErr w:type="spellStart"/>
+      <w:r>
+        <w:rPr>
+          <w:rFonts w:ascii="Times New Roman" w:hAnsi="Times New Roman" w:cs="Times New Roman"/>
+          <w:sz w:val="28"/>
+          <w:szCs w:val="28"/>
+        </w:rPr>
+        <w:t>it</w:t>
+      </w:r>
+      <w:proofErr w:type="spellEnd"/>
+      <w:r>
+        <w:rPr>
+          <w:rFonts w:ascii="Times New Roman" w:hAnsi="Times New Roman" w:cs="Times New Roman"/>
+          <w:sz w:val="28"/>
+          <w:szCs w:val="28"/>
+        </w:rPr>
+        <w:t xml:space="preserve"> </w:t>
+      </w:r>
+      <w:proofErr w:type="spellStart"/>
+      <w:r>
+        <w:rPr>
+          <w:rFonts w:ascii="Times New Roman" w:hAnsi="Times New Roman" w:cs="Times New Roman"/>
+          <w:sz w:val="28"/>
+          <w:szCs w:val="28"/>
+        </w:rPr>
+        <w:t>in</w:t>
+      </w:r>
+      <w:proofErr w:type="spellEnd"/>
+      <w:r>
+        <w:rPr>
+          <w:rFonts w:ascii="Times New Roman" w:hAnsi="Times New Roman" w:cs="Times New Roman"/>
+          <w:sz w:val="28"/>
+          <w:szCs w:val="28"/>
+        </w:rPr>
+        <w:t xml:space="preserve"> </w:t>
+      </w:r>
+      <w:proofErr w:type="spellStart"/>
+      <w:r>
+        <w:rPr>
+          <w:rFonts w:ascii="Times New Roman" w:hAnsi="Times New Roman" w:cs="Times New Roman"/>
+          <w:sz w:val="28"/>
+          <w:szCs w:val="28"/>
+        </w:rPr>
+        <w:t>the</w:t>
+      </w:r>
+      <w:proofErr w:type="spellEnd"/>
+      <w:r>
+        <w:rPr>
+          <w:rFonts w:ascii="Times New Roman" w:hAnsi="Times New Roman" w:cs="Times New Roman"/>
+          <w:sz w:val="28"/>
+          <w:szCs w:val="28"/>
+        </w:rPr>
+        <w:t xml:space="preserve"> </w:t>
+      </w:r>
+      <w:proofErr w:type="spellStart"/>
+      <w:r>
+        <w:rPr>
+          <w:rFonts w:ascii="Times New Roman" w:hAnsi="Times New Roman" w:cs="Times New Roman"/>
+          <w:sz w:val="28"/>
+          <w:szCs w:val="28"/>
+        </w:rPr>
+        <w:t>search</w:t>
+      </w:r>
+      <w:proofErr w:type="spellEnd"/>
+      <w:r>
+        <w:rPr>
+          <w:rFonts w:ascii="Times New Roman" w:hAnsi="Times New Roman" w:cs="Times New Roman"/>
+          <w:sz w:val="28"/>
+          <w:szCs w:val="28"/>
+        </w:rPr>
+        <w:t xml:space="preserve"> </w:t>
+      </w:r>
+      <w:proofErr w:type="spellStart"/>
+      <w:r>
+        <w:rPr>
+          <w:rFonts w:ascii="Times New Roman" w:hAnsi="Times New Roman" w:cs="Times New Roman"/>
+          <w:sz w:val="28"/>
+          <w:szCs w:val="28"/>
+        </w:rPr>
+        <w:t>bar</w:t>
+      </w:r>
+      <w:proofErr w:type="spellEnd"/>
+      <w:r>
+        <w:rPr>
+          <w:rFonts w:ascii="Times New Roman" w:hAnsi="Times New Roman" w:cs="Times New Roman"/>
+          <w:sz w:val="28"/>
+          <w:szCs w:val="28"/>
+        </w:rPr>
+        <w:t xml:space="preserve"> </w:t>
+      </w:r>
+      <w:proofErr w:type="spellStart"/>
+      <w:r>
+        <w:rPr>
+          <w:rFonts w:ascii="Times New Roman" w:hAnsi="Times New Roman" w:cs="Times New Roman"/>
+          <w:sz w:val="28"/>
+          <w:szCs w:val="28"/>
+        </w:rPr>
+        <w:t>at</w:t>
+      </w:r>
+      <w:proofErr w:type="spellEnd"/>
+      <w:r>
+        <w:rPr>
+          <w:rFonts w:ascii="Times New Roman" w:hAnsi="Times New Roman" w:cs="Times New Roman"/>
+          <w:sz w:val="28"/>
+          <w:szCs w:val="28"/>
+        </w:rPr>
+        <w:t xml:space="preserve"> </w:t>
+      </w:r>
+      <w:proofErr w:type="spellStart"/>
+      <w:r>
+        <w:rPr>
+          <w:rFonts w:ascii="Times New Roman" w:hAnsi="Times New Roman" w:cs="Times New Roman"/>
+          <w:sz w:val="28"/>
+          <w:szCs w:val="28"/>
+        </w:rPr>
+        <w:t>the</w:t>
+      </w:r>
+      <w:proofErr w:type="spellEnd"/>
+      <w:r>
+        <w:rPr>
+          <w:rFonts w:ascii="Times New Roman" w:hAnsi="Times New Roman" w:cs="Times New Roman"/>
+          <w:sz w:val="28"/>
+          <w:szCs w:val="28"/>
+        </w:rPr>
+        <w:t xml:space="preserve"> </w:t>
+      </w:r>
+      <w:proofErr w:type="spellStart"/>
+      <w:r>
+        <w:rPr>
+          <w:rFonts w:ascii="Times New Roman" w:hAnsi="Times New Roman" w:cs="Times New Roman"/>
+          <w:sz w:val="28"/>
+          <w:szCs w:val="28"/>
+        </w:rPr>
+        <w:t>top</w:t>
+      </w:r>
+      <w:proofErr w:type="spellEnd"/>
+      <w:r>
+        <w:rPr>
+          <w:rFonts w:ascii="Times New Roman" w:hAnsi="Times New Roman" w:cs="Times New Roman"/>
+          <w:sz w:val="28"/>
+          <w:szCs w:val="28"/>
+        </w:rPr>
+        <w:t xml:space="preserve"> </w:t>
+      </w:r>
+      <w:proofErr w:type="spellStart"/>
+      <w:r>
+        <w:rPr>
+          <w:rFonts w:ascii="Times New Roman" w:hAnsi="Times New Roman" w:cs="Times New Roman"/>
+          <w:sz w:val="28"/>
+          <w:szCs w:val="28"/>
+        </w:rPr>
+        <w:t>right</w:t>
+      </w:r>
+      <w:proofErr w:type="spellEnd"/>
+      <w:r>
+        <w:rPr>
+          <w:rFonts w:ascii="Times New Roman" w:hAnsi="Times New Roman" w:cs="Times New Roman"/>
+          <w:sz w:val="28"/>
+          <w:szCs w:val="28"/>
+        </w:rPr>
+        <w:t xml:space="preserve">.  </w:t>
+      </w:r>
+      <w:proofErr w:type="spellStart"/>
+      <w:r>
+        <w:rPr>
+          <w:rFonts w:ascii="Times New Roman" w:hAnsi="Times New Roman" w:cs="Times New Roman"/>
+          <w:sz w:val="28"/>
+          <w:szCs w:val="28"/>
+        </w:rPr>
+        <w:t>The</w:t>
+      </w:r>
+      <w:proofErr w:type="spellEnd"/>
+      <w:r>
+        <w:rPr>
+          <w:rFonts w:ascii="Times New Roman" w:hAnsi="Times New Roman" w:cs="Times New Roman"/>
+          <w:sz w:val="28"/>
+          <w:szCs w:val="28"/>
+        </w:rPr>
+        <w:t xml:space="preserve"> </w:t>
+      </w:r>
+      <w:proofErr w:type="spellStart"/>
+      <w:r>
+        <w:rPr>
+          <w:rFonts w:ascii="Times New Roman" w:hAnsi="Times New Roman" w:cs="Times New Roman"/>
+          <w:sz w:val="28"/>
+          <w:szCs w:val="28"/>
+        </w:rPr>
+        <w:t>search</w:t>
+      </w:r>
+      <w:proofErr w:type="spellEnd"/>
+      <w:r>
+        <w:rPr>
+          <w:rFonts w:ascii="Times New Roman" w:hAnsi="Times New Roman" w:cs="Times New Roman"/>
+          <w:sz w:val="28"/>
+          <w:szCs w:val="28"/>
+        </w:rPr>
+        <w:t xml:space="preserve"> </w:t>
+      </w:r>
+      <w:proofErr w:type="spellStart"/>
+      <w:r>
+        <w:rPr>
+          <w:rFonts w:ascii="Times New Roman" w:hAnsi="Times New Roman" w:cs="Times New Roman"/>
+          <w:sz w:val="28"/>
+          <w:szCs w:val="28"/>
+        </w:rPr>
+        <w:t>results</w:t>
+      </w:r>
+      <w:proofErr w:type="spellEnd"/>
+      <w:r>
+        <w:rPr>
+          <w:rFonts w:ascii="Times New Roman" w:hAnsi="Times New Roman" w:cs="Times New Roman"/>
+          <w:sz w:val="28"/>
+          <w:szCs w:val="28"/>
+        </w:rPr>
+        <w:t xml:space="preserve"> </w:t>
+      </w:r>
+      <w:proofErr w:type="spellStart"/>
+      <w:r>
+        <w:rPr>
+          <w:rFonts w:ascii="Times New Roman" w:hAnsi="Times New Roman" w:cs="Times New Roman"/>
+          <w:sz w:val="28"/>
+          <w:szCs w:val="28"/>
+        </w:rPr>
+        <w:t>will</w:t>
+      </w:r>
+      <w:proofErr w:type="spellEnd"/>
+      <w:r>
+        <w:rPr>
+          <w:rFonts w:ascii="Times New Roman" w:hAnsi="Times New Roman" w:cs="Times New Roman"/>
+          <w:sz w:val="28"/>
+          <w:szCs w:val="28"/>
+        </w:rPr>
+        <w:t xml:space="preserve"> </w:t>
+      </w:r>
+      <w:proofErr w:type="spellStart"/>
+      <w:r>
+        <w:rPr>
+          <w:rFonts w:ascii="Times New Roman" w:hAnsi="Times New Roman" w:cs="Times New Roman"/>
+          <w:sz w:val="28"/>
+          <w:szCs w:val="28"/>
+        </w:rPr>
+        <w:t>appear</w:t>
+      </w:r>
+      <w:proofErr w:type="spellEnd"/>
+      <w:r>
+        <w:rPr>
+          <w:rFonts w:ascii="Times New Roman" w:hAnsi="Times New Roman" w:cs="Times New Roman"/>
+          <w:sz w:val="28"/>
+          <w:szCs w:val="28"/>
+        </w:rPr>
+        <w:t xml:space="preserve"> </w:t>
+      </w:r>
+      <w:proofErr w:type="spellStart"/>
+      <w:r>
+        <w:rPr>
+          <w:rFonts w:ascii="Times New Roman" w:hAnsi="Times New Roman" w:cs="Times New Roman"/>
+          <w:sz w:val="28"/>
+          <w:szCs w:val="28"/>
+        </w:rPr>
+        <w:t>below</w:t>
+      </w:r>
+      <w:proofErr w:type="spellEnd"/>
+      <w:r>
+        <w:rPr>
+          <w:rFonts w:ascii="Times New Roman" w:hAnsi="Times New Roman" w:cs="Times New Roman"/>
+          <w:sz w:val="28"/>
+          <w:szCs w:val="28"/>
+        </w:rPr>
+        <w:t xml:space="preserve"> </w:t>
+      </w:r>
+      <w:proofErr w:type="spellStart"/>
+      <w:r>
+        <w:rPr>
+          <w:rFonts w:ascii="Times New Roman" w:hAnsi="Times New Roman" w:cs="Times New Roman"/>
+          <w:sz w:val="28"/>
+          <w:szCs w:val="28"/>
+        </w:rPr>
+        <w:t>the</w:t>
+      </w:r>
+      <w:proofErr w:type="spellEnd"/>
+      <w:r>
+        <w:rPr>
+          <w:rFonts w:ascii="Times New Roman" w:hAnsi="Times New Roman" w:cs="Times New Roman"/>
+          <w:sz w:val="28"/>
+          <w:szCs w:val="28"/>
+        </w:rPr>
+        <w:t xml:space="preserve"> </w:t>
+      </w:r>
+      <w:proofErr w:type="spellStart"/>
+      <w:r>
+        <w:rPr>
+          <w:rFonts w:ascii="Times New Roman" w:hAnsi="Times New Roman" w:cs="Times New Roman"/>
+          <w:sz w:val="28"/>
+          <w:szCs w:val="28"/>
+        </w:rPr>
+        <w:t>search</w:t>
+      </w:r>
+      <w:proofErr w:type="spellEnd"/>
+      <w:r>
+        <w:rPr>
+          <w:rFonts w:ascii="Times New Roman" w:hAnsi="Times New Roman" w:cs="Times New Roman"/>
+          <w:sz w:val="28"/>
+          <w:szCs w:val="28"/>
+        </w:rPr>
+        <w:t xml:space="preserve"> </w:t>
+      </w:r>
+      <w:proofErr w:type="spellStart"/>
+      <w:r>
+        <w:rPr>
+          <w:rFonts w:ascii="Times New Roman" w:hAnsi="Times New Roman" w:cs="Times New Roman"/>
+          <w:sz w:val="28"/>
+          <w:szCs w:val="28"/>
+        </w:rPr>
+        <w:t>bar</w:t>
+      </w:r>
+      <w:proofErr w:type="spellEnd"/>
+      <w:r>
+        <w:rPr>
+          <w:rFonts w:ascii="Times New Roman" w:hAnsi="Times New Roman" w:cs="Times New Roman"/>
+          <w:sz w:val="28"/>
+          <w:szCs w:val="28"/>
+        </w:rPr>
+        <w:t xml:space="preserve">. I </w:t>
+      </w:r>
+      <w:proofErr w:type="spellStart"/>
+      <w:r>
+        <w:rPr>
+          <w:rFonts w:ascii="Times New Roman" w:hAnsi="Times New Roman" w:cs="Times New Roman"/>
+          <w:sz w:val="28"/>
+          <w:szCs w:val="28"/>
+        </w:rPr>
+        <w:t>click</w:t>
+      </w:r>
+      <w:proofErr w:type="spellEnd"/>
+      <w:r>
+        <w:rPr>
+          <w:rFonts w:ascii="Times New Roman" w:hAnsi="Times New Roman" w:cs="Times New Roman"/>
+          <w:sz w:val="28"/>
+          <w:szCs w:val="28"/>
+        </w:rPr>
+        <w:t xml:space="preserve"> </w:t>
+      </w:r>
+      <w:proofErr w:type="spellStart"/>
+      <w:r>
+        <w:rPr>
+          <w:rFonts w:ascii="Times New Roman" w:hAnsi="Times New Roman" w:cs="Times New Roman"/>
+          <w:sz w:val="28"/>
+          <w:szCs w:val="28"/>
+        </w:rPr>
+        <w:t>on</w:t>
+      </w:r>
+      <w:proofErr w:type="spellEnd"/>
+      <w:r>
+        <w:rPr>
+          <w:rFonts w:ascii="Times New Roman" w:hAnsi="Times New Roman" w:cs="Times New Roman"/>
+          <w:sz w:val="28"/>
+          <w:szCs w:val="28"/>
+        </w:rPr>
+        <w:t xml:space="preserve"> </w:t>
+      </w:r>
+      <w:proofErr w:type="spellStart"/>
+      <w:r>
+        <w:rPr>
+          <w:rFonts w:ascii="Times New Roman" w:hAnsi="Times New Roman" w:cs="Times New Roman"/>
+          <w:sz w:val="28"/>
+          <w:szCs w:val="28"/>
+        </w:rPr>
+        <w:t>the</w:t>
+      </w:r>
+      <w:proofErr w:type="spellEnd"/>
+      <w:r>
+        <w:rPr>
+          <w:rFonts w:ascii="Times New Roman" w:hAnsi="Times New Roman" w:cs="Times New Roman"/>
+          <w:sz w:val="28"/>
+          <w:szCs w:val="28"/>
+        </w:rPr>
+        <w:t xml:space="preserve"> </w:t>
+      </w:r>
+      <w:proofErr w:type="spellStart"/>
+      <w:r>
+        <w:rPr>
+          <w:rFonts w:ascii="Times New Roman" w:hAnsi="Times New Roman" w:cs="Times New Roman"/>
+          <w:sz w:val="28"/>
+          <w:szCs w:val="28"/>
+        </w:rPr>
+        <w:t>name</w:t>
+      </w:r>
+      <w:proofErr w:type="spellEnd"/>
+      <w:r>
+        <w:rPr>
+          <w:rFonts w:ascii="Times New Roman" w:hAnsi="Times New Roman" w:cs="Times New Roman"/>
+          <w:sz w:val="28"/>
+          <w:szCs w:val="28"/>
+        </w:rPr>
+        <w:t xml:space="preserve"> </w:t>
+      </w:r>
+      <w:proofErr w:type="spellStart"/>
+      <w:r>
+        <w:rPr>
+          <w:rFonts w:ascii="Times New Roman" w:hAnsi="Times New Roman" w:cs="Times New Roman"/>
+          <w:sz w:val="28"/>
+          <w:szCs w:val="28"/>
+        </w:rPr>
+        <w:t>of</w:t>
+      </w:r>
+      <w:proofErr w:type="spellEnd"/>
+      <w:r>
+        <w:rPr>
+          <w:rFonts w:ascii="Times New Roman" w:hAnsi="Times New Roman" w:cs="Times New Roman"/>
+          <w:sz w:val="28"/>
+          <w:szCs w:val="28"/>
+        </w:rPr>
+        <w:t xml:space="preserve"> </w:t>
+      </w:r>
+      <w:proofErr w:type="spellStart"/>
+      <w:r>
+        <w:rPr>
+          <w:rFonts w:ascii="Times New Roman" w:hAnsi="Times New Roman" w:cs="Times New Roman"/>
+          <w:sz w:val="28"/>
+          <w:szCs w:val="28"/>
+        </w:rPr>
+        <w:t>the</w:t>
+      </w:r>
+      <w:proofErr w:type="spellEnd"/>
+      <w:r>
+        <w:rPr>
+          <w:rFonts w:ascii="Times New Roman" w:hAnsi="Times New Roman" w:cs="Times New Roman"/>
+          <w:sz w:val="28"/>
+          <w:szCs w:val="28"/>
+        </w:rPr>
+        <w:t xml:space="preserve"> </w:t>
+      </w:r>
+      <w:proofErr w:type="spellStart"/>
+      <w:r>
+        <w:rPr>
+          <w:rFonts w:ascii="Times New Roman" w:hAnsi="Times New Roman" w:cs="Times New Roman"/>
+          <w:sz w:val="28"/>
+          <w:szCs w:val="28"/>
+        </w:rPr>
+        <w:t>program</w:t>
+      </w:r>
+      <w:proofErr w:type="spellEnd"/>
+      <w:r>
+        <w:rPr>
+          <w:rFonts w:ascii="Times New Roman" w:hAnsi="Times New Roman" w:cs="Times New Roman"/>
+          <w:sz w:val="28"/>
+          <w:szCs w:val="28"/>
+        </w:rPr>
+        <w:t xml:space="preserve"> </w:t>
+      </w:r>
+      <w:proofErr w:type="spellStart"/>
+      <w:r>
+        <w:rPr>
+          <w:rFonts w:ascii="Times New Roman" w:hAnsi="Times New Roman" w:cs="Times New Roman"/>
+          <w:sz w:val="28"/>
+          <w:szCs w:val="28"/>
+        </w:rPr>
+        <w:t>to</w:t>
+      </w:r>
+      <w:proofErr w:type="spellEnd"/>
+      <w:r>
+        <w:rPr>
+          <w:rFonts w:ascii="Times New Roman" w:hAnsi="Times New Roman" w:cs="Times New Roman"/>
+          <w:sz w:val="28"/>
+          <w:szCs w:val="28"/>
+        </w:rPr>
+        <w:t xml:space="preserve"> </w:t>
+      </w:r>
+      <w:proofErr w:type="spellStart"/>
+      <w:r>
+        <w:rPr>
+          <w:rFonts w:ascii="Times New Roman" w:hAnsi="Times New Roman" w:cs="Times New Roman"/>
+          <w:sz w:val="28"/>
+          <w:szCs w:val="28"/>
+        </w:rPr>
+        <w:t>open</w:t>
+      </w:r>
+      <w:proofErr w:type="spellEnd"/>
+      <w:r>
+        <w:rPr>
+          <w:rFonts w:ascii="Times New Roman" w:hAnsi="Times New Roman" w:cs="Times New Roman"/>
+          <w:sz w:val="28"/>
+          <w:szCs w:val="28"/>
+        </w:rPr>
+        <w:t xml:space="preserve"> </w:t>
+      </w:r>
+      <w:proofErr w:type="spellStart"/>
+      <w:r>
+        <w:rPr>
+          <w:rFonts w:ascii="Times New Roman" w:hAnsi="Times New Roman" w:cs="Times New Roman"/>
+          <w:sz w:val="28"/>
+          <w:szCs w:val="28"/>
+        </w:rPr>
+        <w:t>its</w:t>
+      </w:r>
+      <w:proofErr w:type="spellEnd"/>
+      <w:r>
+        <w:rPr>
+          <w:rFonts w:ascii="Times New Roman" w:hAnsi="Times New Roman" w:cs="Times New Roman"/>
+          <w:sz w:val="28"/>
+          <w:szCs w:val="28"/>
+        </w:rPr>
+        <w:t xml:space="preserve"> </w:t>
+      </w:r>
+      <w:proofErr w:type="spellStart"/>
+      <w:r>
+        <w:rPr>
+          <w:rFonts w:ascii="Times New Roman" w:hAnsi="Times New Roman" w:cs="Times New Roman"/>
+          <w:sz w:val="28"/>
+          <w:szCs w:val="28"/>
+        </w:rPr>
+        <w:t>page</w:t>
+      </w:r>
+      <w:proofErr w:type="spellEnd"/>
+      <w:r>
+        <w:rPr>
+          <w:rFonts w:ascii="Times New Roman" w:hAnsi="Times New Roman" w:cs="Times New Roman"/>
+          <w:sz w:val="28"/>
+          <w:szCs w:val="28"/>
+        </w:rPr>
+        <w:t xml:space="preserve">. </w:t>
+      </w:r>
+      <w:proofErr w:type="spellStart"/>
+      <w:r>
+        <w:rPr>
+          <w:rFonts w:ascii="Times New Roman" w:hAnsi="Times New Roman" w:cs="Times New Roman"/>
+          <w:sz w:val="28"/>
+          <w:szCs w:val="28"/>
+        </w:rPr>
+        <w:t>On</w:t>
+      </w:r>
+      <w:proofErr w:type="spellEnd"/>
+      <w:r>
+        <w:rPr>
+          <w:rFonts w:ascii="Times New Roman" w:hAnsi="Times New Roman" w:cs="Times New Roman"/>
+          <w:sz w:val="28"/>
+          <w:szCs w:val="28"/>
+        </w:rPr>
+        <w:t xml:space="preserve"> </w:t>
+      </w:r>
+      <w:proofErr w:type="spellStart"/>
+      <w:r>
+        <w:rPr>
+          <w:rFonts w:ascii="Times New Roman" w:hAnsi="Times New Roman" w:cs="Times New Roman"/>
+          <w:sz w:val="28"/>
+          <w:szCs w:val="28"/>
+        </w:rPr>
+        <w:t>the</w:t>
+      </w:r>
+      <w:proofErr w:type="spellEnd"/>
+      <w:r>
+        <w:rPr>
+          <w:rFonts w:ascii="Times New Roman" w:hAnsi="Times New Roman" w:cs="Times New Roman"/>
+          <w:sz w:val="28"/>
+          <w:szCs w:val="28"/>
+        </w:rPr>
+        <w:t xml:space="preserve"> </w:t>
+      </w:r>
+      <w:proofErr w:type="spellStart"/>
+      <w:r>
+        <w:rPr>
+          <w:rFonts w:ascii="Times New Roman" w:hAnsi="Times New Roman" w:cs="Times New Roman"/>
+          <w:sz w:val="28"/>
+          <w:szCs w:val="28"/>
+        </w:rPr>
+        <w:t>program</w:t>
+      </w:r>
+      <w:proofErr w:type="spellEnd"/>
+      <w:r>
+        <w:rPr>
+          <w:rFonts w:ascii="Times New Roman" w:hAnsi="Times New Roman" w:cs="Times New Roman"/>
+          <w:sz w:val="28"/>
+          <w:szCs w:val="28"/>
+        </w:rPr>
+        <w:t xml:space="preserve"> </w:t>
+      </w:r>
+      <w:proofErr w:type="spellStart"/>
+      <w:r>
+        <w:rPr>
+          <w:rFonts w:ascii="Times New Roman" w:hAnsi="Times New Roman" w:cs="Times New Roman"/>
+          <w:sz w:val="28"/>
+          <w:szCs w:val="28"/>
+        </w:rPr>
+        <w:t>page</w:t>
+      </w:r>
+      <w:proofErr w:type="spellEnd"/>
+      <w:r>
+        <w:rPr>
+          <w:rFonts w:ascii="Times New Roman" w:hAnsi="Times New Roman" w:cs="Times New Roman"/>
+          <w:sz w:val="28"/>
+          <w:szCs w:val="28"/>
+        </w:rPr>
+        <w:t xml:space="preserve">, </w:t>
+      </w:r>
+      <w:proofErr w:type="spellStart"/>
+      <w:r>
+        <w:rPr>
+          <w:rFonts w:ascii="Times New Roman" w:hAnsi="Times New Roman" w:cs="Times New Roman"/>
+          <w:sz w:val="28"/>
+          <w:szCs w:val="28"/>
+        </w:rPr>
+        <w:t>you</w:t>
+      </w:r>
+      <w:proofErr w:type="spellEnd"/>
+      <w:r>
+        <w:rPr>
+          <w:rFonts w:ascii="Times New Roman" w:hAnsi="Times New Roman" w:cs="Times New Roman"/>
+          <w:sz w:val="28"/>
+          <w:szCs w:val="28"/>
+        </w:rPr>
+        <w:t xml:space="preserve"> </w:t>
+      </w:r>
+      <w:proofErr w:type="spellStart"/>
+      <w:r>
+        <w:rPr>
+          <w:rFonts w:ascii="Times New Roman" w:hAnsi="Times New Roman" w:cs="Times New Roman"/>
+          <w:sz w:val="28"/>
+          <w:szCs w:val="28"/>
+        </w:rPr>
+        <w:t>can</w:t>
+      </w:r>
+      <w:proofErr w:type="spellEnd"/>
+      <w:r>
+        <w:rPr>
+          <w:rFonts w:ascii="Times New Roman" w:hAnsi="Times New Roman" w:cs="Times New Roman"/>
+          <w:sz w:val="28"/>
+          <w:szCs w:val="28"/>
+        </w:rPr>
+        <w:t xml:space="preserve"> </w:t>
+      </w:r>
+      <w:proofErr w:type="spellStart"/>
+      <w:r>
+        <w:rPr>
+          <w:rFonts w:ascii="Times New Roman" w:hAnsi="Times New Roman" w:cs="Times New Roman"/>
+          <w:sz w:val="28"/>
+          <w:szCs w:val="28"/>
+        </w:rPr>
+        <w:t>see</w:t>
+      </w:r>
+      <w:proofErr w:type="spellEnd"/>
+      <w:r>
+        <w:rPr>
+          <w:rFonts w:ascii="Times New Roman" w:hAnsi="Times New Roman" w:cs="Times New Roman"/>
+          <w:sz w:val="28"/>
+          <w:szCs w:val="28"/>
+        </w:rPr>
+        <w:t xml:space="preserve"> a </w:t>
+      </w:r>
+      <w:proofErr w:type="spellStart"/>
+      <w:r>
+        <w:rPr>
+          <w:rFonts w:ascii="Times New Roman" w:hAnsi="Times New Roman" w:cs="Times New Roman"/>
+          <w:sz w:val="28"/>
+          <w:szCs w:val="28"/>
+        </w:rPr>
+        <w:t>description</w:t>
+      </w:r>
+      <w:proofErr w:type="spellEnd"/>
+      <w:r>
+        <w:rPr>
+          <w:rFonts w:ascii="Times New Roman" w:hAnsi="Times New Roman" w:cs="Times New Roman"/>
+          <w:sz w:val="28"/>
+          <w:szCs w:val="28"/>
+        </w:rPr>
+        <w:t xml:space="preserve">, </w:t>
+      </w:r>
+      <w:proofErr w:type="spellStart"/>
+      <w:r>
+        <w:rPr>
+          <w:rFonts w:ascii="Times New Roman" w:hAnsi="Times New Roman" w:cs="Times New Roman"/>
+          <w:sz w:val="28"/>
+          <w:szCs w:val="28"/>
+        </w:rPr>
+        <w:t>ratings</w:t>
+      </w:r>
+      <w:proofErr w:type="spellEnd"/>
+      <w:r>
+        <w:rPr>
+          <w:rFonts w:ascii="Times New Roman" w:hAnsi="Times New Roman" w:cs="Times New Roman"/>
+          <w:sz w:val="28"/>
+          <w:szCs w:val="28"/>
+        </w:rPr>
+        <w:t xml:space="preserve">, </w:t>
+      </w:r>
+      <w:proofErr w:type="spellStart"/>
+      <w:r>
+        <w:rPr>
+          <w:rFonts w:ascii="Times New Roman" w:hAnsi="Times New Roman" w:cs="Times New Roman"/>
+          <w:sz w:val="28"/>
+          <w:szCs w:val="28"/>
+        </w:rPr>
+        <w:t>user</w:t>
+      </w:r>
+      <w:proofErr w:type="spellEnd"/>
+      <w:r>
+        <w:rPr>
+          <w:rFonts w:ascii="Times New Roman" w:hAnsi="Times New Roman" w:cs="Times New Roman"/>
+          <w:sz w:val="28"/>
+          <w:szCs w:val="28"/>
+        </w:rPr>
+        <w:t xml:space="preserve"> </w:t>
+      </w:r>
+      <w:proofErr w:type="spellStart"/>
+      <w:r>
+        <w:rPr>
+          <w:rFonts w:ascii="Times New Roman" w:hAnsi="Times New Roman" w:cs="Times New Roman"/>
+          <w:sz w:val="28"/>
+          <w:szCs w:val="28"/>
+        </w:rPr>
+        <w:t>reviews</w:t>
+      </w:r>
+      <w:proofErr w:type="spellEnd"/>
+      <w:r>
+        <w:rPr>
+          <w:rFonts w:ascii="Times New Roman" w:hAnsi="Times New Roman" w:cs="Times New Roman"/>
+          <w:sz w:val="28"/>
+          <w:szCs w:val="28"/>
+        </w:rPr>
+        <w:t xml:space="preserve">, </w:t>
+      </w:r>
+      <w:proofErr w:type="spellStart"/>
+      <w:r>
+        <w:rPr>
+          <w:rFonts w:ascii="Times New Roman" w:hAnsi="Times New Roman" w:cs="Times New Roman"/>
+          <w:sz w:val="28"/>
+          <w:szCs w:val="28"/>
+        </w:rPr>
+        <w:t>and</w:t>
+      </w:r>
+      <w:proofErr w:type="spellEnd"/>
+      <w:r>
+        <w:rPr>
+          <w:rFonts w:ascii="Times New Roman" w:hAnsi="Times New Roman" w:cs="Times New Roman"/>
+          <w:sz w:val="28"/>
+          <w:szCs w:val="28"/>
+        </w:rPr>
+        <w:t xml:space="preserve"> </w:t>
+      </w:r>
+      <w:proofErr w:type="spellStart"/>
+      <w:r>
+        <w:rPr>
+          <w:rFonts w:ascii="Times New Roman" w:hAnsi="Times New Roman" w:cs="Times New Roman"/>
+          <w:sz w:val="28"/>
+          <w:szCs w:val="28"/>
+        </w:rPr>
+        <w:t>version</w:t>
+      </w:r>
+      <w:proofErr w:type="spellEnd"/>
+      <w:r>
+        <w:rPr>
+          <w:rFonts w:ascii="Times New Roman" w:hAnsi="Times New Roman" w:cs="Times New Roman"/>
+          <w:sz w:val="28"/>
+          <w:szCs w:val="28"/>
+        </w:rPr>
+        <w:t xml:space="preserve"> </w:t>
+      </w:r>
+      <w:proofErr w:type="spellStart"/>
+      <w:r>
+        <w:rPr>
+          <w:rFonts w:ascii="Times New Roman" w:hAnsi="Times New Roman" w:cs="Times New Roman"/>
+          <w:sz w:val="28"/>
+          <w:szCs w:val="28"/>
+        </w:rPr>
+        <w:t>information</w:t>
+      </w:r>
+      <w:proofErr w:type="spellEnd"/>
+      <w:r>
+        <w:rPr>
+          <w:rFonts w:ascii="Times New Roman" w:hAnsi="Times New Roman" w:cs="Times New Roman"/>
+          <w:sz w:val="28"/>
+          <w:szCs w:val="28"/>
+        </w:rPr>
+        <w:t xml:space="preserve">. </w:t>
+      </w:r>
+      <w:proofErr w:type="spellStart"/>
+      <w:r>
+        <w:rPr>
+          <w:rFonts w:ascii="Times New Roman" w:hAnsi="Times New Roman" w:cs="Times New Roman"/>
+          <w:sz w:val="28"/>
+          <w:szCs w:val="28"/>
+        </w:rPr>
+        <w:t>After</w:t>
+      </w:r>
+      <w:proofErr w:type="spellEnd"/>
+      <w:r>
+        <w:rPr>
+          <w:rFonts w:ascii="Times New Roman" w:hAnsi="Times New Roman" w:cs="Times New Roman"/>
+          <w:sz w:val="28"/>
+          <w:szCs w:val="28"/>
+        </w:rPr>
+        <w:t xml:space="preserve"> </w:t>
+      </w:r>
+      <w:proofErr w:type="spellStart"/>
+      <w:r>
+        <w:rPr>
+          <w:rFonts w:ascii="Times New Roman" w:hAnsi="Times New Roman" w:cs="Times New Roman"/>
+          <w:sz w:val="28"/>
+          <w:szCs w:val="28"/>
+        </w:rPr>
+        <w:t>checking</w:t>
+      </w:r>
+      <w:proofErr w:type="spellEnd"/>
+      <w:r>
+        <w:rPr>
+          <w:rFonts w:ascii="Times New Roman" w:hAnsi="Times New Roman" w:cs="Times New Roman"/>
+          <w:sz w:val="28"/>
+          <w:szCs w:val="28"/>
+        </w:rPr>
+        <w:t xml:space="preserve"> </w:t>
+      </w:r>
+      <w:proofErr w:type="spellStart"/>
+      <w:r>
+        <w:rPr>
+          <w:rFonts w:ascii="Times New Roman" w:hAnsi="Times New Roman" w:cs="Times New Roman"/>
+          <w:sz w:val="28"/>
+          <w:szCs w:val="28"/>
+        </w:rPr>
+        <w:t>the</w:t>
+      </w:r>
+      <w:proofErr w:type="spellEnd"/>
+      <w:r>
+        <w:rPr>
+          <w:rFonts w:ascii="Times New Roman" w:hAnsi="Times New Roman" w:cs="Times New Roman"/>
+          <w:sz w:val="28"/>
+          <w:szCs w:val="28"/>
+        </w:rPr>
+        <w:t xml:space="preserve"> </w:t>
+      </w:r>
+      <w:proofErr w:type="spellStart"/>
+      <w:r>
+        <w:rPr>
+          <w:rFonts w:ascii="Times New Roman" w:hAnsi="Times New Roman" w:cs="Times New Roman"/>
+          <w:sz w:val="28"/>
+          <w:szCs w:val="28"/>
+        </w:rPr>
+        <w:t>information</w:t>
+      </w:r>
+      <w:proofErr w:type="spellEnd"/>
+      <w:r>
+        <w:rPr>
+          <w:rFonts w:ascii="Times New Roman" w:hAnsi="Times New Roman" w:cs="Times New Roman"/>
+          <w:sz w:val="28"/>
+          <w:szCs w:val="28"/>
+        </w:rPr>
+        <w:t xml:space="preserve"> </w:t>
+      </w:r>
+      <w:proofErr w:type="spellStart"/>
+      <w:r>
+        <w:rPr>
+          <w:rFonts w:ascii="Times New Roman" w:hAnsi="Times New Roman" w:cs="Times New Roman"/>
+          <w:sz w:val="28"/>
+          <w:szCs w:val="28"/>
+        </w:rPr>
+        <w:t>about</w:t>
+      </w:r>
+      <w:proofErr w:type="spellEnd"/>
+      <w:r>
+        <w:rPr>
+          <w:rFonts w:ascii="Times New Roman" w:hAnsi="Times New Roman" w:cs="Times New Roman"/>
+          <w:sz w:val="28"/>
+          <w:szCs w:val="28"/>
+        </w:rPr>
+        <w:t xml:space="preserve"> </w:t>
+      </w:r>
+      <w:proofErr w:type="spellStart"/>
+      <w:r>
+        <w:rPr>
+          <w:rFonts w:ascii="Times New Roman" w:hAnsi="Times New Roman" w:cs="Times New Roman"/>
+          <w:sz w:val="28"/>
+          <w:szCs w:val="28"/>
+        </w:rPr>
+        <w:t>the</w:t>
+      </w:r>
+      <w:proofErr w:type="spellEnd"/>
+      <w:r>
+        <w:rPr>
+          <w:rFonts w:ascii="Times New Roman" w:hAnsi="Times New Roman" w:cs="Times New Roman"/>
+          <w:sz w:val="28"/>
+          <w:szCs w:val="28"/>
+        </w:rPr>
+        <w:t xml:space="preserve"> </w:t>
+      </w:r>
+      <w:proofErr w:type="spellStart"/>
+      <w:r>
+        <w:rPr>
+          <w:rFonts w:ascii="Times New Roman" w:hAnsi="Times New Roman" w:cs="Times New Roman"/>
+          <w:sz w:val="28"/>
+          <w:szCs w:val="28"/>
+        </w:rPr>
+        <w:t>program</w:t>
+      </w:r>
+      <w:proofErr w:type="spellEnd"/>
+      <w:r>
+        <w:rPr>
+          <w:rFonts w:ascii="Times New Roman" w:hAnsi="Times New Roman" w:cs="Times New Roman"/>
+          <w:sz w:val="28"/>
+          <w:szCs w:val="28"/>
+        </w:rPr>
+        <w:t xml:space="preserve">, </w:t>
+      </w:r>
+      <w:proofErr w:type="spellStart"/>
+      <w:r>
+        <w:rPr>
+          <w:rFonts w:ascii="Times New Roman" w:hAnsi="Times New Roman" w:cs="Times New Roman"/>
+          <w:sz w:val="28"/>
+          <w:szCs w:val="28"/>
+        </w:rPr>
+        <w:t>click</w:t>
+      </w:r>
+      <w:proofErr w:type="spellEnd"/>
+      <w:r>
+        <w:rPr>
+          <w:rFonts w:ascii="Times New Roman" w:hAnsi="Times New Roman" w:cs="Times New Roman"/>
+          <w:sz w:val="28"/>
+          <w:szCs w:val="28"/>
+        </w:rPr>
+        <w:t xml:space="preserve"> </w:t>
+      </w:r>
+      <w:proofErr w:type="spellStart"/>
+      <w:r>
+        <w:rPr>
+          <w:rFonts w:ascii="Times New Roman" w:hAnsi="Times New Roman" w:cs="Times New Roman"/>
+          <w:sz w:val="28"/>
+          <w:szCs w:val="28"/>
+        </w:rPr>
+        <w:t>the</w:t>
+      </w:r>
+      <w:proofErr w:type="spellEnd"/>
+      <w:r>
+        <w:rPr>
+          <w:rFonts w:ascii="Times New Roman" w:hAnsi="Times New Roman" w:cs="Times New Roman"/>
+          <w:sz w:val="28"/>
+          <w:szCs w:val="28"/>
+        </w:rPr>
+        <w:t xml:space="preserve"> </w:t>
+      </w:r>
+      <w:proofErr w:type="spellStart"/>
+      <w:r>
+        <w:rPr>
+          <w:rFonts w:ascii="Times New Roman" w:hAnsi="Times New Roman" w:cs="Times New Roman"/>
+          <w:sz w:val="28"/>
+          <w:szCs w:val="28"/>
+        </w:rPr>
+        <w:t>Install</w:t>
+      </w:r>
+      <w:proofErr w:type="spellEnd"/>
+      <w:r>
+        <w:rPr>
+          <w:rFonts w:ascii="Times New Roman" w:hAnsi="Times New Roman" w:cs="Times New Roman"/>
+          <w:sz w:val="28"/>
+          <w:szCs w:val="28"/>
+        </w:rPr>
+        <w:t xml:space="preserve"> </w:t>
+      </w:r>
+      <w:proofErr w:type="spellStart"/>
+      <w:r>
+        <w:rPr>
+          <w:rFonts w:ascii="Times New Roman" w:hAnsi="Times New Roman" w:cs="Times New Roman"/>
+          <w:sz w:val="28"/>
+          <w:szCs w:val="28"/>
+        </w:rPr>
+        <w:t>button</w:t>
+      </w:r>
+      <w:proofErr w:type="spellEnd"/>
+      <w:r>
+        <w:rPr>
+          <w:rFonts w:ascii="Times New Roman" w:hAnsi="Times New Roman" w:cs="Times New Roman"/>
+          <w:sz w:val="28"/>
+          <w:szCs w:val="28"/>
+        </w:rPr>
+        <w:t xml:space="preserve">, </w:t>
+      </w:r>
+      <w:proofErr w:type="spellStart"/>
+      <w:r>
+        <w:rPr>
+          <w:rFonts w:ascii="Times New Roman" w:hAnsi="Times New Roman" w:cs="Times New Roman"/>
+          <w:sz w:val="28"/>
+          <w:szCs w:val="28"/>
+        </w:rPr>
+        <w:t>which</w:t>
+      </w:r>
+      <w:proofErr w:type="spellEnd"/>
+      <w:r>
+        <w:rPr>
+          <w:rFonts w:ascii="Times New Roman" w:hAnsi="Times New Roman" w:cs="Times New Roman"/>
+          <w:sz w:val="28"/>
+          <w:szCs w:val="28"/>
+        </w:rPr>
+        <w:t xml:space="preserve"> </w:t>
+      </w:r>
+      <w:proofErr w:type="spellStart"/>
+      <w:r>
+        <w:rPr>
+          <w:rFonts w:ascii="Times New Roman" w:hAnsi="Times New Roman" w:cs="Times New Roman"/>
+          <w:sz w:val="28"/>
+          <w:szCs w:val="28"/>
+        </w:rPr>
+        <w:t>is</w:t>
+      </w:r>
+      <w:proofErr w:type="spellEnd"/>
+      <w:r>
+        <w:rPr>
+          <w:rFonts w:ascii="Times New Roman" w:hAnsi="Times New Roman" w:cs="Times New Roman"/>
+          <w:sz w:val="28"/>
+          <w:szCs w:val="28"/>
+        </w:rPr>
+        <w:t xml:space="preserve"> </w:t>
+      </w:r>
+      <w:proofErr w:type="spellStart"/>
+      <w:r>
+        <w:rPr>
+          <w:rFonts w:ascii="Times New Roman" w:hAnsi="Times New Roman" w:cs="Times New Roman"/>
+          <w:sz w:val="28"/>
+          <w:szCs w:val="28"/>
+        </w:rPr>
+        <w:t>usually</w:t>
+      </w:r>
+      <w:proofErr w:type="spellEnd"/>
+      <w:r>
+        <w:rPr>
+          <w:rFonts w:ascii="Times New Roman" w:hAnsi="Times New Roman" w:cs="Times New Roman"/>
+          <w:sz w:val="28"/>
+          <w:szCs w:val="28"/>
+        </w:rPr>
+        <w:t xml:space="preserve"> </w:t>
+      </w:r>
+      <w:proofErr w:type="spellStart"/>
+      <w:r>
+        <w:rPr>
+          <w:rFonts w:ascii="Times New Roman" w:hAnsi="Times New Roman" w:cs="Times New Roman"/>
+          <w:sz w:val="28"/>
+          <w:szCs w:val="28"/>
+        </w:rPr>
+        <w:t>located</w:t>
+      </w:r>
+      <w:proofErr w:type="spellEnd"/>
+      <w:r>
+        <w:rPr>
+          <w:rFonts w:ascii="Times New Roman" w:hAnsi="Times New Roman" w:cs="Times New Roman"/>
+          <w:sz w:val="28"/>
+          <w:szCs w:val="28"/>
+        </w:rPr>
+        <w:t xml:space="preserve"> </w:t>
+      </w:r>
+      <w:proofErr w:type="spellStart"/>
+      <w:r>
+        <w:rPr>
+          <w:rFonts w:ascii="Times New Roman" w:hAnsi="Times New Roman" w:cs="Times New Roman"/>
+          <w:sz w:val="28"/>
+          <w:szCs w:val="28"/>
+        </w:rPr>
+        <w:t>in</w:t>
+      </w:r>
+      <w:proofErr w:type="spellEnd"/>
+      <w:r>
+        <w:rPr>
+          <w:rFonts w:ascii="Times New Roman" w:hAnsi="Times New Roman" w:cs="Times New Roman"/>
+          <w:sz w:val="28"/>
+          <w:szCs w:val="28"/>
+        </w:rPr>
+        <w:t xml:space="preserve"> </w:t>
+      </w:r>
+      <w:proofErr w:type="spellStart"/>
+      <w:r>
+        <w:rPr>
+          <w:rFonts w:ascii="Times New Roman" w:hAnsi="Times New Roman" w:cs="Times New Roman"/>
+          <w:sz w:val="28"/>
+          <w:szCs w:val="28"/>
+        </w:rPr>
+        <w:t>the</w:t>
+      </w:r>
+      <w:proofErr w:type="spellEnd"/>
+      <w:r>
+        <w:rPr>
+          <w:rFonts w:ascii="Times New Roman" w:hAnsi="Times New Roman" w:cs="Times New Roman"/>
+          <w:sz w:val="28"/>
+          <w:szCs w:val="28"/>
+        </w:rPr>
+        <w:t xml:space="preserve"> </w:t>
+      </w:r>
+      <w:proofErr w:type="spellStart"/>
+      <w:r>
+        <w:rPr>
+          <w:rFonts w:ascii="Times New Roman" w:hAnsi="Times New Roman" w:cs="Times New Roman"/>
+          <w:sz w:val="28"/>
+          <w:szCs w:val="28"/>
+        </w:rPr>
+        <w:t>upper</w:t>
+      </w:r>
+      <w:proofErr w:type="spellEnd"/>
+      <w:r>
+        <w:rPr>
+          <w:rFonts w:ascii="Times New Roman" w:hAnsi="Times New Roman" w:cs="Times New Roman"/>
+          <w:sz w:val="28"/>
+          <w:szCs w:val="28"/>
+        </w:rPr>
+        <w:t xml:space="preserve"> </w:t>
+      </w:r>
+      <w:proofErr w:type="spellStart"/>
+      <w:r>
+        <w:rPr>
+          <w:rFonts w:ascii="Times New Roman" w:hAnsi="Times New Roman" w:cs="Times New Roman"/>
+          <w:sz w:val="28"/>
+          <w:szCs w:val="28"/>
+        </w:rPr>
+        <w:t>right</w:t>
+      </w:r>
+      <w:proofErr w:type="spellEnd"/>
+      <w:r>
+        <w:rPr>
+          <w:rFonts w:ascii="Times New Roman" w:hAnsi="Times New Roman" w:cs="Times New Roman"/>
+          <w:sz w:val="28"/>
+          <w:szCs w:val="28"/>
+        </w:rPr>
+        <w:t xml:space="preserve"> </w:t>
+      </w:r>
+      <w:proofErr w:type="spellStart"/>
+      <w:r>
+        <w:rPr>
+          <w:rFonts w:ascii="Times New Roman" w:hAnsi="Times New Roman" w:cs="Times New Roman"/>
+          <w:sz w:val="28"/>
+          <w:szCs w:val="28"/>
+        </w:rPr>
+        <w:t>corner</w:t>
+      </w:r>
+      <w:proofErr w:type="spellEnd"/>
+      <w:r>
+        <w:rPr>
+          <w:rFonts w:ascii="Times New Roman" w:hAnsi="Times New Roman" w:cs="Times New Roman"/>
+          <w:sz w:val="28"/>
+          <w:szCs w:val="28"/>
+        </w:rPr>
+        <w:t xml:space="preserve"> </w:t>
+      </w:r>
+      <w:proofErr w:type="spellStart"/>
+      <w:r>
+        <w:rPr>
+          <w:rFonts w:ascii="Times New Roman" w:hAnsi="Times New Roman" w:cs="Times New Roman"/>
+          <w:sz w:val="28"/>
+          <w:szCs w:val="28"/>
+        </w:rPr>
+        <w:t>of</w:t>
+      </w:r>
+      <w:proofErr w:type="spellEnd"/>
+      <w:r>
+        <w:rPr>
+          <w:rFonts w:ascii="Times New Roman" w:hAnsi="Times New Roman" w:cs="Times New Roman"/>
+          <w:sz w:val="28"/>
+          <w:szCs w:val="28"/>
+        </w:rPr>
+        <w:t xml:space="preserve"> </w:t>
+      </w:r>
+      <w:proofErr w:type="spellStart"/>
+      <w:r>
+        <w:rPr>
+          <w:rFonts w:ascii="Times New Roman" w:hAnsi="Times New Roman" w:cs="Times New Roman"/>
+          <w:sz w:val="28"/>
+          <w:szCs w:val="28"/>
+        </w:rPr>
+        <w:t>the</w:t>
+      </w:r>
+      <w:proofErr w:type="spellEnd"/>
+      <w:r>
+        <w:rPr>
+          <w:rFonts w:ascii="Times New Roman" w:hAnsi="Times New Roman" w:cs="Times New Roman"/>
+          <w:sz w:val="28"/>
+          <w:szCs w:val="28"/>
+        </w:rPr>
+        <w:t xml:space="preserve"> </w:t>
+      </w:r>
+      <w:proofErr w:type="spellStart"/>
+      <w:r>
+        <w:rPr>
+          <w:rFonts w:ascii="Times New Roman" w:hAnsi="Times New Roman" w:cs="Times New Roman"/>
+          <w:sz w:val="28"/>
+          <w:szCs w:val="28"/>
+        </w:rPr>
+        <w:t>program</w:t>
+      </w:r>
+      <w:proofErr w:type="spellEnd"/>
+      <w:r>
+        <w:rPr>
+          <w:rFonts w:ascii="Times New Roman" w:hAnsi="Times New Roman" w:cs="Times New Roman"/>
+          <w:sz w:val="28"/>
+          <w:szCs w:val="28"/>
+        </w:rPr>
+        <w:t xml:space="preserve"> </w:t>
+      </w:r>
+      <w:proofErr w:type="spellStart"/>
+      <w:r>
+        <w:rPr>
+          <w:rFonts w:ascii="Times New Roman" w:hAnsi="Times New Roman" w:cs="Times New Roman"/>
+          <w:sz w:val="28"/>
+          <w:szCs w:val="28"/>
+        </w:rPr>
+        <w:t>window</w:t>
+      </w:r>
+      <w:proofErr w:type="spellEnd"/>
+      <w:r>
+        <w:rPr>
+          <w:rFonts w:ascii="Times New Roman" w:hAnsi="Times New Roman" w:cs="Times New Roman"/>
+          <w:sz w:val="28"/>
+          <w:szCs w:val="28"/>
+        </w:rPr>
+        <w:t xml:space="preserve">.  </w:t>
+      </w:r>
+      <w:proofErr w:type="spellStart"/>
+      <w:r>
+        <w:rPr>
+          <w:rFonts w:ascii="Times New Roman" w:hAnsi="Times New Roman" w:cs="Times New Roman"/>
+          <w:sz w:val="28"/>
+          <w:szCs w:val="28"/>
+        </w:rPr>
+        <w:t>If</w:t>
+      </w:r>
+      <w:proofErr w:type="spellEnd"/>
+      <w:r>
+        <w:rPr>
+          <w:rFonts w:ascii="Times New Roman" w:hAnsi="Times New Roman" w:cs="Times New Roman"/>
+          <w:sz w:val="28"/>
+          <w:szCs w:val="28"/>
+        </w:rPr>
+        <w:t xml:space="preserve"> </w:t>
+      </w:r>
+      <w:proofErr w:type="spellStart"/>
+      <w:r>
+        <w:rPr>
+          <w:rFonts w:ascii="Times New Roman" w:hAnsi="Times New Roman" w:cs="Times New Roman"/>
+          <w:sz w:val="28"/>
+          <w:szCs w:val="28"/>
+        </w:rPr>
+        <w:t>the</w:t>
+      </w:r>
+      <w:proofErr w:type="spellEnd"/>
+      <w:r>
+        <w:rPr>
+          <w:rFonts w:ascii="Times New Roman" w:hAnsi="Times New Roman" w:cs="Times New Roman"/>
+          <w:sz w:val="28"/>
+          <w:szCs w:val="28"/>
+        </w:rPr>
+        <w:t xml:space="preserve"> </w:t>
+      </w:r>
+      <w:proofErr w:type="spellStart"/>
+      <w:r>
+        <w:rPr>
+          <w:rFonts w:ascii="Times New Roman" w:hAnsi="Times New Roman" w:cs="Times New Roman"/>
+          <w:sz w:val="28"/>
+          <w:szCs w:val="28"/>
+        </w:rPr>
+        <w:t>program</w:t>
+      </w:r>
+      <w:proofErr w:type="spellEnd"/>
+      <w:r>
+        <w:rPr>
+          <w:rFonts w:ascii="Times New Roman" w:hAnsi="Times New Roman" w:cs="Times New Roman"/>
+          <w:sz w:val="28"/>
+          <w:szCs w:val="28"/>
+        </w:rPr>
+        <w:t xml:space="preserve"> </w:t>
+      </w:r>
+      <w:proofErr w:type="spellStart"/>
+      <w:r>
+        <w:rPr>
+          <w:rFonts w:ascii="Times New Roman" w:hAnsi="Times New Roman" w:cs="Times New Roman"/>
+          <w:sz w:val="28"/>
+          <w:szCs w:val="28"/>
+        </w:rPr>
+        <w:t>requires</w:t>
+      </w:r>
+      <w:proofErr w:type="spellEnd"/>
+      <w:r>
+        <w:rPr>
+          <w:rFonts w:ascii="Times New Roman" w:hAnsi="Times New Roman" w:cs="Times New Roman"/>
+          <w:sz w:val="28"/>
+          <w:szCs w:val="28"/>
+        </w:rPr>
+        <w:t xml:space="preserve"> </w:t>
+      </w:r>
+      <w:proofErr w:type="spellStart"/>
+      <w:r>
+        <w:rPr>
+          <w:rFonts w:ascii="Times New Roman" w:hAnsi="Times New Roman" w:cs="Times New Roman"/>
+          <w:sz w:val="28"/>
+          <w:szCs w:val="28"/>
+        </w:rPr>
+        <w:t>additional</w:t>
+      </w:r>
+      <w:proofErr w:type="spellEnd"/>
+      <w:r>
+        <w:rPr>
+          <w:rFonts w:ascii="Times New Roman" w:hAnsi="Times New Roman" w:cs="Times New Roman"/>
+          <w:sz w:val="28"/>
+          <w:szCs w:val="28"/>
+        </w:rPr>
+        <w:t xml:space="preserve"> </w:t>
+      </w:r>
+      <w:proofErr w:type="spellStart"/>
+      <w:r>
+        <w:rPr>
+          <w:rFonts w:ascii="Times New Roman" w:hAnsi="Times New Roman" w:cs="Times New Roman"/>
+          <w:sz w:val="28"/>
+          <w:szCs w:val="28"/>
+        </w:rPr>
+        <w:t>access</w:t>
+      </w:r>
+      <w:proofErr w:type="spellEnd"/>
+      <w:r>
+        <w:rPr>
+          <w:rFonts w:ascii="Times New Roman" w:hAnsi="Times New Roman" w:cs="Times New Roman"/>
+          <w:sz w:val="28"/>
+          <w:szCs w:val="28"/>
+        </w:rPr>
+        <w:t xml:space="preserve"> </w:t>
+      </w:r>
+      <w:proofErr w:type="spellStart"/>
+      <w:r>
+        <w:rPr>
+          <w:rFonts w:ascii="Times New Roman" w:hAnsi="Times New Roman" w:cs="Times New Roman"/>
+          <w:sz w:val="28"/>
+          <w:szCs w:val="28"/>
+        </w:rPr>
+        <w:t>rights</w:t>
+      </w:r>
+      <w:proofErr w:type="spellEnd"/>
+      <w:r>
+        <w:rPr>
+          <w:rFonts w:ascii="Times New Roman" w:hAnsi="Times New Roman" w:cs="Times New Roman"/>
+          <w:sz w:val="28"/>
+          <w:szCs w:val="28"/>
+        </w:rPr>
+        <w:t xml:space="preserve">, </w:t>
+      </w:r>
+      <w:proofErr w:type="spellStart"/>
+      <w:r>
+        <w:rPr>
+          <w:rFonts w:ascii="Times New Roman" w:hAnsi="Times New Roman" w:cs="Times New Roman"/>
+          <w:sz w:val="28"/>
+          <w:szCs w:val="28"/>
+        </w:rPr>
+        <w:t>you</w:t>
+      </w:r>
+      <w:proofErr w:type="spellEnd"/>
+      <w:r>
+        <w:rPr>
+          <w:rFonts w:ascii="Times New Roman" w:hAnsi="Times New Roman" w:cs="Times New Roman"/>
+          <w:sz w:val="28"/>
+          <w:szCs w:val="28"/>
+        </w:rPr>
+        <w:t xml:space="preserve"> </w:t>
+      </w:r>
+      <w:proofErr w:type="spellStart"/>
+      <w:r>
+        <w:rPr>
+          <w:rFonts w:ascii="Times New Roman" w:hAnsi="Times New Roman" w:cs="Times New Roman"/>
+          <w:sz w:val="28"/>
+          <w:szCs w:val="28"/>
+        </w:rPr>
+        <w:t>may</w:t>
+      </w:r>
+      <w:proofErr w:type="spellEnd"/>
+      <w:r>
+        <w:rPr>
+          <w:rFonts w:ascii="Times New Roman" w:hAnsi="Times New Roman" w:cs="Times New Roman"/>
+          <w:sz w:val="28"/>
+          <w:szCs w:val="28"/>
+        </w:rPr>
+        <w:t xml:space="preserve"> </w:t>
+      </w:r>
+      <w:proofErr w:type="spellStart"/>
+      <w:r>
+        <w:rPr>
+          <w:rFonts w:ascii="Times New Roman" w:hAnsi="Times New Roman" w:cs="Times New Roman"/>
+          <w:sz w:val="28"/>
+          <w:szCs w:val="28"/>
+        </w:rPr>
+        <w:t>need</w:t>
+      </w:r>
+      <w:proofErr w:type="spellEnd"/>
+      <w:r>
+        <w:rPr>
+          <w:rFonts w:ascii="Times New Roman" w:hAnsi="Times New Roman" w:cs="Times New Roman"/>
+          <w:sz w:val="28"/>
+          <w:szCs w:val="28"/>
+        </w:rPr>
+        <w:t xml:space="preserve"> </w:t>
+      </w:r>
+      <w:proofErr w:type="spellStart"/>
+      <w:r>
+        <w:rPr>
+          <w:rFonts w:ascii="Times New Roman" w:hAnsi="Times New Roman" w:cs="Times New Roman"/>
+          <w:sz w:val="28"/>
+          <w:szCs w:val="28"/>
+        </w:rPr>
+        <w:t>to</w:t>
+      </w:r>
+      <w:proofErr w:type="spellEnd"/>
+      <w:r>
+        <w:rPr>
+          <w:rFonts w:ascii="Times New Roman" w:hAnsi="Times New Roman" w:cs="Times New Roman"/>
+          <w:sz w:val="28"/>
+          <w:szCs w:val="28"/>
+        </w:rPr>
+        <w:t xml:space="preserve"> </w:t>
+      </w:r>
+      <w:proofErr w:type="spellStart"/>
+      <w:r>
+        <w:rPr>
+          <w:rFonts w:ascii="Times New Roman" w:hAnsi="Times New Roman" w:cs="Times New Roman"/>
+          <w:sz w:val="28"/>
+          <w:szCs w:val="28"/>
+        </w:rPr>
+        <w:t>enter</w:t>
+      </w:r>
+      <w:proofErr w:type="spellEnd"/>
+      <w:r>
+        <w:rPr>
+          <w:rFonts w:ascii="Times New Roman" w:hAnsi="Times New Roman" w:cs="Times New Roman"/>
+          <w:sz w:val="28"/>
+          <w:szCs w:val="28"/>
+        </w:rPr>
+        <w:t xml:space="preserve"> </w:t>
+      </w:r>
+      <w:proofErr w:type="spellStart"/>
+      <w:r>
+        <w:rPr>
+          <w:rFonts w:ascii="Times New Roman" w:hAnsi="Times New Roman" w:cs="Times New Roman"/>
+          <w:sz w:val="28"/>
+          <w:szCs w:val="28"/>
+        </w:rPr>
+        <w:t>your</w:t>
+      </w:r>
+      <w:proofErr w:type="spellEnd"/>
+      <w:r>
+        <w:rPr>
+          <w:rFonts w:ascii="Times New Roman" w:hAnsi="Times New Roman" w:cs="Times New Roman"/>
+          <w:sz w:val="28"/>
+          <w:szCs w:val="28"/>
+        </w:rPr>
+        <w:t xml:space="preserve"> </w:t>
+      </w:r>
+      <w:proofErr w:type="spellStart"/>
+      <w:r>
+        <w:rPr>
+          <w:rFonts w:ascii="Times New Roman" w:hAnsi="Times New Roman" w:cs="Times New Roman"/>
+          <w:sz w:val="28"/>
+          <w:szCs w:val="28"/>
+        </w:rPr>
+        <w:t>password</w:t>
+      </w:r>
+      <w:proofErr w:type="spellEnd"/>
+      <w:r>
+        <w:rPr>
+          <w:rFonts w:ascii="Times New Roman" w:hAnsi="Times New Roman" w:cs="Times New Roman"/>
+          <w:sz w:val="28"/>
+          <w:szCs w:val="28"/>
+        </w:rPr>
+        <w:t xml:space="preserve">. </w:t>
+      </w:r>
+      <w:proofErr w:type="spellStart"/>
+      <w:r>
+        <w:rPr>
+          <w:rFonts w:ascii="Times New Roman" w:hAnsi="Times New Roman" w:cs="Times New Roman"/>
+          <w:sz w:val="28"/>
+          <w:szCs w:val="28"/>
+        </w:rPr>
+        <w:t>After</w:t>
+      </w:r>
+      <w:proofErr w:type="spellEnd"/>
+      <w:r>
+        <w:rPr>
+          <w:rFonts w:ascii="Times New Roman" w:hAnsi="Times New Roman" w:cs="Times New Roman"/>
+          <w:sz w:val="28"/>
+          <w:szCs w:val="28"/>
+        </w:rPr>
+        <w:t xml:space="preserve"> </w:t>
+      </w:r>
+      <w:proofErr w:type="spellStart"/>
+      <w:r>
+        <w:rPr>
+          <w:rFonts w:ascii="Times New Roman" w:hAnsi="Times New Roman" w:cs="Times New Roman"/>
+          <w:sz w:val="28"/>
+          <w:szCs w:val="28"/>
+        </w:rPr>
+        <w:t>the</w:t>
+      </w:r>
+      <w:proofErr w:type="spellEnd"/>
+      <w:r>
+        <w:rPr>
+          <w:rFonts w:ascii="Times New Roman" w:hAnsi="Times New Roman" w:cs="Times New Roman"/>
+          <w:sz w:val="28"/>
+          <w:szCs w:val="28"/>
+        </w:rPr>
+        <w:t xml:space="preserve"> </w:t>
+      </w:r>
+      <w:proofErr w:type="spellStart"/>
+      <w:r>
+        <w:rPr>
+          <w:rFonts w:ascii="Times New Roman" w:hAnsi="Times New Roman" w:cs="Times New Roman"/>
+          <w:sz w:val="28"/>
+          <w:szCs w:val="28"/>
+        </w:rPr>
+        <w:t>installation</w:t>
+      </w:r>
+      <w:proofErr w:type="spellEnd"/>
+      <w:r>
+        <w:rPr>
+          <w:rFonts w:ascii="Times New Roman" w:hAnsi="Times New Roman" w:cs="Times New Roman"/>
+          <w:sz w:val="28"/>
+          <w:szCs w:val="28"/>
+        </w:rPr>
+        <w:t xml:space="preserve"> </w:t>
+      </w:r>
+      <w:proofErr w:type="spellStart"/>
+      <w:r>
+        <w:rPr>
+          <w:rFonts w:ascii="Times New Roman" w:hAnsi="Times New Roman" w:cs="Times New Roman"/>
+          <w:sz w:val="28"/>
+          <w:szCs w:val="28"/>
+        </w:rPr>
+        <w:t>process</w:t>
+      </w:r>
+      <w:proofErr w:type="spellEnd"/>
+      <w:r>
+        <w:rPr>
+          <w:rFonts w:ascii="Times New Roman" w:hAnsi="Times New Roman" w:cs="Times New Roman"/>
+          <w:sz w:val="28"/>
+          <w:szCs w:val="28"/>
+        </w:rPr>
+        <w:t xml:space="preserve"> </w:t>
+      </w:r>
+      <w:proofErr w:type="spellStart"/>
+      <w:r>
+        <w:rPr>
+          <w:rFonts w:ascii="Times New Roman" w:hAnsi="Times New Roman" w:cs="Times New Roman"/>
+          <w:sz w:val="28"/>
+          <w:szCs w:val="28"/>
+        </w:rPr>
+        <w:t>is</w:t>
+      </w:r>
+      <w:proofErr w:type="spellEnd"/>
+      <w:r>
+        <w:rPr>
+          <w:rFonts w:ascii="Times New Roman" w:hAnsi="Times New Roman" w:cs="Times New Roman"/>
+          <w:sz w:val="28"/>
+          <w:szCs w:val="28"/>
+        </w:rPr>
+        <w:t xml:space="preserve"> </w:t>
+      </w:r>
+      <w:proofErr w:type="spellStart"/>
+      <w:r>
+        <w:rPr>
+          <w:rFonts w:ascii="Times New Roman" w:hAnsi="Times New Roman" w:cs="Times New Roman"/>
+          <w:sz w:val="28"/>
+          <w:szCs w:val="28"/>
+        </w:rPr>
+        <w:t>complete</w:t>
+      </w:r>
+      <w:proofErr w:type="spellEnd"/>
+      <w:r>
+        <w:rPr>
+          <w:rFonts w:ascii="Times New Roman" w:hAnsi="Times New Roman" w:cs="Times New Roman"/>
+          <w:sz w:val="28"/>
+          <w:szCs w:val="28"/>
+        </w:rPr>
+        <w:t xml:space="preserve">, I </w:t>
+      </w:r>
+      <w:proofErr w:type="spellStart"/>
+      <w:r>
+        <w:rPr>
+          <w:rFonts w:ascii="Times New Roman" w:hAnsi="Times New Roman" w:cs="Times New Roman"/>
+          <w:sz w:val="28"/>
+          <w:szCs w:val="28"/>
+        </w:rPr>
+        <w:t>will</w:t>
+      </w:r>
+      <w:proofErr w:type="spellEnd"/>
+      <w:r>
+        <w:rPr>
+          <w:rFonts w:ascii="Times New Roman" w:hAnsi="Times New Roman" w:cs="Times New Roman"/>
+          <w:sz w:val="28"/>
+          <w:szCs w:val="28"/>
+        </w:rPr>
+        <w:t xml:space="preserve"> </w:t>
+      </w:r>
+      <w:proofErr w:type="spellStart"/>
+      <w:r>
+        <w:rPr>
+          <w:rFonts w:ascii="Times New Roman" w:hAnsi="Times New Roman" w:cs="Times New Roman"/>
+          <w:sz w:val="28"/>
+          <w:szCs w:val="28"/>
+        </w:rPr>
+        <w:t>receive</w:t>
+      </w:r>
+      <w:proofErr w:type="spellEnd"/>
+      <w:r>
+        <w:rPr>
+          <w:rFonts w:ascii="Times New Roman" w:hAnsi="Times New Roman" w:cs="Times New Roman"/>
+          <w:sz w:val="28"/>
+          <w:szCs w:val="28"/>
+        </w:rPr>
+        <w:t xml:space="preserve"> a </w:t>
+      </w:r>
+      <w:proofErr w:type="spellStart"/>
+      <w:r>
+        <w:rPr>
+          <w:rFonts w:ascii="Times New Roman" w:hAnsi="Times New Roman" w:cs="Times New Roman"/>
+          <w:sz w:val="28"/>
+          <w:szCs w:val="28"/>
+        </w:rPr>
+        <w:t>message</w:t>
+      </w:r>
+      <w:proofErr w:type="spellEnd"/>
+      <w:r>
+        <w:rPr>
+          <w:rFonts w:ascii="Times New Roman" w:hAnsi="Times New Roman" w:cs="Times New Roman"/>
+          <w:sz w:val="28"/>
+          <w:szCs w:val="28"/>
+        </w:rPr>
+        <w:t xml:space="preserve"> </w:t>
+      </w:r>
+      <w:proofErr w:type="spellStart"/>
+      <w:r>
+        <w:rPr>
+          <w:rFonts w:ascii="Times New Roman" w:hAnsi="Times New Roman" w:cs="Times New Roman"/>
+          <w:sz w:val="28"/>
+          <w:szCs w:val="28"/>
+        </w:rPr>
+        <w:t>that</w:t>
+      </w:r>
+      <w:proofErr w:type="spellEnd"/>
+      <w:r>
+        <w:rPr>
+          <w:rFonts w:ascii="Times New Roman" w:hAnsi="Times New Roman" w:cs="Times New Roman"/>
+          <w:sz w:val="28"/>
+          <w:szCs w:val="28"/>
+        </w:rPr>
+        <w:t xml:space="preserve"> </w:t>
+      </w:r>
+      <w:proofErr w:type="spellStart"/>
+      <w:r>
+        <w:rPr>
+          <w:rFonts w:ascii="Times New Roman" w:hAnsi="Times New Roman" w:cs="Times New Roman"/>
+          <w:sz w:val="28"/>
+          <w:szCs w:val="28"/>
+        </w:rPr>
+        <w:t>the</w:t>
+      </w:r>
+      <w:proofErr w:type="spellEnd"/>
+      <w:r>
+        <w:rPr>
+          <w:rFonts w:ascii="Times New Roman" w:hAnsi="Times New Roman" w:cs="Times New Roman"/>
+          <w:sz w:val="28"/>
+          <w:szCs w:val="28"/>
+        </w:rPr>
+        <w:t xml:space="preserve"> </w:t>
+      </w:r>
+      <w:proofErr w:type="spellStart"/>
+      <w:r>
+        <w:rPr>
+          <w:rFonts w:ascii="Times New Roman" w:hAnsi="Times New Roman" w:cs="Times New Roman"/>
+          <w:sz w:val="28"/>
+          <w:szCs w:val="28"/>
+        </w:rPr>
+        <w:t>program</w:t>
+      </w:r>
+      <w:proofErr w:type="spellEnd"/>
+      <w:r>
+        <w:rPr>
+          <w:rFonts w:ascii="Times New Roman" w:hAnsi="Times New Roman" w:cs="Times New Roman"/>
+          <w:sz w:val="28"/>
+          <w:szCs w:val="28"/>
+        </w:rPr>
+        <w:t xml:space="preserve"> </w:t>
+      </w:r>
+      <w:proofErr w:type="spellStart"/>
+      <w:r>
+        <w:rPr>
+          <w:rFonts w:ascii="Times New Roman" w:hAnsi="Times New Roman" w:cs="Times New Roman"/>
+          <w:sz w:val="28"/>
+          <w:szCs w:val="28"/>
+        </w:rPr>
+        <w:t>has</w:t>
+      </w:r>
+      <w:proofErr w:type="spellEnd"/>
+      <w:r>
+        <w:rPr>
+          <w:rFonts w:ascii="Times New Roman" w:hAnsi="Times New Roman" w:cs="Times New Roman"/>
+          <w:sz w:val="28"/>
+          <w:szCs w:val="28"/>
+        </w:rPr>
+        <w:t xml:space="preserve"> </w:t>
+      </w:r>
+      <w:proofErr w:type="spellStart"/>
+      <w:r>
+        <w:rPr>
+          <w:rFonts w:ascii="Times New Roman" w:hAnsi="Times New Roman" w:cs="Times New Roman"/>
+          <w:sz w:val="28"/>
+          <w:szCs w:val="28"/>
+        </w:rPr>
+        <w:t>been</w:t>
+      </w:r>
+      <w:proofErr w:type="spellEnd"/>
+      <w:r>
+        <w:rPr>
+          <w:rFonts w:ascii="Times New Roman" w:hAnsi="Times New Roman" w:cs="Times New Roman"/>
+          <w:sz w:val="28"/>
+          <w:szCs w:val="28"/>
+        </w:rPr>
+        <w:t xml:space="preserve"> </w:t>
+      </w:r>
+      <w:proofErr w:type="spellStart"/>
+      <w:r>
+        <w:rPr>
+          <w:rFonts w:ascii="Times New Roman" w:hAnsi="Times New Roman" w:cs="Times New Roman"/>
+          <w:sz w:val="28"/>
+          <w:szCs w:val="28"/>
+        </w:rPr>
+        <w:t>successfully</w:t>
+      </w:r>
+      <w:proofErr w:type="spellEnd"/>
+      <w:r>
+        <w:rPr>
+          <w:rFonts w:ascii="Times New Roman" w:hAnsi="Times New Roman" w:cs="Times New Roman"/>
+          <w:sz w:val="28"/>
+          <w:szCs w:val="28"/>
+        </w:rPr>
+        <w:t xml:space="preserve"> </w:t>
+      </w:r>
+      <w:proofErr w:type="spellStart"/>
+      <w:r>
+        <w:rPr>
+          <w:rFonts w:ascii="Times New Roman" w:hAnsi="Times New Roman" w:cs="Times New Roman"/>
+          <w:sz w:val="28"/>
+          <w:szCs w:val="28"/>
+        </w:rPr>
+        <w:t>installed</w:t>
+      </w:r>
+      <w:proofErr w:type="spellEnd"/>
+      <w:r>
+        <w:rPr>
+          <w:rFonts w:ascii="Times New Roman" w:hAnsi="Times New Roman" w:cs="Times New Roman"/>
+          <w:sz w:val="28"/>
+          <w:szCs w:val="28"/>
+        </w:rPr>
+        <w:t xml:space="preserve">. </w:t>
+      </w:r>
+      <w:proofErr w:type="spellStart"/>
+      <w:r>
+        <w:rPr>
+          <w:rFonts w:ascii="Times New Roman" w:hAnsi="Times New Roman" w:cs="Times New Roman"/>
+          <w:sz w:val="28"/>
+          <w:szCs w:val="28"/>
+        </w:rPr>
+        <w:t>Then</w:t>
+      </w:r>
+      <w:proofErr w:type="spellEnd"/>
+      <w:r>
+        <w:rPr>
+          <w:rFonts w:ascii="Times New Roman" w:hAnsi="Times New Roman" w:cs="Times New Roman"/>
+          <w:sz w:val="28"/>
+          <w:szCs w:val="28"/>
+        </w:rPr>
+        <w:t xml:space="preserve"> I </w:t>
+      </w:r>
+      <w:proofErr w:type="spellStart"/>
+      <w:r>
+        <w:rPr>
+          <w:rFonts w:ascii="Times New Roman" w:hAnsi="Times New Roman" w:cs="Times New Roman"/>
+          <w:sz w:val="28"/>
+          <w:szCs w:val="28"/>
+        </w:rPr>
+        <w:t>close</w:t>
+      </w:r>
+      <w:proofErr w:type="spellEnd"/>
+      <w:r>
+        <w:rPr>
+          <w:rFonts w:ascii="Times New Roman" w:hAnsi="Times New Roman" w:cs="Times New Roman"/>
+          <w:sz w:val="28"/>
+          <w:szCs w:val="28"/>
+        </w:rPr>
+        <w:t xml:space="preserve"> </w:t>
+      </w:r>
+      <w:proofErr w:type="spellStart"/>
+      <w:r>
+        <w:rPr>
+          <w:rFonts w:ascii="Times New Roman" w:hAnsi="Times New Roman" w:cs="Times New Roman"/>
+          <w:sz w:val="28"/>
+          <w:szCs w:val="28"/>
+        </w:rPr>
+        <w:t>the</w:t>
+      </w:r>
+      <w:proofErr w:type="spellEnd"/>
+      <w:r>
+        <w:rPr>
+          <w:rFonts w:ascii="Times New Roman" w:hAnsi="Times New Roman" w:cs="Times New Roman"/>
+          <w:sz w:val="28"/>
+          <w:szCs w:val="28"/>
+        </w:rPr>
+        <w:t xml:space="preserve"> </w:t>
+      </w:r>
+      <w:proofErr w:type="spellStart"/>
+      <w:r>
+        <w:rPr>
+          <w:rFonts w:ascii="Times New Roman" w:hAnsi="Times New Roman" w:cs="Times New Roman"/>
+          <w:sz w:val="28"/>
+          <w:szCs w:val="28"/>
+        </w:rPr>
+        <w:t>Ubuntu</w:t>
+      </w:r>
+      <w:proofErr w:type="spellEnd"/>
+      <w:r>
+        <w:rPr>
+          <w:rFonts w:ascii="Times New Roman" w:hAnsi="Times New Roman" w:cs="Times New Roman"/>
+          <w:sz w:val="28"/>
+          <w:szCs w:val="28"/>
+        </w:rPr>
+        <w:t xml:space="preserve"> </w:t>
+      </w:r>
+      <w:proofErr w:type="spellStart"/>
+      <w:r>
+        <w:rPr>
+          <w:rFonts w:ascii="Times New Roman" w:hAnsi="Times New Roman" w:cs="Times New Roman"/>
+          <w:sz w:val="28"/>
+          <w:szCs w:val="28"/>
+        </w:rPr>
+        <w:t>Software</w:t>
+      </w:r>
+      <w:proofErr w:type="spellEnd"/>
+      <w:r>
+        <w:rPr>
+          <w:rFonts w:ascii="Times New Roman" w:hAnsi="Times New Roman" w:cs="Times New Roman"/>
+          <w:sz w:val="28"/>
+          <w:szCs w:val="28"/>
+        </w:rPr>
+        <w:t xml:space="preserve"> </w:t>
+      </w:r>
+      <w:proofErr w:type="spellStart"/>
+      <w:r>
+        <w:rPr>
+          <w:rFonts w:ascii="Times New Roman" w:hAnsi="Times New Roman" w:cs="Times New Roman"/>
+          <w:sz w:val="28"/>
+          <w:szCs w:val="28"/>
+        </w:rPr>
+        <w:t>window</w:t>
+      </w:r>
+      <w:proofErr w:type="spellEnd"/>
+      <w:r>
+        <w:rPr>
+          <w:rFonts w:ascii="Times New Roman" w:hAnsi="Times New Roman" w:cs="Times New Roman"/>
+          <w:sz w:val="28"/>
+          <w:szCs w:val="28"/>
+        </w:rPr>
+        <w:t xml:space="preserve">. </w:t>
+      </w:r>
+      <w:proofErr w:type="spellStart"/>
+      <w:r>
+        <w:rPr>
+          <w:rFonts w:ascii="Times New Roman" w:hAnsi="Times New Roman" w:cs="Times New Roman"/>
+          <w:sz w:val="28"/>
+          <w:szCs w:val="28"/>
+        </w:rPr>
+        <w:t>To</w:t>
+      </w:r>
+      <w:proofErr w:type="spellEnd"/>
+      <w:r>
+        <w:rPr>
+          <w:rFonts w:ascii="Times New Roman" w:hAnsi="Times New Roman" w:cs="Times New Roman"/>
+          <w:sz w:val="28"/>
+          <w:szCs w:val="28"/>
+        </w:rPr>
+        <w:t xml:space="preserve"> </w:t>
+      </w:r>
+      <w:proofErr w:type="spellStart"/>
+      <w:r>
+        <w:rPr>
+          <w:rFonts w:ascii="Times New Roman" w:hAnsi="Times New Roman" w:cs="Times New Roman"/>
+          <w:sz w:val="28"/>
+          <w:szCs w:val="28"/>
+        </w:rPr>
+        <w:t>launch</w:t>
+      </w:r>
+      <w:proofErr w:type="spellEnd"/>
+      <w:r>
+        <w:rPr>
+          <w:rFonts w:ascii="Times New Roman" w:hAnsi="Times New Roman" w:cs="Times New Roman"/>
+          <w:sz w:val="28"/>
+          <w:szCs w:val="28"/>
+        </w:rPr>
+        <w:t xml:space="preserve"> </w:t>
+      </w:r>
+      <w:proofErr w:type="spellStart"/>
+      <w:r>
+        <w:rPr>
+          <w:rFonts w:ascii="Times New Roman" w:hAnsi="Times New Roman" w:cs="Times New Roman"/>
+          <w:sz w:val="28"/>
+          <w:szCs w:val="28"/>
+        </w:rPr>
+        <w:t>the</w:t>
+      </w:r>
+      <w:proofErr w:type="spellEnd"/>
+      <w:r>
+        <w:rPr>
+          <w:rFonts w:ascii="Times New Roman" w:hAnsi="Times New Roman" w:cs="Times New Roman"/>
+          <w:sz w:val="28"/>
+          <w:szCs w:val="28"/>
+        </w:rPr>
+        <w:t xml:space="preserve"> </w:t>
+      </w:r>
+      <w:proofErr w:type="spellStart"/>
+      <w:r>
+        <w:rPr>
+          <w:rFonts w:ascii="Times New Roman" w:hAnsi="Times New Roman" w:cs="Times New Roman"/>
+          <w:sz w:val="28"/>
+          <w:szCs w:val="28"/>
+        </w:rPr>
+        <w:t>new</w:t>
+      </w:r>
+      <w:proofErr w:type="spellEnd"/>
+      <w:r>
+        <w:rPr>
+          <w:rFonts w:ascii="Times New Roman" w:hAnsi="Times New Roman" w:cs="Times New Roman"/>
+          <w:sz w:val="28"/>
+          <w:szCs w:val="28"/>
+        </w:rPr>
+        <w:t xml:space="preserve"> </w:t>
+      </w:r>
+      <w:proofErr w:type="spellStart"/>
+      <w:r>
+        <w:rPr>
+          <w:rFonts w:ascii="Times New Roman" w:hAnsi="Times New Roman" w:cs="Times New Roman"/>
+          <w:sz w:val="28"/>
+          <w:szCs w:val="28"/>
+        </w:rPr>
+        <w:t>program</w:t>
+      </w:r>
+      <w:proofErr w:type="spellEnd"/>
+      <w:r>
+        <w:rPr>
+          <w:rFonts w:ascii="Times New Roman" w:hAnsi="Times New Roman" w:cs="Times New Roman"/>
+          <w:sz w:val="28"/>
+          <w:szCs w:val="28"/>
+        </w:rPr>
+        <w:t xml:space="preserve">, I </w:t>
+      </w:r>
+      <w:proofErr w:type="spellStart"/>
+      <w:r>
+        <w:rPr>
+          <w:rFonts w:ascii="Times New Roman" w:hAnsi="Times New Roman" w:cs="Times New Roman"/>
+          <w:sz w:val="28"/>
+          <w:szCs w:val="28"/>
+        </w:rPr>
+        <w:t>go</w:t>
+      </w:r>
+      <w:proofErr w:type="spellEnd"/>
+      <w:r>
+        <w:rPr>
+          <w:rFonts w:ascii="Times New Roman" w:hAnsi="Times New Roman" w:cs="Times New Roman"/>
+          <w:sz w:val="28"/>
+          <w:szCs w:val="28"/>
+        </w:rPr>
+        <w:t xml:space="preserve"> </w:t>
+      </w:r>
+      <w:proofErr w:type="spellStart"/>
+      <w:r>
+        <w:rPr>
+          <w:rFonts w:ascii="Times New Roman" w:hAnsi="Times New Roman" w:cs="Times New Roman"/>
+          <w:sz w:val="28"/>
+          <w:szCs w:val="28"/>
+        </w:rPr>
+        <w:t>back</w:t>
+      </w:r>
+      <w:proofErr w:type="spellEnd"/>
+      <w:r>
+        <w:rPr>
+          <w:rFonts w:ascii="Times New Roman" w:hAnsi="Times New Roman" w:cs="Times New Roman"/>
+          <w:sz w:val="28"/>
+          <w:szCs w:val="28"/>
+        </w:rPr>
+        <w:t xml:space="preserve"> </w:t>
+      </w:r>
+      <w:proofErr w:type="spellStart"/>
+      <w:r>
+        <w:rPr>
+          <w:rFonts w:ascii="Times New Roman" w:hAnsi="Times New Roman" w:cs="Times New Roman"/>
+          <w:sz w:val="28"/>
+          <w:szCs w:val="28"/>
+        </w:rPr>
+        <w:t>to</w:t>
+      </w:r>
+      <w:proofErr w:type="spellEnd"/>
+      <w:r>
+        <w:rPr>
+          <w:rFonts w:ascii="Times New Roman" w:hAnsi="Times New Roman" w:cs="Times New Roman"/>
+          <w:sz w:val="28"/>
+          <w:szCs w:val="28"/>
+        </w:rPr>
+        <w:t xml:space="preserve"> “</w:t>
+      </w:r>
+      <w:proofErr w:type="spellStart"/>
+      <w:r>
+        <w:rPr>
+          <w:rFonts w:ascii="Times New Roman" w:hAnsi="Times New Roman" w:cs="Times New Roman"/>
+          <w:sz w:val="28"/>
+          <w:szCs w:val="28"/>
+        </w:rPr>
+        <w:t>Activities</w:t>
+      </w:r>
+      <w:proofErr w:type="spellEnd"/>
+      <w:r>
+        <w:rPr>
+          <w:rFonts w:ascii="Times New Roman" w:hAnsi="Times New Roman" w:cs="Times New Roman"/>
+          <w:sz w:val="28"/>
+          <w:szCs w:val="28"/>
+        </w:rPr>
+        <w:t xml:space="preserve">” </w:t>
+      </w:r>
+      <w:proofErr w:type="spellStart"/>
+      <w:r>
+        <w:rPr>
+          <w:rFonts w:ascii="Times New Roman" w:hAnsi="Times New Roman" w:cs="Times New Roman"/>
+          <w:sz w:val="28"/>
+          <w:szCs w:val="28"/>
+        </w:rPr>
+        <w:t>and</w:t>
+      </w:r>
+      <w:proofErr w:type="spellEnd"/>
+      <w:r>
+        <w:rPr>
+          <w:rFonts w:ascii="Times New Roman" w:hAnsi="Times New Roman" w:cs="Times New Roman"/>
+          <w:sz w:val="28"/>
+          <w:szCs w:val="28"/>
+        </w:rPr>
+        <w:t xml:space="preserve"> </w:t>
+      </w:r>
+      <w:proofErr w:type="spellStart"/>
+      <w:r>
+        <w:rPr>
+          <w:rFonts w:ascii="Times New Roman" w:hAnsi="Times New Roman" w:cs="Times New Roman"/>
+          <w:sz w:val="28"/>
+          <w:szCs w:val="28"/>
+        </w:rPr>
+        <w:t>enter</w:t>
+      </w:r>
+      <w:proofErr w:type="spellEnd"/>
+      <w:r>
+        <w:rPr>
+          <w:rFonts w:ascii="Times New Roman" w:hAnsi="Times New Roman" w:cs="Times New Roman"/>
+          <w:sz w:val="28"/>
+          <w:szCs w:val="28"/>
+        </w:rPr>
+        <w:t xml:space="preserve"> </w:t>
+      </w:r>
+      <w:proofErr w:type="spellStart"/>
+      <w:r>
+        <w:rPr>
+          <w:rFonts w:ascii="Times New Roman" w:hAnsi="Times New Roman" w:cs="Times New Roman"/>
+          <w:sz w:val="28"/>
+          <w:szCs w:val="28"/>
+        </w:rPr>
+        <w:t>its</w:t>
+      </w:r>
+      <w:proofErr w:type="spellEnd"/>
+      <w:r>
+        <w:rPr>
+          <w:rFonts w:ascii="Times New Roman" w:hAnsi="Times New Roman" w:cs="Times New Roman"/>
+          <w:sz w:val="28"/>
+          <w:szCs w:val="28"/>
+        </w:rPr>
+        <w:t xml:space="preserve"> </w:t>
+      </w:r>
+      <w:proofErr w:type="spellStart"/>
+      <w:r>
+        <w:rPr>
+          <w:rFonts w:ascii="Times New Roman" w:hAnsi="Times New Roman" w:cs="Times New Roman"/>
+          <w:sz w:val="28"/>
+          <w:szCs w:val="28"/>
+        </w:rPr>
+        <w:t>name</w:t>
+      </w:r>
+      <w:proofErr w:type="spellEnd"/>
+      <w:r>
+        <w:rPr>
+          <w:rFonts w:ascii="Times New Roman" w:hAnsi="Times New Roman" w:cs="Times New Roman"/>
+          <w:sz w:val="28"/>
+          <w:szCs w:val="28"/>
+        </w:rPr>
+        <w:t xml:space="preserve"> </w:t>
+      </w:r>
+      <w:proofErr w:type="spellStart"/>
+      <w:r>
+        <w:rPr>
+          <w:rFonts w:ascii="Times New Roman" w:hAnsi="Times New Roman" w:cs="Times New Roman"/>
+          <w:sz w:val="28"/>
+          <w:szCs w:val="28"/>
+        </w:rPr>
+        <w:t>in</w:t>
+      </w:r>
+      <w:proofErr w:type="spellEnd"/>
+      <w:r>
+        <w:rPr>
+          <w:rFonts w:ascii="Times New Roman" w:hAnsi="Times New Roman" w:cs="Times New Roman"/>
+          <w:sz w:val="28"/>
+          <w:szCs w:val="28"/>
+        </w:rPr>
+        <w:t xml:space="preserve"> </w:t>
+      </w:r>
+      <w:proofErr w:type="spellStart"/>
+      <w:r>
+        <w:rPr>
+          <w:rFonts w:ascii="Times New Roman" w:hAnsi="Times New Roman" w:cs="Times New Roman"/>
+          <w:sz w:val="28"/>
+          <w:szCs w:val="28"/>
+        </w:rPr>
+        <w:t>the</w:t>
+      </w:r>
+      <w:proofErr w:type="spellEnd"/>
+      <w:r>
+        <w:rPr>
+          <w:rFonts w:ascii="Times New Roman" w:hAnsi="Times New Roman" w:cs="Times New Roman"/>
+          <w:sz w:val="28"/>
+          <w:szCs w:val="28"/>
+        </w:rPr>
+        <w:t xml:space="preserve"> </w:t>
+      </w:r>
+      <w:proofErr w:type="spellStart"/>
+      <w:r>
+        <w:rPr>
+          <w:rFonts w:ascii="Times New Roman" w:hAnsi="Times New Roman" w:cs="Times New Roman"/>
+          <w:sz w:val="28"/>
+          <w:szCs w:val="28"/>
+        </w:rPr>
+        <w:t>search</w:t>
+      </w:r>
+      <w:proofErr w:type="spellEnd"/>
+      <w:r>
+        <w:rPr>
+          <w:rFonts w:ascii="Times New Roman" w:hAnsi="Times New Roman" w:cs="Times New Roman"/>
+          <w:sz w:val="28"/>
+          <w:szCs w:val="28"/>
+        </w:rPr>
+        <w:t xml:space="preserve"> </w:t>
+      </w:r>
+      <w:proofErr w:type="spellStart"/>
+      <w:r>
+        <w:rPr>
+          <w:rFonts w:ascii="Times New Roman" w:hAnsi="Times New Roman" w:cs="Times New Roman"/>
+          <w:sz w:val="28"/>
+          <w:szCs w:val="28"/>
+        </w:rPr>
+        <w:t>bar</w:t>
+      </w:r>
+      <w:proofErr w:type="spellEnd"/>
+      <w:r>
+        <w:rPr>
+          <w:rFonts w:ascii="Times New Roman" w:hAnsi="Times New Roman" w:cs="Times New Roman"/>
+          <w:sz w:val="28"/>
+          <w:szCs w:val="28"/>
+        </w:rPr>
+        <w:t xml:space="preserve">, </w:t>
+      </w:r>
+      <w:proofErr w:type="spellStart"/>
+      <w:r>
+        <w:rPr>
+          <w:rFonts w:ascii="Times New Roman" w:hAnsi="Times New Roman" w:cs="Times New Roman"/>
+          <w:sz w:val="28"/>
+          <w:szCs w:val="28"/>
+        </w:rPr>
+        <w:t>or</w:t>
+      </w:r>
+      <w:proofErr w:type="spellEnd"/>
+      <w:r>
+        <w:rPr>
+          <w:rFonts w:ascii="Times New Roman" w:hAnsi="Times New Roman" w:cs="Times New Roman"/>
+          <w:sz w:val="28"/>
+          <w:szCs w:val="28"/>
+        </w:rPr>
+        <w:t xml:space="preserve"> </w:t>
+      </w:r>
+      <w:proofErr w:type="spellStart"/>
+      <w:r>
+        <w:rPr>
+          <w:rFonts w:ascii="Times New Roman" w:hAnsi="Times New Roman" w:cs="Times New Roman"/>
+          <w:sz w:val="28"/>
+          <w:szCs w:val="28"/>
+        </w:rPr>
+        <w:t>find</w:t>
+      </w:r>
+      <w:proofErr w:type="spellEnd"/>
+      <w:r>
+        <w:rPr>
+          <w:rFonts w:ascii="Times New Roman" w:hAnsi="Times New Roman" w:cs="Times New Roman"/>
+          <w:sz w:val="28"/>
+          <w:szCs w:val="28"/>
+        </w:rPr>
+        <w:t xml:space="preserve"> </w:t>
+      </w:r>
+      <w:proofErr w:type="spellStart"/>
+      <w:r>
+        <w:rPr>
+          <w:rFonts w:ascii="Times New Roman" w:hAnsi="Times New Roman" w:cs="Times New Roman"/>
+          <w:sz w:val="28"/>
+          <w:szCs w:val="28"/>
+        </w:rPr>
+        <w:t>it</w:t>
+      </w:r>
+      <w:proofErr w:type="spellEnd"/>
+      <w:r>
+        <w:rPr>
+          <w:rFonts w:ascii="Times New Roman" w:hAnsi="Times New Roman" w:cs="Times New Roman"/>
+          <w:sz w:val="28"/>
+          <w:szCs w:val="28"/>
+        </w:rPr>
+        <w:t xml:space="preserve"> </w:t>
+      </w:r>
+      <w:proofErr w:type="spellStart"/>
+      <w:r>
+        <w:rPr>
+          <w:rFonts w:ascii="Times New Roman" w:hAnsi="Times New Roman" w:cs="Times New Roman"/>
+          <w:sz w:val="28"/>
+          <w:szCs w:val="28"/>
+        </w:rPr>
+        <w:t>in</w:t>
+      </w:r>
+      <w:proofErr w:type="spellEnd"/>
+      <w:r>
+        <w:rPr>
+          <w:rFonts w:ascii="Times New Roman" w:hAnsi="Times New Roman" w:cs="Times New Roman"/>
+          <w:sz w:val="28"/>
+          <w:szCs w:val="28"/>
+        </w:rPr>
+        <w:t xml:space="preserve"> </w:t>
+      </w:r>
+      <w:proofErr w:type="spellStart"/>
+      <w:r>
+        <w:rPr>
+          <w:rFonts w:ascii="Times New Roman" w:hAnsi="Times New Roman" w:cs="Times New Roman"/>
+          <w:sz w:val="28"/>
+          <w:szCs w:val="28"/>
+        </w:rPr>
+        <w:t>the</w:t>
+      </w:r>
+      <w:proofErr w:type="spellEnd"/>
+      <w:r>
+        <w:rPr>
+          <w:rFonts w:ascii="Times New Roman" w:hAnsi="Times New Roman" w:cs="Times New Roman"/>
+          <w:sz w:val="28"/>
+          <w:szCs w:val="28"/>
+        </w:rPr>
+        <w:t xml:space="preserve"> </w:t>
+      </w:r>
+      <w:proofErr w:type="spellStart"/>
+      <w:r>
+        <w:rPr>
+          <w:rFonts w:ascii="Times New Roman" w:hAnsi="Times New Roman" w:cs="Times New Roman"/>
+          <w:sz w:val="28"/>
+          <w:szCs w:val="28"/>
+        </w:rPr>
+        <w:t>program</w:t>
+      </w:r>
+      <w:proofErr w:type="spellEnd"/>
+      <w:r>
+        <w:rPr>
+          <w:rFonts w:ascii="Times New Roman" w:hAnsi="Times New Roman" w:cs="Times New Roman"/>
+          <w:sz w:val="28"/>
+          <w:szCs w:val="28"/>
+        </w:rPr>
+        <w:t xml:space="preserve"> </w:t>
+      </w:r>
+      <w:proofErr w:type="spellStart"/>
+      <w:r>
+        <w:rPr>
+          <w:rFonts w:ascii="Times New Roman" w:hAnsi="Times New Roman" w:cs="Times New Roman"/>
+          <w:sz w:val="28"/>
+          <w:szCs w:val="28"/>
+        </w:rPr>
+        <w:t>menu</w:t>
+      </w:r>
+      <w:proofErr w:type="spellEnd"/>
+      <w:r>
+        <w:rPr>
+          <w:rFonts w:ascii="Times New Roman" w:hAnsi="Times New Roman" w:cs="Times New Roman"/>
+          <w:sz w:val="28"/>
+          <w:szCs w:val="28"/>
+        </w:rPr>
+        <w:t xml:space="preserve">. I </w:t>
+      </w:r>
+      <w:proofErr w:type="spellStart"/>
+      <w:r>
+        <w:rPr>
+          <w:rFonts w:ascii="Times New Roman" w:hAnsi="Times New Roman" w:cs="Times New Roman"/>
+          <w:sz w:val="28"/>
+          <w:szCs w:val="28"/>
+        </w:rPr>
+        <w:t>click</w:t>
+      </w:r>
+      <w:proofErr w:type="spellEnd"/>
+      <w:r>
+        <w:rPr>
+          <w:rFonts w:ascii="Times New Roman" w:hAnsi="Times New Roman" w:cs="Times New Roman"/>
+          <w:sz w:val="28"/>
+          <w:szCs w:val="28"/>
+        </w:rPr>
+        <w:t xml:space="preserve"> </w:t>
+      </w:r>
+      <w:proofErr w:type="spellStart"/>
+      <w:r>
+        <w:rPr>
+          <w:rFonts w:ascii="Times New Roman" w:hAnsi="Times New Roman" w:cs="Times New Roman"/>
+          <w:sz w:val="28"/>
+          <w:szCs w:val="28"/>
+        </w:rPr>
+        <w:t>on</w:t>
+      </w:r>
+      <w:proofErr w:type="spellEnd"/>
+      <w:r>
+        <w:rPr>
+          <w:rFonts w:ascii="Times New Roman" w:hAnsi="Times New Roman" w:cs="Times New Roman"/>
+          <w:sz w:val="28"/>
+          <w:szCs w:val="28"/>
+        </w:rPr>
+        <w:t xml:space="preserve"> </w:t>
+      </w:r>
+      <w:proofErr w:type="spellStart"/>
+      <w:r>
+        <w:rPr>
+          <w:rFonts w:ascii="Times New Roman" w:hAnsi="Times New Roman" w:cs="Times New Roman"/>
+          <w:sz w:val="28"/>
+          <w:szCs w:val="28"/>
+        </w:rPr>
+        <w:t>the</w:t>
+      </w:r>
+      <w:proofErr w:type="spellEnd"/>
+      <w:r>
+        <w:rPr>
+          <w:rFonts w:ascii="Times New Roman" w:hAnsi="Times New Roman" w:cs="Times New Roman"/>
+          <w:sz w:val="28"/>
+          <w:szCs w:val="28"/>
+        </w:rPr>
+        <w:t xml:space="preserve"> </w:t>
+      </w:r>
+      <w:proofErr w:type="spellStart"/>
+      <w:r>
+        <w:rPr>
+          <w:rFonts w:ascii="Times New Roman" w:hAnsi="Times New Roman" w:cs="Times New Roman"/>
+          <w:sz w:val="28"/>
+          <w:szCs w:val="28"/>
+        </w:rPr>
+        <w:t>program</w:t>
+      </w:r>
+      <w:proofErr w:type="spellEnd"/>
+      <w:r>
+        <w:rPr>
+          <w:rFonts w:ascii="Times New Roman" w:hAnsi="Times New Roman" w:cs="Times New Roman"/>
+          <w:sz w:val="28"/>
+          <w:szCs w:val="28"/>
+        </w:rPr>
+        <w:t xml:space="preserve"> </w:t>
+      </w:r>
+      <w:proofErr w:type="spellStart"/>
+      <w:r>
+        <w:rPr>
+          <w:rFonts w:ascii="Times New Roman" w:hAnsi="Times New Roman" w:cs="Times New Roman"/>
+          <w:sz w:val="28"/>
+          <w:szCs w:val="28"/>
+        </w:rPr>
+        <w:t>icon</w:t>
+      </w:r>
+      <w:proofErr w:type="spellEnd"/>
+      <w:r>
+        <w:rPr>
+          <w:rFonts w:ascii="Times New Roman" w:hAnsi="Times New Roman" w:cs="Times New Roman"/>
+          <w:sz w:val="28"/>
+          <w:szCs w:val="28"/>
+        </w:rPr>
+        <w:t xml:space="preserve"> </w:t>
+      </w:r>
+      <w:proofErr w:type="spellStart"/>
+      <w:r>
+        <w:rPr>
+          <w:rFonts w:ascii="Times New Roman" w:hAnsi="Times New Roman" w:cs="Times New Roman"/>
+          <w:sz w:val="28"/>
+          <w:szCs w:val="28"/>
+        </w:rPr>
+        <w:t>to</w:t>
+      </w:r>
+      <w:proofErr w:type="spellEnd"/>
+      <w:r>
+        <w:rPr>
+          <w:rFonts w:ascii="Times New Roman" w:hAnsi="Times New Roman" w:cs="Times New Roman"/>
+          <w:sz w:val="28"/>
+          <w:szCs w:val="28"/>
+        </w:rPr>
+        <w:t xml:space="preserve"> </w:t>
+      </w:r>
+      <w:proofErr w:type="spellStart"/>
+      <w:r>
+        <w:rPr>
+          <w:rFonts w:ascii="Times New Roman" w:hAnsi="Times New Roman" w:cs="Times New Roman"/>
+          <w:sz w:val="28"/>
+          <w:szCs w:val="28"/>
+        </w:rPr>
+        <w:t>open</w:t>
+      </w:r>
+      <w:proofErr w:type="spellEnd"/>
+      <w:r>
+        <w:rPr>
+          <w:rFonts w:ascii="Times New Roman" w:hAnsi="Times New Roman" w:cs="Times New Roman"/>
+          <w:sz w:val="28"/>
+          <w:szCs w:val="28"/>
+        </w:rPr>
+        <w:t xml:space="preserve"> </w:t>
+      </w:r>
+      <w:proofErr w:type="spellStart"/>
+      <w:r>
+        <w:rPr>
+          <w:rFonts w:ascii="Times New Roman" w:hAnsi="Times New Roman" w:cs="Times New Roman"/>
+          <w:sz w:val="28"/>
+          <w:szCs w:val="28"/>
+        </w:rPr>
+        <w:t>it</w:t>
+      </w:r>
+      <w:proofErr w:type="spellEnd"/>
+      <w:r>
+        <w:rPr>
+          <w:rFonts w:ascii="Times New Roman" w:hAnsi="Times New Roman" w:cs="Times New Roman"/>
+          <w:sz w:val="28"/>
+          <w:szCs w:val="28"/>
+        </w:rPr>
         <w:t>.</w:t>
-      </w:r>
-      <w:r>
-        <w:rPr>
-          <w:rFonts w:ascii="Times New Roman" w:hAnsi="Times New Roman" w:cs="Times New Roman"/>
-          <w:sz w:val="28"/>
-          <w:szCs w:val="28"/>
-        </w:rPr>
-        <w:t xml:space="preserve"> </w:t>
-      </w:r>
-      <w:r>
-        <w:rPr>
-          <w:rFonts w:ascii="Times New Roman" w:hAnsi="Times New Roman" w:cs="Times New Roman"/>
-          <w:sz w:val="28"/>
-          <w:szCs w:val="28"/>
-        </w:rPr>
-        <w:t>Нажимаю</w:t>
-      </w:r>
-      <w:r>
-        <w:rPr>
-          <w:rFonts w:ascii="Times New Roman" w:hAnsi="Times New Roman" w:cs="Times New Roman"/>
-          <w:sz w:val="28"/>
-          <w:szCs w:val="28"/>
-        </w:rPr>
-        <w:t xml:space="preserve"> на значок “</w:t>
-      </w:r>
-      <w:proofErr w:type="spellStart"/>
-      <w:r>
-        <w:rPr>
-          <w:rFonts w:ascii="Times New Roman" w:hAnsi="Times New Roman" w:cs="Times New Roman"/>
-          <w:sz w:val="28"/>
-          <w:szCs w:val="28"/>
-        </w:rPr>
-        <w:t>Activities</w:t>
-      </w:r>
-      <w:proofErr w:type="spellEnd"/>
-      <w:r>
-        <w:rPr>
-          <w:rFonts w:ascii="Times New Roman" w:hAnsi="Times New Roman" w:cs="Times New Roman"/>
-          <w:sz w:val="28"/>
-          <w:szCs w:val="28"/>
-        </w:rPr>
-        <w:t>” або просто натис</w:t>
-      </w:r>
-      <w:r>
-        <w:rPr>
-          <w:rFonts w:ascii="Times New Roman" w:hAnsi="Times New Roman" w:cs="Times New Roman"/>
-          <w:sz w:val="28"/>
-          <w:szCs w:val="28"/>
-        </w:rPr>
-        <w:t>каю</w:t>
-      </w:r>
-      <w:r>
-        <w:rPr>
-          <w:rFonts w:ascii="Times New Roman" w:hAnsi="Times New Roman" w:cs="Times New Roman"/>
-          <w:sz w:val="28"/>
-          <w:szCs w:val="28"/>
-        </w:rPr>
-        <w:t xml:space="preserve"> клавішу </w:t>
-      </w:r>
-      <w:proofErr w:type="spellStart"/>
-      <w:r>
-        <w:rPr>
-          <w:rFonts w:ascii="Times New Roman" w:hAnsi="Times New Roman" w:cs="Times New Roman"/>
-          <w:sz w:val="28"/>
-          <w:szCs w:val="28"/>
-        </w:rPr>
-        <w:t>Super</w:t>
-      </w:r>
-      <w:proofErr w:type="spellEnd"/>
-      <w:r>
-        <w:rPr>
-          <w:rFonts w:ascii="Times New Roman" w:hAnsi="Times New Roman" w:cs="Times New Roman"/>
-          <w:sz w:val="28"/>
-          <w:szCs w:val="28"/>
-        </w:rPr>
-        <w:t xml:space="preserve"> на клавіатурі, це зазвичай клавіша з логотипом Windows. У верхньому лівому куті екрана </w:t>
-      </w:r>
-      <w:r>
-        <w:rPr>
-          <w:rFonts w:ascii="Times New Roman" w:hAnsi="Times New Roman" w:cs="Times New Roman"/>
-          <w:sz w:val="28"/>
-          <w:szCs w:val="28"/>
-        </w:rPr>
-        <w:t>потрібно ввести</w:t>
-      </w:r>
-      <w:r>
-        <w:rPr>
-          <w:rFonts w:ascii="Times New Roman" w:hAnsi="Times New Roman" w:cs="Times New Roman"/>
-          <w:sz w:val="28"/>
-          <w:szCs w:val="28"/>
-        </w:rPr>
-        <w:t xml:space="preserve"> “</w:t>
-      </w:r>
-      <w:proofErr w:type="spellStart"/>
-      <w:r>
-        <w:rPr>
-          <w:rFonts w:ascii="Times New Roman" w:hAnsi="Times New Roman" w:cs="Times New Roman"/>
-          <w:sz w:val="28"/>
-          <w:szCs w:val="28"/>
-        </w:rPr>
-        <w:t>Ubuntu</w:t>
-      </w:r>
-      <w:proofErr w:type="spellEnd"/>
-      <w:r>
-        <w:rPr>
-          <w:rFonts w:ascii="Times New Roman" w:hAnsi="Times New Roman" w:cs="Times New Roman"/>
-          <w:sz w:val="28"/>
-          <w:szCs w:val="28"/>
-        </w:rPr>
-        <w:t xml:space="preserve"> </w:t>
-      </w:r>
-      <w:proofErr w:type="spellStart"/>
-      <w:r>
-        <w:rPr>
-          <w:rFonts w:ascii="Times New Roman" w:hAnsi="Times New Roman" w:cs="Times New Roman"/>
-          <w:sz w:val="28"/>
-          <w:szCs w:val="28"/>
-        </w:rPr>
-        <w:t>Software</w:t>
-      </w:r>
-      <w:proofErr w:type="spellEnd"/>
-      <w:r>
-        <w:rPr>
-          <w:rFonts w:ascii="Times New Roman" w:hAnsi="Times New Roman" w:cs="Times New Roman"/>
-          <w:sz w:val="28"/>
-          <w:szCs w:val="28"/>
-        </w:rPr>
-        <w:t>” в рядку пошуку.</w:t>
-      </w:r>
-      <w:r>
-        <w:rPr>
-          <w:rFonts w:ascii="Times New Roman" w:hAnsi="Times New Roman" w:cs="Times New Roman"/>
-          <w:sz w:val="28"/>
-          <w:szCs w:val="28"/>
-        </w:rPr>
-        <w:t xml:space="preserve"> Нажимаю</w:t>
-      </w:r>
-      <w:r>
-        <w:rPr>
-          <w:rFonts w:ascii="Times New Roman" w:hAnsi="Times New Roman" w:cs="Times New Roman"/>
-          <w:sz w:val="28"/>
-          <w:szCs w:val="28"/>
-        </w:rPr>
-        <w:t xml:space="preserve"> на значок “</w:t>
-      </w:r>
-      <w:proofErr w:type="spellStart"/>
-      <w:r>
-        <w:rPr>
-          <w:rFonts w:ascii="Times New Roman" w:hAnsi="Times New Roman" w:cs="Times New Roman"/>
-          <w:sz w:val="28"/>
-          <w:szCs w:val="28"/>
-        </w:rPr>
-        <w:t>Ubuntu</w:t>
-      </w:r>
-      <w:proofErr w:type="spellEnd"/>
-      <w:r>
-        <w:rPr>
-          <w:rFonts w:ascii="Times New Roman" w:hAnsi="Times New Roman" w:cs="Times New Roman"/>
-          <w:sz w:val="28"/>
-          <w:szCs w:val="28"/>
-        </w:rPr>
-        <w:t xml:space="preserve"> </w:t>
-      </w:r>
-      <w:proofErr w:type="spellStart"/>
-      <w:r>
-        <w:rPr>
-          <w:rFonts w:ascii="Times New Roman" w:hAnsi="Times New Roman" w:cs="Times New Roman"/>
-          <w:sz w:val="28"/>
-          <w:szCs w:val="28"/>
-        </w:rPr>
-        <w:t>Software</w:t>
-      </w:r>
-      <w:proofErr w:type="spellEnd"/>
-      <w:r>
-        <w:rPr>
-          <w:rFonts w:ascii="Times New Roman" w:hAnsi="Times New Roman" w:cs="Times New Roman"/>
-          <w:sz w:val="28"/>
-          <w:szCs w:val="28"/>
-        </w:rPr>
-        <w:t>”, щоб відкрити магазин.</w:t>
-      </w:r>
-      <w:r>
-        <w:rPr>
-          <w:rFonts w:ascii="Roboto" w:hAnsi="Roboto"/>
-          <w:color w:val="000000"/>
-          <w:shd w:val="clear" w:color="auto" w:fill="FFE4EE"/>
-        </w:rPr>
-        <w:t xml:space="preserve"> </w:t>
-      </w:r>
-      <w:r>
-        <w:rPr>
-          <w:rFonts w:ascii="Times New Roman" w:hAnsi="Times New Roman" w:cs="Times New Roman"/>
-          <w:sz w:val="28"/>
-          <w:szCs w:val="28"/>
-        </w:rPr>
-        <w:t xml:space="preserve">У вікні </w:t>
-      </w:r>
-      <w:proofErr w:type="spellStart"/>
-      <w:r>
-        <w:rPr>
-          <w:rFonts w:ascii="Times New Roman" w:hAnsi="Times New Roman" w:cs="Times New Roman"/>
-          <w:sz w:val="28"/>
-          <w:szCs w:val="28"/>
-        </w:rPr>
-        <w:t>Ubuntu</w:t>
-      </w:r>
-      <w:proofErr w:type="spellEnd"/>
-      <w:r>
-        <w:rPr>
-          <w:rFonts w:ascii="Times New Roman" w:hAnsi="Times New Roman" w:cs="Times New Roman"/>
-          <w:sz w:val="28"/>
-          <w:szCs w:val="28"/>
-        </w:rPr>
-        <w:t xml:space="preserve"> </w:t>
-      </w:r>
-      <w:proofErr w:type="spellStart"/>
-      <w:r>
-        <w:rPr>
-          <w:rFonts w:ascii="Times New Roman" w:hAnsi="Times New Roman" w:cs="Times New Roman"/>
-          <w:sz w:val="28"/>
-          <w:szCs w:val="28"/>
-        </w:rPr>
-        <w:t>Software</w:t>
-      </w:r>
-      <w:proofErr w:type="spellEnd"/>
-      <w:r>
-        <w:rPr>
-          <w:rFonts w:ascii="Times New Roman" w:hAnsi="Times New Roman" w:cs="Times New Roman"/>
-          <w:sz w:val="28"/>
-          <w:szCs w:val="28"/>
-        </w:rPr>
-        <w:t xml:space="preserve"> </w:t>
-      </w:r>
-      <w:r>
-        <w:rPr>
-          <w:rFonts w:ascii="Times New Roman" w:hAnsi="Times New Roman" w:cs="Times New Roman"/>
-          <w:sz w:val="28"/>
-          <w:szCs w:val="28"/>
-        </w:rPr>
-        <w:t xml:space="preserve">можна побачити </w:t>
-      </w:r>
-      <w:r>
-        <w:rPr>
-          <w:rFonts w:ascii="Times New Roman" w:hAnsi="Times New Roman" w:cs="Times New Roman"/>
-          <w:sz w:val="28"/>
-          <w:szCs w:val="28"/>
-        </w:rPr>
-        <w:t>кілька вкладок, таких як “Встановлені”, “Оновлення”, “Відкриті програми”, “Додатки” та “Ігри”.</w:t>
-      </w:r>
-      <w:r>
-        <w:rPr>
-          <w:rFonts w:ascii="Times New Roman" w:hAnsi="Times New Roman" w:cs="Times New Roman"/>
-          <w:sz w:val="28"/>
-          <w:szCs w:val="28"/>
-        </w:rPr>
-        <w:t xml:space="preserve"> Потім переходим</w:t>
-      </w:r>
-      <w:r>
-        <w:rPr>
-          <w:rFonts w:ascii="Times New Roman" w:hAnsi="Times New Roman" w:cs="Times New Roman"/>
-          <w:sz w:val="28"/>
-          <w:szCs w:val="28"/>
-        </w:rPr>
-        <w:t xml:space="preserve"> до вкладки “Додатки”, щоб переглянути доступні програми. </w:t>
-      </w:r>
-      <w:r>
-        <w:rPr>
-          <w:rFonts w:ascii="Times New Roman" w:hAnsi="Times New Roman" w:cs="Times New Roman"/>
-          <w:sz w:val="28"/>
-          <w:szCs w:val="28"/>
-        </w:rPr>
-        <w:t>Т</w:t>
-      </w:r>
-      <w:r>
-        <w:rPr>
-          <w:rFonts w:ascii="Times New Roman" w:hAnsi="Times New Roman" w:cs="Times New Roman"/>
-          <w:sz w:val="28"/>
-          <w:szCs w:val="28"/>
-        </w:rPr>
-        <w:t xml:space="preserve">акож </w:t>
-      </w:r>
-      <w:r>
-        <w:rPr>
-          <w:rFonts w:ascii="Times New Roman" w:hAnsi="Times New Roman" w:cs="Times New Roman"/>
-          <w:sz w:val="28"/>
-          <w:szCs w:val="28"/>
-        </w:rPr>
-        <w:t xml:space="preserve">там можна </w:t>
-      </w:r>
-      <w:r>
-        <w:rPr>
-          <w:rFonts w:ascii="Times New Roman" w:hAnsi="Times New Roman" w:cs="Times New Roman"/>
-          <w:sz w:val="28"/>
-          <w:szCs w:val="28"/>
-        </w:rPr>
-        <w:t>вибрати категорії, такі як “Продуктивність”, “Графіка”, “Мультимедіа” та інші.</w:t>
-      </w:r>
-      <w:r>
-        <w:rPr>
-          <w:rFonts w:ascii="Times New Roman" w:hAnsi="Times New Roman" w:cs="Times New Roman"/>
-          <w:sz w:val="28"/>
-          <w:szCs w:val="28"/>
-        </w:rPr>
-        <w:t xml:space="preserve"> Наприклад я</w:t>
-      </w:r>
-      <w:r>
-        <w:rPr>
-          <w:rFonts w:ascii="Times New Roman" w:hAnsi="Times New Roman" w:cs="Times New Roman"/>
-          <w:sz w:val="28"/>
-          <w:szCs w:val="28"/>
-        </w:rPr>
-        <w:t xml:space="preserve"> хоч</w:t>
-      </w:r>
-      <w:r>
-        <w:rPr>
-          <w:rFonts w:ascii="Times New Roman" w:hAnsi="Times New Roman" w:cs="Times New Roman"/>
-          <w:sz w:val="28"/>
-          <w:szCs w:val="28"/>
-        </w:rPr>
-        <w:t>у</w:t>
-      </w:r>
-      <w:r>
-        <w:rPr>
-          <w:rFonts w:ascii="Times New Roman" w:hAnsi="Times New Roman" w:cs="Times New Roman"/>
-          <w:sz w:val="28"/>
-          <w:szCs w:val="28"/>
-        </w:rPr>
-        <w:t xml:space="preserve"> встановити </w:t>
-      </w:r>
-      <w:r>
-        <w:rPr>
-          <w:rFonts w:ascii="Times New Roman" w:hAnsi="Times New Roman" w:cs="Times New Roman"/>
-          <w:sz w:val="28"/>
-          <w:szCs w:val="28"/>
-        </w:rPr>
-        <w:t>програму</w:t>
-      </w:r>
-      <w:r>
-        <w:rPr>
-          <w:rFonts w:ascii="Times New Roman" w:hAnsi="Times New Roman" w:cs="Times New Roman"/>
-          <w:sz w:val="28"/>
-          <w:szCs w:val="28"/>
-        </w:rPr>
-        <w:t xml:space="preserve"> VLC, в</w:t>
-      </w:r>
-      <w:r>
-        <w:rPr>
-          <w:rFonts w:ascii="Times New Roman" w:hAnsi="Times New Roman" w:cs="Times New Roman"/>
-          <w:sz w:val="28"/>
-          <w:szCs w:val="28"/>
-        </w:rPr>
-        <w:t>писую</w:t>
-      </w:r>
-      <w:r>
-        <w:rPr>
-          <w:rFonts w:ascii="Times New Roman" w:hAnsi="Times New Roman" w:cs="Times New Roman"/>
-          <w:sz w:val="28"/>
-          <w:szCs w:val="28"/>
-        </w:rPr>
-        <w:t xml:space="preserve"> її в рядку пошуку вгорі праворуч.  Результати пошуку з’являться під рядком пошуку. </w:t>
-      </w:r>
-      <w:r>
-        <w:rPr>
-          <w:rFonts w:ascii="Times New Roman" w:hAnsi="Times New Roman" w:cs="Times New Roman"/>
-          <w:sz w:val="28"/>
-          <w:szCs w:val="28"/>
-        </w:rPr>
-        <w:t>Нажимаю</w:t>
-      </w:r>
-      <w:r>
-        <w:rPr>
-          <w:rFonts w:ascii="Times New Roman" w:hAnsi="Times New Roman" w:cs="Times New Roman"/>
-          <w:sz w:val="28"/>
-          <w:szCs w:val="28"/>
-        </w:rPr>
-        <w:t xml:space="preserve"> на назву програми, щоб відкрити її сторінку.</w:t>
-      </w:r>
-      <w:r>
-        <w:rPr>
-          <w:rFonts w:ascii="Roboto" w:hAnsi="Roboto"/>
-          <w:color w:val="000000"/>
-          <w:shd w:val="clear" w:color="auto" w:fill="FFE4EE"/>
-        </w:rPr>
-        <w:t xml:space="preserve"> </w:t>
-      </w:r>
-      <w:r>
-        <w:rPr>
-          <w:rFonts w:ascii="Times New Roman" w:hAnsi="Times New Roman" w:cs="Times New Roman"/>
-          <w:sz w:val="28"/>
-          <w:szCs w:val="28"/>
-        </w:rPr>
-        <w:t xml:space="preserve">На сторінці програми </w:t>
-      </w:r>
-      <w:r>
-        <w:rPr>
-          <w:rFonts w:ascii="Times New Roman" w:hAnsi="Times New Roman" w:cs="Times New Roman"/>
-          <w:sz w:val="28"/>
-          <w:szCs w:val="28"/>
-        </w:rPr>
-        <w:t xml:space="preserve">можна </w:t>
-      </w:r>
-      <w:r>
-        <w:rPr>
-          <w:rFonts w:ascii="Times New Roman" w:hAnsi="Times New Roman" w:cs="Times New Roman"/>
-          <w:sz w:val="28"/>
-          <w:szCs w:val="28"/>
-        </w:rPr>
-        <w:t>побачите опис, рейтинги, відгуки користувачів та інформацію про версію. Після перевірки інформації про програму нат</w:t>
-      </w:r>
-      <w:r>
-        <w:rPr>
-          <w:rFonts w:ascii="Times New Roman" w:hAnsi="Times New Roman" w:cs="Times New Roman"/>
-          <w:sz w:val="28"/>
-          <w:szCs w:val="28"/>
-        </w:rPr>
-        <w:t>искаю</w:t>
-      </w:r>
-      <w:r>
-        <w:rPr>
-          <w:rFonts w:ascii="Times New Roman" w:hAnsi="Times New Roman" w:cs="Times New Roman"/>
-          <w:sz w:val="28"/>
-          <w:szCs w:val="28"/>
-        </w:rPr>
-        <w:t xml:space="preserve"> кнопку “Встановити” (</w:t>
-      </w:r>
-      <w:proofErr w:type="spellStart"/>
-      <w:r>
-        <w:rPr>
-          <w:rFonts w:ascii="Times New Roman" w:hAnsi="Times New Roman" w:cs="Times New Roman"/>
-          <w:sz w:val="28"/>
-          <w:szCs w:val="28"/>
-        </w:rPr>
-        <w:t>Install</w:t>
-      </w:r>
-      <w:proofErr w:type="spellEnd"/>
-      <w:r>
-        <w:rPr>
-          <w:rFonts w:ascii="Times New Roman" w:hAnsi="Times New Roman" w:cs="Times New Roman"/>
-          <w:sz w:val="28"/>
-          <w:szCs w:val="28"/>
-        </w:rPr>
-        <w:t xml:space="preserve">), яка зазвичай знаходиться в правому верхньому куті вікна програми.  Якщо програма вимагає додаткових прав доступу, вам може знадобитися ввести свій пароль. Після завершення процесу установки </w:t>
-      </w:r>
-      <w:r>
-        <w:rPr>
-          <w:rFonts w:ascii="Times New Roman" w:hAnsi="Times New Roman" w:cs="Times New Roman"/>
-          <w:sz w:val="28"/>
-          <w:szCs w:val="28"/>
-        </w:rPr>
-        <w:t xml:space="preserve">я </w:t>
-      </w:r>
-      <w:r>
-        <w:rPr>
-          <w:rFonts w:ascii="Times New Roman" w:hAnsi="Times New Roman" w:cs="Times New Roman"/>
-          <w:sz w:val="28"/>
-          <w:szCs w:val="28"/>
-        </w:rPr>
-        <w:t>отрима</w:t>
-      </w:r>
-      <w:r>
-        <w:rPr>
-          <w:rFonts w:ascii="Times New Roman" w:hAnsi="Times New Roman" w:cs="Times New Roman"/>
-          <w:sz w:val="28"/>
-          <w:szCs w:val="28"/>
-        </w:rPr>
-        <w:t>ю</w:t>
-      </w:r>
-      <w:r>
-        <w:rPr>
-          <w:rFonts w:ascii="Times New Roman" w:hAnsi="Times New Roman" w:cs="Times New Roman"/>
-          <w:sz w:val="28"/>
-          <w:szCs w:val="28"/>
-        </w:rPr>
-        <w:t xml:space="preserve"> повідомлення про успішну установку програми. </w:t>
-      </w:r>
-      <w:r>
-        <w:rPr>
-          <w:rFonts w:ascii="Times New Roman" w:hAnsi="Times New Roman" w:cs="Times New Roman"/>
-          <w:sz w:val="28"/>
-          <w:szCs w:val="28"/>
-        </w:rPr>
-        <w:t xml:space="preserve">Потім </w:t>
-      </w:r>
-      <w:r>
-        <w:rPr>
-          <w:rFonts w:ascii="Times New Roman" w:hAnsi="Times New Roman" w:cs="Times New Roman"/>
-          <w:sz w:val="28"/>
-          <w:szCs w:val="28"/>
-        </w:rPr>
-        <w:t>я</w:t>
-      </w:r>
-      <w:r>
-        <w:rPr>
-          <w:rFonts w:ascii="Times New Roman" w:hAnsi="Times New Roman" w:cs="Times New Roman"/>
-          <w:sz w:val="28"/>
-          <w:szCs w:val="28"/>
-        </w:rPr>
-        <w:t xml:space="preserve"> закри</w:t>
-      </w:r>
-      <w:r>
-        <w:rPr>
-          <w:rFonts w:ascii="Times New Roman" w:hAnsi="Times New Roman" w:cs="Times New Roman"/>
-          <w:sz w:val="28"/>
-          <w:szCs w:val="28"/>
-        </w:rPr>
-        <w:t>ваю</w:t>
-      </w:r>
-      <w:r>
-        <w:rPr>
-          <w:rFonts w:ascii="Times New Roman" w:hAnsi="Times New Roman" w:cs="Times New Roman"/>
-          <w:sz w:val="28"/>
-          <w:szCs w:val="28"/>
-        </w:rPr>
-        <w:t xml:space="preserve"> вікно </w:t>
-      </w:r>
-      <w:proofErr w:type="spellStart"/>
-      <w:r>
-        <w:rPr>
-          <w:rFonts w:ascii="Times New Roman" w:hAnsi="Times New Roman" w:cs="Times New Roman"/>
-          <w:sz w:val="28"/>
-          <w:szCs w:val="28"/>
-        </w:rPr>
-        <w:t>Ubuntu</w:t>
-      </w:r>
-      <w:proofErr w:type="spellEnd"/>
-      <w:r>
-        <w:rPr>
-          <w:rFonts w:ascii="Times New Roman" w:hAnsi="Times New Roman" w:cs="Times New Roman"/>
-          <w:sz w:val="28"/>
-          <w:szCs w:val="28"/>
-        </w:rPr>
-        <w:t xml:space="preserve"> </w:t>
-      </w:r>
-      <w:proofErr w:type="spellStart"/>
-      <w:r>
-        <w:rPr>
-          <w:rFonts w:ascii="Times New Roman" w:hAnsi="Times New Roman" w:cs="Times New Roman"/>
-          <w:sz w:val="28"/>
-          <w:szCs w:val="28"/>
-        </w:rPr>
-        <w:t>Software</w:t>
-      </w:r>
-      <w:proofErr w:type="spellEnd"/>
-      <w:r>
-        <w:rPr>
-          <w:rFonts w:ascii="Times New Roman" w:hAnsi="Times New Roman" w:cs="Times New Roman"/>
-          <w:sz w:val="28"/>
-          <w:szCs w:val="28"/>
-        </w:rPr>
-        <w:t xml:space="preserve">. Щоб запустити нову програму, </w:t>
-      </w:r>
-      <w:r>
-        <w:rPr>
-          <w:rFonts w:ascii="Times New Roman" w:hAnsi="Times New Roman" w:cs="Times New Roman"/>
-          <w:sz w:val="28"/>
-          <w:szCs w:val="28"/>
-        </w:rPr>
-        <w:t xml:space="preserve">я </w:t>
-      </w:r>
-      <w:r>
-        <w:rPr>
-          <w:rFonts w:ascii="Times New Roman" w:hAnsi="Times New Roman" w:cs="Times New Roman"/>
-          <w:sz w:val="28"/>
-          <w:szCs w:val="28"/>
-        </w:rPr>
-        <w:t>повер</w:t>
-      </w:r>
-      <w:r>
-        <w:rPr>
-          <w:rFonts w:ascii="Times New Roman" w:hAnsi="Times New Roman" w:cs="Times New Roman"/>
-          <w:sz w:val="28"/>
-          <w:szCs w:val="28"/>
-        </w:rPr>
-        <w:t>таюся</w:t>
-      </w:r>
-      <w:r>
-        <w:rPr>
-          <w:rFonts w:ascii="Times New Roman" w:hAnsi="Times New Roman" w:cs="Times New Roman"/>
-          <w:sz w:val="28"/>
-          <w:szCs w:val="28"/>
-        </w:rPr>
-        <w:t xml:space="preserve"> до “</w:t>
-      </w:r>
-      <w:proofErr w:type="spellStart"/>
-      <w:r>
-        <w:rPr>
-          <w:rFonts w:ascii="Times New Roman" w:hAnsi="Times New Roman" w:cs="Times New Roman"/>
-          <w:sz w:val="28"/>
-          <w:szCs w:val="28"/>
-        </w:rPr>
-        <w:t>Activities</w:t>
-      </w:r>
-      <w:proofErr w:type="spellEnd"/>
-      <w:r>
-        <w:rPr>
-          <w:rFonts w:ascii="Times New Roman" w:hAnsi="Times New Roman" w:cs="Times New Roman"/>
-          <w:sz w:val="28"/>
-          <w:szCs w:val="28"/>
-        </w:rPr>
-        <w:t xml:space="preserve">” і </w:t>
-      </w:r>
-      <w:r>
-        <w:rPr>
-          <w:rFonts w:ascii="Times New Roman" w:hAnsi="Times New Roman" w:cs="Times New Roman"/>
-          <w:sz w:val="28"/>
-          <w:szCs w:val="28"/>
-        </w:rPr>
-        <w:t>вписую</w:t>
-      </w:r>
-      <w:r>
-        <w:rPr>
-          <w:rFonts w:ascii="Times New Roman" w:hAnsi="Times New Roman" w:cs="Times New Roman"/>
-          <w:sz w:val="28"/>
-          <w:szCs w:val="28"/>
-        </w:rPr>
-        <w:t xml:space="preserve"> її назву в рядку пошуку, або зна</w:t>
-      </w:r>
-      <w:r>
-        <w:rPr>
-          <w:rFonts w:ascii="Times New Roman" w:hAnsi="Times New Roman" w:cs="Times New Roman"/>
-          <w:sz w:val="28"/>
-          <w:szCs w:val="28"/>
-        </w:rPr>
-        <w:t>ходжу</w:t>
-      </w:r>
-      <w:r>
-        <w:rPr>
-          <w:rFonts w:ascii="Times New Roman" w:hAnsi="Times New Roman" w:cs="Times New Roman"/>
-          <w:sz w:val="28"/>
-          <w:szCs w:val="28"/>
-        </w:rPr>
-        <w:t xml:space="preserve"> її в меню програм. </w:t>
-      </w:r>
-      <w:r>
-        <w:rPr>
-          <w:rFonts w:ascii="Times New Roman" w:hAnsi="Times New Roman" w:cs="Times New Roman"/>
-          <w:sz w:val="28"/>
-          <w:szCs w:val="28"/>
-        </w:rPr>
-        <w:t xml:space="preserve">Нажимаю </w:t>
-      </w:r>
-      <w:r>
-        <w:rPr>
-          <w:rFonts w:ascii="Times New Roman" w:hAnsi="Times New Roman" w:cs="Times New Roman"/>
-          <w:sz w:val="28"/>
-          <w:szCs w:val="28"/>
-        </w:rPr>
-        <w:t xml:space="preserve">на значок програми, щоб відкрити її. </w:t>
       </w:r>
     </w:p>
     <w:p>
@@ -14286,32 +18558,348 @@
           <w:szCs w:val="28"/>
         </w:rPr>
       </w:pPr>
-      <w:r>
-        <w:rPr>
-          <w:rFonts w:ascii="Times New Roman" w:hAnsi="Times New Roman" w:cs="Times New Roman"/>
-          <w:sz w:val="28"/>
-          <w:szCs w:val="28"/>
-        </w:rPr>
-        <w:t>Цей процес забезпечує зручний спосіб встановлення нових програм у системі U</w:t>
-      </w:r>
-      <w:proofErr w:type="spellStart"/>
-      <w:r>
-        <w:rPr>
-          <w:rFonts w:ascii="Times New Roman" w:hAnsi="Times New Roman" w:cs="Times New Roman"/>
-          <w:sz w:val="28"/>
-          <w:szCs w:val="28"/>
-        </w:rPr>
-        <w:t>buntu</w:t>
-      </w:r>
-      <w:proofErr w:type="spellEnd"/>
-      <w:r>
-        <w:rPr>
-          <w:rFonts w:ascii="Times New Roman" w:hAnsi="Times New Roman" w:cs="Times New Roman"/>
-          <w:sz w:val="28"/>
-          <w:szCs w:val="28"/>
-        </w:rPr>
-        <w:t xml:space="preserve"> без необхідності використовувати термінал. </w:t>
-      </w:r>
+      <w:proofErr w:type="spellStart"/>
+      <w:r>
+        <w:rPr>
+          <w:rFonts w:ascii="Times New Roman" w:hAnsi="Times New Roman" w:cs="Times New Roman"/>
+          <w:sz w:val="28"/>
+          <w:szCs w:val="28"/>
+        </w:rPr>
+        <w:t>This</w:t>
+      </w:r>
+      <w:proofErr w:type="spellEnd"/>
+      <w:r>
+        <w:rPr>
+          <w:rFonts w:ascii="Times New Roman" w:hAnsi="Times New Roman" w:cs="Times New Roman"/>
+          <w:sz w:val="28"/>
+          <w:szCs w:val="28"/>
+        </w:rPr>
+        <w:t xml:space="preserve"> </w:t>
+      </w:r>
+      <w:proofErr w:type="spellStart"/>
+      <w:r>
+        <w:rPr>
+          <w:rFonts w:ascii="Times New Roman" w:hAnsi="Times New Roman" w:cs="Times New Roman"/>
+          <w:sz w:val="28"/>
+          <w:szCs w:val="28"/>
+        </w:rPr>
+        <w:t>process</w:t>
+      </w:r>
+      <w:proofErr w:type="spellEnd"/>
+      <w:r>
+        <w:rPr>
+          <w:rFonts w:ascii="Times New Roman" w:hAnsi="Times New Roman" w:cs="Times New Roman"/>
+          <w:sz w:val="28"/>
+          <w:szCs w:val="28"/>
+        </w:rPr>
+        <w:t xml:space="preserve"> </w:t>
+      </w:r>
+      <w:proofErr w:type="spellStart"/>
+      <w:r>
+        <w:rPr>
+          <w:rFonts w:ascii="Times New Roman" w:hAnsi="Times New Roman" w:cs="Times New Roman"/>
+          <w:sz w:val="28"/>
+          <w:szCs w:val="28"/>
+        </w:rPr>
+        <w:t>provides</w:t>
+      </w:r>
+      <w:proofErr w:type="spellEnd"/>
+      <w:r>
+        <w:rPr>
+          <w:rFonts w:ascii="Times New Roman" w:hAnsi="Times New Roman" w:cs="Times New Roman"/>
+          <w:sz w:val="28"/>
+          <w:szCs w:val="28"/>
+        </w:rPr>
+        <w:t xml:space="preserve"> a </w:t>
+      </w:r>
+      <w:proofErr w:type="spellStart"/>
+      <w:r>
+        <w:rPr>
+          <w:rFonts w:ascii="Times New Roman" w:hAnsi="Times New Roman" w:cs="Times New Roman"/>
+          <w:sz w:val="28"/>
+          <w:szCs w:val="28"/>
+        </w:rPr>
+        <w:t>convenient</w:t>
+      </w:r>
+      <w:proofErr w:type="spellEnd"/>
+      <w:r>
+        <w:rPr>
+          <w:rFonts w:ascii="Times New Roman" w:hAnsi="Times New Roman" w:cs="Times New Roman"/>
+          <w:sz w:val="28"/>
+          <w:szCs w:val="28"/>
+        </w:rPr>
+        <w:t xml:space="preserve"> </w:t>
+      </w:r>
+      <w:proofErr w:type="spellStart"/>
+      <w:r>
+        <w:rPr>
+          <w:rFonts w:ascii="Times New Roman" w:hAnsi="Times New Roman" w:cs="Times New Roman"/>
+          <w:sz w:val="28"/>
+          <w:szCs w:val="28"/>
+        </w:rPr>
+        <w:t>way</w:t>
+      </w:r>
+      <w:proofErr w:type="spellEnd"/>
+      <w:r>
+        <w:rPr>
+          <w:rFonts w:ascii="Times New Roman" w:hAnsi="Times New Roman" w:cs="Times New Roman"/>
+          <w:sz w:val="28"/>
+          <w:szCs w:val="28"/>
+        </w:rPr>
+        <w:t xml:space="preserve"> </w:t>
+      </w:r>
+      <w:proofErr w:type="spellStart"/>
+      <w:r>
+        <w:rPr>
+          <w:rFonts w:ascii="Times New Roman" w:hAnsi="Times New Roman" w:cs="Times New Roman"/>
+          <w:sz w:val="28"/>
+          <w:szCs w:val="28"/>
+        </w:rPr>
+        <w:t>to</w:t>
+      </w:r>
+      <w:proofErr w:type="spellEnd"/>
+      <w:r>
+        <w:rPr>
+          <w:rFonts w:ascii="Times New Roman" w:hAnsi="Times New Roman" w:cs="Times New Roman"/>
+          <w:sz w:val="28"/>
+          <w:szCs w:val="28"/>
+        </w:rPr>
+        <w:t xml:space="preserve"> </w:t>
+      </w:r>
+      <w:proofErr w:type="spellStart"/>
+      <w:r>
+        <w:rPr>
+          <w:rFonts w:ascii="Times New Roman" w:hAnsi="Times New Roman" w:cs="Times New Roman"/>
+          <w:sz w:val="28"/>
+          <w:szCs w:val="28"/>
+        </w:rPr>
+        <w:t>install</w:t>
+      </w:r>
+      <w:proofErr w:type="spellEnd"/>
+      <w:r>
+        <w:rPr>
+          <w:rFonts w:ascii="Times New Roman" w:hAnsi="Times New Roman" w:cs="Times New Roman"/>
+          <w:sz w:val="28"/>
+          <w:szCs w:val="28"/>
+        </w:rPr>
+        <w:t xml:space="preserve"> </w:t>
+      </w:r>
+      <w:proofErr w:type="spellStart"/>
+      <w:r>
+        <w:rPr>
+          <w:rFonts w:ascii="Times New Roman" w:hAnsi="Times New Roman" w:cs="Times New Roman"/>
+          <w:sz w:val="28"/>
+          <w:szCs w:val="28"/>
+        </w:rPr>
+        <w:t>new</w:t>
+      </w:r>
+      <w:proofErr w:type="spellEnd"/>
+      <w:r>
+        <w:rPr>
+          <w:rFonts w:ascii="Times New Roman" w:hAnsi="Times New Roman" w:cs="Times New Roman"/>
+          <w:sz w:val="28"/>
+          <w:szCs w:val="28"/>
+        </w:rPr>
+        <w:t xml:space="preserve"> </w:t>
+      </w:r>
+      <w:proofErr w:type="spellStart"/>
+      <w:r>
+        <w:rPr>
+          <w:rFonts w:ascii="Times New Roman" w:hAnsi="Times New Roman" w:cs="Times New Roman"/>
+          <w:sz w:val="28"/>
+          <w:szCs w:val="28"/>
+        </w:rPr>
+        <w:t>programs</w:t>
+      </w:r>
+      <w:proofErr w:type="spellEnd"/>
+      <w:r>
+        <w:rPr>
+          <w:rFonts w:ascii="Times New Roman" w:hAnsi="Times New Roman" w:cs="Times New Roman"/>
+          <w:sz w:val="28"/>
+          <w:szCs w:val="28"/>
+        </w:rPr>
+        <w:t xml:space="preserve"> </w:t>
+      </w:r>
+      <w:proofErr w:type="spellStart"/>
+      <w:r>
+        <w:rPr>
+          <w:rFonts w:ascii="Times New Roman" w:hAnsi="Times New Roman" w:cs="Times New Roman"/>
+          <w:sz w:val="28"/>
+          <w:szCs w:val="28"/>
+        </w:rPr>
+        <w:t>on</w:t>
+      </w:r>
+      <w:proofErr w:type="spellEnd"/>
+      <w:r>
+        <w:rPr>
+          <w:rFonts w:ascii="Times New Roman" w:hAnsi="Times New Roman" w:cs="Times New Roman"/>
+          <w:sz w:val="28"/>
+          <w:szCs w:val="28"/>
+        </w:rPr>
+        <w:t xml:space="preserve"> </w:t>
+      </w:r>
+      <w:proofErr w:type="spellStart"/>
+      <w:r>
+        <w:rPr>
+          <w:rFonts w:ascii="Times New Roman" w:hAnsi="Times New Roman" w:cs="Times New Roman"/>
+          <w:sz w:val="28"/>
+          <w:szCs w:val="28"/>
+        </w:rPr>
+        <w:t>an</w:t>
+      </w:r>
+      <w:proofErr w:type="spellEnd"/>
+      <w:r>
+        <w:rPr>
+          <w:rFonts w:ascii="Times New Roman" w:hAnsi="Times New Roman" w:cs="Times New Roman"/>
+          <w:sz w:val="28"/>
+          <w:szCs w:val="28"/>
+        </w:rPr>
+        <w:t xml:space="preserve"> </w:t>
+      </w:r>
+      <w:proofErr w:type="spellStart"/>
+      <w:r>
+        <w:rPr>
+          <w:rFonts w:ascii="Times New Roman" w:hAnsi="Times New Roman" w:cs="Times New Roman"/>
+          <w:sz w:val="28"/>
+          <w:szCs w:val="28"/>
+        </w:rPr>
+        <w:t>Ubuntu</w:t>
+      </w:r>
+      <w:proofErr w:type="spellEnd"/>
+      <w:r>
+        <w:rPr>
+          <w:rFonts w:ascii="Times New Roman" w:hAnsi="Times New Roman" w:cs="Times New Roman"/>
+          <w:sz w:val="28"/>
+          <w:szCs w:val="28"/>
+        </w:rPr>
+        <w:t xml:space="preserve"> </w:t>
+      </w:r>
+      <w:proofErr w:type="spellStart"/>
+      <w:r>
+        <w:rPr>
+          <w:rFonts w:ascii="Times New Roman" w:hAnsi="Times New Roman" w:cs="Times New Roman"/>
+          <w:sz w:val="28"/>
+          <w:szCs w:val="28"/>
+        </w:rPr>
+        <w:t>system</w:t>
+      </w:r>
+      <w:proofErr w:type="spellEnd"/>
+      <w:r>
+        <w:rPr>
+          <w:rFonts w:ascii="Times New Roman" w:hAnsi="Times New Roman" w:cs="Times New Roman"/>
+          <w:sz w:val="28"/>
+          <w:szCs w:val="28"/>
+        </w:rPr>
+        <w:t xml:space="preserve"> </w:t>
+      </w:r>
+      <w:proofErr w:type="spellStart"/>
+      <w:r>
+        <w:rPr>
+          <w:rFonts w:ascii="Times New Roman" w:hAnsi="Times New Roman" w:cs="Times New Roman"/>
+          <w:sz w:val="28"/>
+          <w:szCs w:val="28"/>
+        </w:rPr>
+        <w:t>without</w:t>
+      </w:r>
+      <w:proofErr w:type="spellEnd"/>
+      <w:r>
+        <w:rPr>
+          <w:rFonts w:ascii="Times New Roman" w:hAnsi="Times New Roman" w:cs="Times New Roman"/>
+          <w:sz w:val="28"/>
+          <w:szCs w:val="28"/>
+        </w:rPr>
+        <w:t xml:space="preserve"> </w:t>
+      </w:r>
+      <w:proofErr w:type="spellStart"/>
+      <w:r>
+        <w:rPr>
+          <w:rFonts w:ascii="Times New Roman" w:hAnsi="Times New Roman" w:cs="Times New Roman"/>
+          <w:sz w:val="28"/>
+          <w:szCs w:val="28"/>
+        </w:rPr>
+        <w:t>having</w:t>
+      </w:r>
+      <w:proofErr w:type="spellEnd"/>
+      <w:r>
+        <w:rPr>
+          <w:rFonts w:ascii="Times New Roman" w:hAnsi="Times New Roman" w:cs="Times New Roman"/>
+          <w:sz w:val="28"/>
+          <w:szCs w:val="28"/>
+        </w:rPr>
+        <w:t xml:space="preserve"> </w:t>
+      </w:r>
+      <w:proofErr w:type="spellStart"/>
+      <w:r>
+        <w:rPr>
+          <w:rFonts w:ascii="Times New Roman" w:hAnsi="Times New Roman" w:cs="Times New Roman"/>
+          <w:sz w:val="28"/>
+          <w:szCs w:val="28"/>
+        </w:rPr>
+        <w:t>to</w:t>
+      </w:r>
+      <w:proofErr w:type="spellEnd"/>
+      <w:r>
+        <w:rPr>
+          <w:rFonts w:ascii="Times New Roman" w:hAnsi="Times New Roman" w:cs="Times New Roman"/>
+          <w:sz w:val="28"/>
+          <w:szCs w:val="28"/>
+        </w:rPr>
+        <w:t xml:space="preserve"> </w:t>
+      </w:r>
+      <w:proofErr w:type="spellStart"/>
+      <w:r>
+        <w:rPr>
+          <w:rFonts w:ascii="Times New Roman" w:hAnsi="Times New Roman" w:cs="Times New Roman"/>
+          <w:sz w:val="28"/>
+          <w:szCs w:val="28"/>
+        </w:rPr>
+        <w:t>use</w:t>
+      </w:r>
+      <w:proofErr w:type="spellEnd"/>
+      <w:r>
+        <w:rPr>
+          <w:rFonts w:ascii="Times New Roman" w:hAnsi="Times New Roman" w:cs="Times New Roman"/>
+          <w:sz w:val="28"/>
+          <w:szCs w:val="28"/>
+        </w:rPr>
+        <w:t xml:space="preserve"> a </w:t>
+      </w:r>
+      <w:proofErr w:type="spellStart"/>
+      <w:r>
+        <w:rPr>
+          <w:rFonts w:ascii="Times New Roman" w:hAnsi="Times New Roman" w:cs="Times New Roman"/>
+          <w:sz w:val="28"/>
+          <w:szCs w:val="28"/>
+        </w:rPr>
+        <w:t>terminal</w:t>
+      </w:r>
+      <w:proofErr w:type="spellEnd"/>
+      <w:r>
+        <w:rPr>
+          <w:rFonts w:ascii="Times New Roman" w:hAnsi="Times New Roman" w:cs="Times New Roman"/>
+          <w:sz w:val="28"/>
+          <w:szCs w:val="28"/>
+        </w:rPr>
+        <w:t>.</w:t>
+      </w:r>
+    </w:p>
+    <w:p>
+      <w:pPr>
+        <w:rPr>
+          <w:rFonts w:ascii="Times New Roman" w:hAnsi="Times New Roman" w:cs="Times New Roman"/>
+          <w:sz w:val="28"/>
+          <w:szCs w:val="28"/>
+        </w:rPr>
+      </w:pPr>
+    </w:p>
+    <w:p>
+      <w:pPr>
+        <w:rPr>
+          <w:rFonts w:ascii="Times New Roman" w:hAnsi="Times New Roman" w:cs="Times New Roman"/>
+          <w:sz w:val="28"/>
+          <w:szCs w:val="28"/>
+        </w:rPr>
+      </w:pPr>
     </w:p>
     <w:sectPr>
       <w:pgSz w:w="11906" w:h="16838"/>
@@ -14727,6 +19315,7 @@
   <w:style w:type="character" w:default="1" w:styleId="a0">
     <w:name w:val="Default Paragraph Font"/>
     <w:uiPriority w:val="1"/>
+    <w:semiHidden/>
     <w:unhideWhenUsed/>
   </w:style>
   <w:style w:type="table" w:default="1" w:styleId="a1">
